--- a/naskah/proskrip Fauzan Edit.docx
+++ b/naskah/proskrip Fauzan Edit.docx
@@ -65,31 +65,7 @@
           <w:sz w:val="28"/>
           <w:szCs w:val="28"/>
         </w:rPr>
-        <w:t xml:space="preserve">SISTEM PENDETEKSIAN KECEMASAN MELALUI DETAK </w:t>
-      </w:r>
-      <w:proofErr w:type="gramStart"/>
-      <w:r>
-        <w:rPr>
-          <w:rFonts w:eastAsia="Times New Roman"/>
-          <w:b/>
-          <w:iCs/>
-          <w:color w:val="000000" w:themeColor="text1"/>
-          <w:sz w:val="28"/>
-          <w:szCs w:val="28"/>
-        </w:rPr>
-        <w:t>JANTUNG  DENGAN</w:t>
-      </w:r>
-      <w:proofErr w:type="gramEnd"/>
-      <w:r>
-        <w:rPr>
-          <w:rFonts w:eastAsia="Times New Roman"/>
-          <w:b/>
-          <w:iCs/>
-          <w:color w:val="000000" w:themeColor="text1"/>
-          <w:sz w:val="28"/>
-          <w:szCs w:val="28"/>
-        </w:rPr>
-        <w:t xml:space="preserve"> </w:t>
+        <w:t xml:space="preserve">SISTEM PENDETEKSIAN KECEMASAN MELALUI DETAK JANTUNG  DENGAN </w:t>
       </w:r>
       <w:r>
         <w:rPr>
@@ -425,14 +401,14 @@
     </w:p>
     <w:p>
       <w:pPr>
-        <w:pStyle w:val="Heading1"/>
+        <w:pStyle w:val="Judul1"/>
         <w:numPr>
           <w:ilvl w:val="0"/>
           <w:numId w:val="0"/>
         </w:numPr>
         <w:spacing w:line="360" w:lineRule="auto"/>
       </w:pPr>
-      <w:bookmarkStart w:id="0" w:name="_Toc144371473"/>
+      <w:bookmarkStart w:id="0" w:name="_Toc150334665"/>
       <w:r>
         <w:lastRenderedPageBreak/>
         <w:t>LEMBAR PENGESAHAN NASKAH PROPOSAL</w:t>
@@ -981,9 +957,8 @@
           <w:szCs w:val="24"/>
           <w:u w:val="single"/>
         </w:rPr>
-        <w:t xml:space="preserve">Franky Chandra </w:t>
-      </w:r>
-      <w:proofErr w:type="spellStart"/>
+        <w:t>Franky Chandra S</w:t>
+      </w:r>
       <w:r>
         <w:rPr>
           <w:rFonts w:eastAsia="Times New Roman"/>
@@ -991,9 +966,8 @@
           <w:szCs w:val="24"/>
           <w:u w:val="single"/>
         </w:rPr>
-        <w:t>Sstria</w:t>
-      </w:r>
-      <w:proofErr w:type="spellEnd"/>
+        <w:t>a</w:t>
+      </w:r>
       <w:r>
         <w:rPr>
           <w:rFonts w:eastAsia="Times New Roman"/>
@@ -1001,10 +975,9 @@
           <w:szCs w:val="24"/>
           <w:u w:val="single"/>
         </w:rPr>
-        <w:t xml:space="preserve"> </w:t>
-      </w:r>
-      <w:proofErr w:type="spellStart"/>
-      <w:proofErr w:type="gramStart"/>
+        <w:t xml:space="preserve">tria </w:t>
+      </w:r>
+      <w:proofErr w:type="spellStart"/>
       <w:r>
         <w:rPr>
           <w:rFonts w:eastAsia="Times New Roman"/>
@@ -1022,17 +995,7 @@
           <w:szCs w:val="24"/>
           <w:u w:val="single"/>
         </w:rPr>
-        <w:t>.</w:t>
-      </w:r>
-      <w:proofErr w:type="gramEnd"/>
-      <w:r>
-        <w:rPr>
-          <w:rFonts w:eastAsia="Times New Roman"/>
-          <w:bCs/>
-          <w:szCs w:val="24"/>
-          <w:u w:val="single"/>
-        </w:rPr>
-        <w:t>, M.T.</w:t>
+        <w:t>., M.T.</w:t>
       </w:r>
     </w:p>
     <w:p>
@@ -1121,7 +1084,7 @@
     </w:p>
     <w:tbl>
       <w:tblPr>
-        <w:tblStyle w:val="TableGrid"/>
+        <w:tblStyle w:val="KisiTabel"/>
         <w:tblW w:w="0" w:type="auto"/>
         <w:tblBorders>
           <w:top w:val="none" w:sz="0" w:space="0" w:color="auto"/>
@@ -1388,9 +1351,8 @@
                 <w:szCs w:val="24"/>
                 <w:u w:val="single"/>
               </w:rPr>
-              <w:t xml:space="preserve">Franky Chandra </w:t>
+              <w:t>Franky Chandra S</w:t>
             </w:r>
-            <w:proofErr w:type="spellStart"/>
             <w:r>
               <w:rPr>
                 <w:rFonts w:eastAsia="Times New Roman"/>
@@ -1398,9 +1360,8 @@
                 <w:szCs w:val="24"/>
                 <w:u w:val="single"/>
               </w:rPr>
-              <w:t>Sstria</w:t>
+              <w:t>a</w:t>
             </w:r>
-            <w:proofErr w:type="spellEnd"/>
             <w:r>
               <w:rPr>
                 <w:rFonts w:eastAsia="Times New Roman"/>
@@ -1408,10 +1369,9 @@
                 <w:szCs w:val="24"/>
                 <w:u w:val="single"/>
               </w:rPr>
-              <w:t xml:space="preserve"> </w:t>
+              <w:t xml:space="preserve">tria </w:t>
             </w:r>
             <w:proofErr w:type="spellStart"/>
-            <w:proofErr w:type="gramStart"/>
             <w:r>
               <w:rPr>
                 <w:rFonts w:eastAsia="Times New Roman"/>
@@ -1429,17 +1389,7 @@
                 <w:szCs w:val="24"/>
                 <w:u w:val="single"/>
               </w:rPr>
-              <w:t>.</w:t>
-            </w:r>
-            <w:proofErr w:type="gramEnd"/>
-            <w:r>
-              <w:rPr>
-                <w:rFonts w:eastAsia="Times New Roman"/>
-                <w:b/>
-                <w:szCs w:val="24"/>
-                <w:u w:val="single"/>
-              </w:rPr>
-              <w:t>, M.T.</w:t>
+              <w:t>., M.T.</w:t>
             </w:r>
           </w:p>
           <w:p>
@@ -1459,7 +1409,15 @@
                 <w:b/>
                 <w:szCs w:val="24"/>
               </w:rPr>
-              <w:t>NIP. 198109122015041001</w:t>
+              <w:t xml:space="preserve">NIP. </w:t>
+            </w:r>
+            <w:r>
+              <w:rPr>
+                <w:rFonts w:eastAsia="Times New Roman"/>
+                <w:b/>
+                <w:szCs w:val="24"/>
+              </w:rPr>
+              <w:t>198301282009121004</w:t>
             </w:r>
           </w:p>
         </w:tc>
@@ -1475,20 +1433,6 @@
               <w:widowControl w:val="0"/>
               <w:spacing w:before="45" w:line="360" w:lineRule="auto"/>
               <w:ind w:right="-40"/>
-              <w:jc w:val="center"/>
-              <w:rPr>
-                <w:rFonts w:eastAsia="Times New Roman"/>
-                <w:color w:val="000000" w:themeColor="text1"/>
-                <w:szCs w:val="24"/>
-              </w:rPr>
-            </w:pPr>
-          </w:p>
-          <w:p>
-            <w:pPr>
-              <w:widowControl w:val="0"/>
-              <w:spacing w:before="45" w:line="360" w:lineRule="auto"/>
-              <w:ind w:right="-40"/>
-              <w:jc w:val="center"/>
               <w:rPr>
                 <w:rFonts w:eastAsia="Times New Roman"/>
                 <w:color w:val="000000" w:themeColor="text1"/>
@@ -1635,7 +1579,6 @@
               <w:widowControl w:val="0"/>
               <w:spacing w:before="45" w:line="360" w:lineRule="auto"/>
               <w:ind w:right="-40"/>
-              <w:jc w:val="center"/>
               <w:rPr>
                 <w:rFonts w:eastAsia="Times New Roman"/>
                 <w:color w:val="000000" w:themeColor="text1"/>
@@ -1648,6 +1591,7 @@
               <w:widowControl w:val="0"/>
               <w:spacing w:before="45" w:line="360" w:lineRule="auto"/>
               <w:ind w:right="-40"/>
+              <w:jc w:val="center"/>
               <w:rPr>
                 <w:rFonts w:eastAsia="Times New Roman"/>
                 <w:color w:val="000000" w:themeColor="text1"/>
@@ -1774,78 +1718,15 @@
                 <w:color w:val="000000" w:themeColor="text1"/>
                 <w:szCs w:val="24"/>
               </w:rPr>
-              <w:lastRenderedPageBreak/>
               <w:t>NIP. 197903152003122002</w:t>
             </w:r>
-          </w:p>
-          <w:p>
-            <w:pPr>
-              <w:widowControl w:val="0"/>
-              <w:spacing w:before="45" w:line="360" w:lineRule="auto"/>
-              <w:ind w:right="-40"/>
-              <w:jc w:val="center"/>
-              <w:rPr>
-                <w:rFonts w:eastAsia="Times New Roman"/>
-                <w:color w:val="000000" w:themeColor="text1"/>
-                <w:szCs w:val="24"/>
-              </w:rPr>
-            </w:pPr>
           </w:p>
         </w:tc>
       </w:tr>
     </w:tbl>
     <w:p>
       <w:pPr>
-        <w:widowControl w:val="0"/>
-        <w:spacing w:before="45" w:line="360" w:lineRule="auto"/>
-        <w:ind w:right="-40"/>
-        <w:jc w:val="center"/>
-        <w:rPr>
-          <w:rFonts w:eastAsia="Times New Roman"/>
-          <w:color w:val="000000" w:themeColor="text1"/>
-          <w:szCs w:val="24"/>
-        </w:rPr>
-      </w:pPr>
-    </w:p>
-    <w:p>
-      <w:pPr>
-        <w:widowControl w:val="0"/>
-        <w:spacing w:line="360" w:lineRule="auto"/>
-        <w:ind w:right="-40" w:firstLine="720"/>
-        <w:rPr>
-          <w:rFonts w:eastAsia="Times New Roman"/>
-          <w:color w:val="000000" w:themeColor="text1"/>
-          <w:szCs w:val="24"/>
-        </w:rPr>
-      </w:pPr>
-      <w:r>
-        <w:rPr>
-          <w:rFonts w:eastAsia="Times New Roman"/>
-          <w:color w:val="000000" w:themeColor="text1"/>
-          <w:szCs w:val="24"/>
-        </w:rPr>
-        <w:tab/>
-      </w:r>
-      <w:r>
-        <w:rPr>
-          <w:rFonts w:eastAsia="Times New Roman"/>
-          <w:color w:val="000000" w:themeColor="text1"/>
-          <w:szCs w:val="24"/>
-        </w:rPr>
-        <w:tab/>
-      </w:r>
-      <w:r>
-        <w:rPr>
-          <w:rFonts w:eastAsia="Times New Roman"/>
-          <w:color w:val="000000" w:themeColor="text1"/>
-          <w:szCs w:val="24"/>
-        </w:rPr>
-        <w:tab/>
-      </w:r>
-    </w:p>
-    <w:p>
-      <w:pPr>
-        <w:pStyle w:val="Heading1"/>
+        <w:pStyle w:val="Judul1"/>
         <w:numPr>
           <w:ilvl w:val="0"/>
           <w:numId w:val="0"/>
@@ -1853,8 +1734,9 @@
         <w:spacing w:line="360" w:lineRule="auto"/>
       </w:pPr>
       <w:bookmarkStart w:id="1" w:name="_Toc141430118"/>
-      <w:bookmarkStart w:id="2" w:name="_Toc144371474"/>
-      <w:r>
+      <w:bookmarkStart w:id="2" w:name="_Toc150334666"/>
+      <w:r>
+        <w:lastRenderedPageBreak/>
         <w:t>KATA PENGANTAR</w:t>
       </w:r>
       <w:bookmarkEnd w:id="1"/>
@@ -2638,23 +2520,7 @@
           <w:rFonts w:eastAsia="Calibri"/>
           <w:lang w:val="en-US"/>
         </w:rPr>
-        <w:t xml:space="preserve"> </w:t>
-      </w:r>
-      <w:proofErr w:type="spellStart"/>
-      <w:r>
-        <w:rPr>
-          <w:rFonts w:eastAsia="Calibri"/>
-          <w:lang w:val="en-US"/>
-        </w:rPr>
-        <w:t>terima</w:t>
-      </w:r>
-      <w:proofErr w:type="spellEnd"/>
-      <w:r>
-        <w:rPr>
-          <w:rFonts w:eastAsia="Calibri"/>
-          <w:lang w:val="en-US"/>
-        </w:rPr>
-        <w:t xml:space="preserve"> </w:t>
+        <w:t xml:space="preserve"> terima </w:t>
       </w:r>
       <w:proofErr w:type="spellStart"/>
       <w:r>
@@ -2899,7 +2765,7 @@
     </w:p>
     <w:p>
       <w:pPr>
-        <w:pStyle w:val="ListParagraph"/>
+        <w:pStyle w:val="DaftarParagraf"/>
         <w:numPr>
           <w:ilvl w:val="0"/>
           <w:numId w:val="28"/>
@@ -2908,14 +2774,12 @@
         <w:jc w:val="both"/>
         <w:rPr>
           <w:rFonts w:eastAsia="Calibri"/>
-          <w:color w:val="FF0000"/>
           <w:lang w:val="en-US"/>
         </w:rPr>
       </w:pPr>
       <w:r>
         <w:rPr>
           <w:rFonts w:eastAsia="Calibri"/>
-          <w:color w:val="FF0000"/>
           <w:lang w:val="en-US"/>
         </w:rPr>
         <w:t xml:space="preserve">Bapak Herri </w:t>
@@ -2924,7 +2788,6 @@
       <w:r>
         <w:rPr>
           <w:rFonts w:eastAsia="Calibri"/>
-          <w:color w:val="FF0000"/>
           <w:lang w:val="en-US"/>
         </w:rPr>
         <w:t>Trilaksana</w:t>
@@ -2933,27 +2796,22 @@
       <w:r>
         <w:rPr>
           <w:rFonts w:eastAsia="Calibri"/>
-          <w:color w:val="FF0000"/>
           <w:lang w:val="en-US"/>
         </w:rPr>
         <w:t xml:space="preserve">, </w:t>
       </w:r>
       <w:proofErr w:type="spellStart"/>
-      <w:proofErr w:type="gramStart"/>
       <w:r>
         <w:rPr>
           <w:rFonts w:eastAsia="Calibri"/>
-          <w:color w:val="FF0000"/>
           <w:lang w:val="en-US"/>
         </w:rPr>
         <w:t>S.Si</w:t>
       </w:r>
       <w:proofErr w:type="spellEnd"/>
-      <w:proofErr w:type="gramEnd"/>
       <w:r>
         <w:rPr>
           <w:rFonts w:eastAsia="Calibri"/>
-          <w:color w:val="FF0000"/>
           <w:lang w:val="en-US"/>
         </w:rPr>
         <w:t xml:space="preserve">, </w:t>
@@ -2962,7 +2820,6 @@
       <w:r>
         <w:rPr>
           <w:rFonts w:eastAsia="Calibri"/>
-          <w:color w:val="FF0000"/>
           <w:lang w:val="en-US"/>
         </w:rPr>
         <w:t>M.Si</w:t>
@@ -2971,7 +2828,6 @@
       <w:r>
         <w:rPr>
           <w:rFonts w:eastAsia="Calibri"/>
-          <w:color w:val="FF0000"/>
           <w:lang w:val="en-US"/>
         </w:rPr>
         <w:t xml:space="preserve">, Ph.D. </w:t>
@@ -2980,7 +2836,6 @@
       <w:r>
         <w:rPr>
           <w:rFonts w:eastAsia="Calibri"/>
-          <w:color w:val="FF0000"/>
           <w:lang w:val="en-US"/>
         </w:rPr>
         <w:t>selaku</w:t>
@@ -2989,7 +2844,6 @@
       <w:r>
         <w:rPr>
           <w:rFonts w:eastAsia="Calibri"/>
-          <w:color w:val="FF0000"/>
           <w:lang w:val="en-US"/>
         </w:rPr>
         <w:t xml:space="preserve"> </w:t>
@@ -2998,7 +2852,6 @@
       <w:r>
         <w:rPr>
           <w:rFonts w:eastAsia="Calibri"/>
-          <w:color w:val="FF0000"/>
           <w:lang w:val="en-US"/>
         </w:rPr>
         <w:t>Kepala</w:t>
@@ -3007,7 +2860,6 @@
       <w:r>
         <w:rPr>
           <w:rFonts w:eastAsia="Calibri"/>
-          <w:color w:val="FF0000"/>
           <w:lang w:val="en-US"/>
         </w:rPr>
         <w:t xml:space="preserve"> </w:t>
@@ -3016,7 +2868,6 @@
       <w:r>
         <w:rPr>
           <w:rFonts w:eastAsia="Calibri"/>
-          <w:color w:val="FF0000"/>
           <w:lang w:val="en-US"/>
         </w:rPr>
         <w:t>Departemen</w:t>
@@ -3025,7 +2876,6 @@
       <w:r>
         <w:rPr>
           <w:rFonts w:eastAsia="Calibri"/>
-          <w:color w:val="FF0000"/>
           <w:lang w:val="en-US"/>
         </w:rPr>
         <w:t xml:space="preserve"> </w:t>
@@ -3034,7 +2884,6 @@
       <w:r>
         <w:rPr>
           <w:rFonts w:eastAsia="Calibri"/>
-          <w:color w:val="FF0000"/>
           <w:lang w:val="en-US"/>
         </w:rPr>
         <w:t>Fisika</w:t>
@@ -3043,7 +2892,6 @@
       <w:r>
         <w:rPr>
           <w:rFonts w:eastAsia="Calibri"/>
-          <w:color w:val="FF0000"/>
           <w:lang w:val="en-US"/>
         </w:rPr>
         <w:t xml:space="preserve"> </w:t>
@@ -3052,7 +2900,6 @@
       <w:r>
         <w:rPr>
           <w:rFonts w:eastAsia="Calibri"/>
-          <w:color w:val="FF0000"/>
           <w:lang w:val="en-US"/>
         </w:rPr>
         <w:t>Fakultas</w:t>
@@ -3061,7 +2908,6 @@
       <w:r>
         <w:rPr>
           <w:rFonts w:eastAsia="Calibri"/>
-          <w:color w:val="FF0000"/>
           <w:lang w:val="en-US"/>
         </w:rPr>
         <w:t xml:space="preserve"> Sains dan </w:t>
@@ -3070,7 +2916,6 @@
       <w:r>
         <w:rPr>
           <w:rFonts w:eastAsia="Calibri"/>
-          <w:color w:val="FF0000"/>
           <w:lang w:val="en-US"/>
         </w:rPr>
         <w:t>Teknologi</w:t>
@@ -3079,7 +2924,6 @@
       <w:r>
         <w:rPr>
           <w:rFonts w:eastAsia="Calibri"/>
-          <w:color w:val="FF0000"/>
           <w:lang w:val="en-US"/>
         </w:rPr>
         <w:t xml:space="preserve"> Universitas Airlangga</w:t>
@@ -3087,7 +2931,7 @@
     </w:p>
     <w:p>
       <w:pPr>
-        <w:pStyle w:val="ListParagraph"/>
+        <w:pStyle w:val="DaftarParagraf"/>
         <w:numPr>
           <w:ilvl w:val="0"/>
           <w:numId w:val="28"/>
@@ -3096,14 +2940,12 @@
         <w:jc w:val="both"/>
         <w:rPr>
           <w:rFonts w:eastAsia="Calibri"/>
-          <w:color w:val="FF0000"/>
           <w:lang w:val="en-US"/>
         </w:rPr>
       </w:pPr>
       <w:r>
         <w:rPr>
           <w:rFonts w:eastAsia="Calibri"/>
-          <w:color w:val="FF0000"/>
           <w:lang w:val="en-US"/>
         </w:rPr>
         <w:t xml:space="preserve">Ibu Dr. Riries </w:t>
@@ -3112,7 +2954,6 @@
       <w:r>
         <w:rPr>
           <w:rFonts w:eastAsia="Calibri"/>
-          <w:color w:val="FF0000"/>
           <w:lang w:val="en-US"/>
         </w:rPr>
         <w:t>Rulaningtyas</w:t>
@@ -3121,7 +2962,6 @@
       <w:r>
         <w:rPr>
           <w:rFonts w:eastAsia="Calibri"/>
-          <w:color w:val="FF0000"/>
           <w:lang w:val="en-US"/>
         </w:rPr>
         <w:t xml:space="preserve">, S.T., M.T. </w:t>
@@ -3130,7 +2970,6 @@
       <w:r>
         <w:rPr>
           <w:rFonts w:eastAsia="Calibri"/>
-          <w:color w:val="FF0000"/>
           <w:lang w:val="en-US"/>
         </w:rPr>
         <w:t>skripsi</w:t>
@@ -3139,7 +2978,6 @@
       <w:r>
         <w:rPr>
           <w:rFonts w:eastAsia="Calibri"/>
-          <w:color w:val="FF0000"/>
           <w:lang w:val="en-US"/>
         </w:rPr>
         <w:t>.</w:t>
@@ -3147,7 +2985,7 @@
     </w:p>
     <w:p>
       <w:pPr>
-        <w:pStyle w:val="ListParagraph"/>
+        <w:pStyle w:val="DaftarParagraf"/>
         <w:numPr>
           <w:ilvl w:val="0"/>
           <w:numId w:val="28"/>
@@ -3156,14 +2994,12 @@
         <w:jc w:val="both"/>
         <w:rPr>
           <w:rFonts w:eastAsia="Calibri"/>
-          <w:color w:val="FF0000"/>
           <w:lang w:val="en-US"/>
         </w:rPr>
       </w:pPr>
       <w:r>
         <w:rPr>
           <w:rFonts w:eastAsia="Calibri"/>
-          <w:color w:val="FF0000"/>
           <w:lang w:val="en-US"/>
         </w:rPr>
         <w:t xml:space="preserve">Bapak </w:t>
@@ -3172,41 +3008,34 @@
         <w:rPr>
           <w:rFonts w:eastAsia="Times New Roman"/>
           <w:bCs/>
-          <w:color w:val="FF0000"/>
           <w:szCs w:val="24"/>
           <w:u w:val="single"/>
         </w:rPr>
-        <w:t xml:space="preserve">Franky Chandra </w:t>
-      </w:r>
-      <w:proofErr w:type="spellStart"/>
+        <w:t>Franky Chandra S</w:t>
+      </w:r>
       <w:r>
         <w:rPr>
           <w:rFonts w:eastAsia="Times New Roman"/>
           <w:bCs/>
-          <w:color w:val="FF0000"/>
           <w:szCs w:val="24"/>
           <w:u w:val="single"/>
         </w:rPr>
-        <w:t>Sstria</w:t>
-      </w:r>
-      <w:proofErr w:type="spellEnd"/>
+        <w:t>a</w:t>
+      </w:r>
       <w:r>
         <w:rPr>
           <w:rFonts w:eastAsia="Times New Roman"/>
           <w:bCs/>
-          <w:color w:val="FF0000"/>
           <w:szCs w:val="24"/>
           <w:u w:val="single"/>
         </w:rPr>
-        <w:t xml:space="preserve"> </w:t>
-      </w:r>
-      <w:proofErr w:type="spellStart"/>
-      <w:proofErr w:type="gramStart"/>
+        <w:t xml:space="preserve">tria </w:t>
+      </w:r>
+      <w:proofErr w:type="spellStart"/>
       <w:r>
         <w:rPr>
           <w:rFonts w:eastAsia="Times New Roman"/>
           <w:bCs/>
-          <w:color w:val="FF0000"/>
           <w:szCs w:val="24"/>
           <w:u w:val="single"/>
         </w:rPr>
@@ -3217,27 +3046,15 @@
         <w:rPr>
           <w:rFonts w:eastAsia="Times New Roman"/>
           <w:bCs/>
-          <w:color w:val="FF0000"/>
           <w:szCs w:val="24"/>
           <w:u w:val="single"/>
         </w:rPr>
-        <w:t>.</w:t>
-      </w:r>
-      <w:proofErr w:type="gramEnd"/>
-      <w:r>
-        <w:rPr>
-          <w:rFonts w:eastAsia="Times New Roman"/>
-          <w:bCs/>
-          <w:color w:val="FF0000"/>
-          <w:szCs w:val="24"/>
-          <w:u w:val="single"/>
-        </w:rPr>
-        <w:t>, M.T.</w:t>
+        <w:t>., M.T.</w:t>
       </w:r>
     </w:p>
     <w:p>
       <w:pPr>
-        <w:pStyle w:val="ListParagraph"/>
+        <w:pStyle w:val="DaftarParagraf"/>
         <w:numPr>
           <w:ilvl w:val="0"/>
           <w:numId w:val="28"/>
@@ -3246,7 +3063,6 @@
         <w:jc w:val="both"/>
         <w:rPr>
           <w:rFonts w:eastAsia="Calibri"/>
-          <w:color w:val="FF0000"/>
           <w:lang w:val="en-US"/>
         </w:rPr>
       </w:pPr>
@@ -3254,7 +3070,6 @@
         <w:rPr>
           <w:rFonts w:eastAsia="Times New Roman"/>
           <w:bCs/>
-          <w:color w:val="FF0000"/>
           <w:szCs w:val="24"/>
           <w:u w:val="single"/>
         </w:rPr>
@@ -3265,7 +3080,6 @@
         <w:rPr>
           <w:rFonts w:eastAsia="Times New Roman"/>
           <w:bCs/>
-          <w:color w:val="FF0000"/>
           <w:szCs w:val="24"/>
           <w:u w:val="single"/>
         </w:rPr>
@@ -3276,7 +3090,6 @@
         <w:rPr>
           <w:rFonts w:eastAsia="Times New Roman"/>
           <w:bCs/>
-          <w:color w:val="FF0000"/>
           <w:szCs w:val="24"/>
           <w:u w:val="single"/>
         </w:rPr>
@@ -3287,7 +3100,6 @@
         <w:rPr>
           <w:rFonts w:eastAsia="Times New Roman"/>
           <w:bCs/>
-          <w:color w:val="FF0000"/>
           <w:szCs w:val="24"/>
           <w:u w:val="single"/>
         </w:rPr>
@@ -3297,7 +3109,7 @@
     </w:p>
     <w:p>
       <w:pPr>
-        <w:pStyle w:val="ListParagraph"/>
+        <w:pStyle w:val="DaftarParagraf"/>
         <w:numPr>
           <w:ilvl w:val="0"/>
           <w:numId w:val="28"/>
@@ -3306,14 +3118,12 @@
         <w:jc w:val="both"/>
         <w:rPr>
           <w:rFonts w:eastAsia="Calibri"/>
-          <w:color w:val="FF0000"/>
           <w:lang w:val="en-US"/>
         </w:rPr>
       </w:pPr>
       <w:r>
         <w:rPr>
           <w:rFonts w:eastAsia="Calibri"/>
-          <w:color w:val="FF0000"/>
           <w:lang w:val="en-US"/>
         </w:rPr>
         <w:t xml:space="preserve">Tim </w:t>
@@ -3322,7 +3132,6 @@
       <w:r>
         <w:rPr>
           <w:rFonts w:eastAsia="Calibri"/>
-          <w:color w:val="FF0000"/>
           <w:lang w:val="en-US"/>
         </w:rPr>
         <w:t>pengajar</w:t>
@@ -3331,7 +3140,6 @@
       <w:r>
         <w:rPr>
           <w:rFonts w:eastAsia="Calibri"/>
-          <w:color w:val="FF0000"/>
           <w:lang w:val="en-US"/>
         </w:rPr>
         <w:t xml:space="preserve"> S1 Teknik </w:t>
@@ -3340,7 +3148,6 @@
       <w:r>
         <w:rPr>
           <w:rFonts w:eastAsia="Calibri"/>
-          <w:color w:val="FF0000"/>
           <w:lang w:val="en-US"/>
         </w:rPr>
         <w:t>Biomedis</w:t>
@@ -3349,7 +3156,6 @@
       <w:r>
         <w:rPr>
           <w:rFonts w:eastAsia="Calibri"/>
-          <w:color w:val="FF0000"/>
           <w:lang w:val="en-US"/>
         </w:rPr>
         <w:t xml:space="preserve"> yang </w:t>
@@ -3358,7 +3164,6 @@
       <w:r>
         <w:rPr>
           <w:rFonts w:eastAsia="Calibri"/>
-          <w:color w:val="FF0000"/>
           <w:lang w:val="en-US"/>
         </w:rPr>
         <w:t>telah</w:t>
@@ -3367,7 +3172,6 @@
       <w:r>
         <w:rPr>
           <w:rFonts w:eastAsia="Calibri"/>
-          <w:color w:val="FF0000"/>
           <w:lang w:val="en-US"/>
         </w:rPr>
         <w:t xml:space="preserve"> </w:t>
@@ -3376,7 +3180,6 @@
       <w:r>
         <w:rPr>
           <w:rFonts w:eastAsia="Calibri"/>
-          <w:color w:val="FF0000"/>
           <w:lang w:val="en-US"/>
         </w:rPr>
         <w:t>membimbing</w:t>
@@ -3385,7 +3188,6 @@
       <w:r>
         <w:rPr>
           <w:rFonts w:eastAsia="Calibri"/>
-          <w:color w:val="FF0000"/>
           <w:lang w:val="en-US"/>
         </w:rPr>
         <w:t xml:space="preserve"> dan </w:t>
@@ -3394,7 +3196,6 @@
       <w:r>
         <w:rPr>
           <w:rFonts w:eastAsia="Calibri"/>
-          <w:color w:val="FF0000"/>
           <w:lang w:val="en-US"/>
         </w:rPr>
         <w:t>memberikan</w:t>
@@ -3403,7 +3204,6 @@
       <w:r>
         <w:rPr>
           <w:rFonts w:eastAsia="Calibri"/>
-          <w:color w:val="FF0000"/>
           <w:lang w:val="en-US"/>
         </w:rPr>
         <w:t xml:space="preserve"> </w:t>
@@ -3412,7 +3212,6 @@
       <w:r>
         <w:rPr>
           <w:rFonts w:eastAsia="Calibri"/>
-          <w:color w:val="FF0000"/>
           <w:lang w:val="en-US"/>
         </w:rPr>
         <w:t>wawasan</w:t>
@@ -3421,7 +3220,6 @@
       <w:r>
         <w:rPr>
           <w:rFonts w:eastAsia="Calibri"/>
-          <w:color w:val="FF0000"/>
           <w:lang w:val="en-US"/>
         </w:rPr>
         <w:t xml:space="preserve">, </w:t>
@@ -3430,7 +3228,6 @@
       <w:r>
         <w:rPr>
           <w:rFonts w:eastAsia="Calibri"/>
-          <w:color w:val="FF0000"/>
           <w:lang w:val="en-US"/>
         </w:rPr>
         <w:t>ilmu</w:t>
@@ -3439,7 +3236,6 @@
       <w:r>
         <w:rPr>
           <w:rFonts w:eastAsia="Calibri"/>
-          <w:color w:val="FF0000"/>
           <w:lang w:val="en-US"/>
         </w:rPr>
         <w:t xml:space="preserve">, dan </w:t>
@@ -3448,7 +3244,6 @@
       <w:r>
         <w:rPr>
           <w:rFonts w:eastAsia="Calibri"/>
-          <w:color w:val="FF0000"/>
           <w:lang w:val="en-US"/>
         </w:rPr>
         <w:t>pengalaman</w:t>
@@ -3457,7 +3252,6 @@
       <w:r>
         <w:rPr>
           <w:rFonts w:eastAsia="Calibri"/>
-          <w:color w:val="FF0000"/>
           <w:lang w:val="en-US"/>
         </w:rPr>
         <w:t xml:space="preserve"> selama </w:t>
@@ -3466,7 +3260,6 @@
       <w:r>
         <w:rPr>
           <w:rFonts w:eastAsia="Calibri"/>
-          <w:color w:val="FF0000"/>
           <w:lang w:val="en-US"/>
         </w:rPr>
         <w:t>perkuliahan</w:t>
@@ -3475,7 +3268,6 @@
       <w:r>
         <w:rPr>
           <w:rFonts w:eastAsia="Calibri"/>
-          <w:color w:val="FF0000"/>
           <w:lang w:val="en-US"/>
         </w:rPr>
         <w:t xml:space="preserve"> di Universitas Airlangga.</w:t>
@@ -3704,6 +3496,16 @@
     <w:p>
       <w:pPr>
         <w:spacing w:before="120" w:after="120" w:line="360" w:lineRule="auto"/>
+        <w:ind w:firstLine="426"/>
+        <w:jc w:val="both"/>
+        <w:rPr>
+          <w:rFonts w:eastAsia="Calibri"/>
+        </w:rPr>
+      </w:pPr>
+    </w:p>
+    <w:p>
+      <w:pPr>
+        <w:spacing w:before="120" w:after="120" w:line="360" w:lineRule="auto"/>
         <w:ind w:firstLine="851"/>
         <w:jc w:val="both"/>
         <w:rPr>
@@ -3810,7 +3612,6 @@
         <w:widowControl w:val="0"/>
         <w:spacing w:before="45" w:line="360" w:lineRule="auto"/>
         <w:ind w:right="-40"/>
-        <w:jc w:val="center"/>
         <w:rPr>
           <w:rFonts w:eastAsia="Times New Roman"/>
           <w:b/>
@@ -3819,21 +3620,8 @@
         </w:rPr>
       </w:pPr>
     </w:p>
-    <w:p>
-      <w:pPr>
-        <w:widowControl w:val="0"/>
-        <w:spacing w:before="45" w:line="360" w:lineRule="auto"/>
-        <w:ind w:right="-40"/>
-        <w:rPr>
-          <w:rFonts w:eastAsia="Times New Roman"/>
-          <w:b/>
-          <w:color w:val="000000" w:themeColor="text1"/>
-          <w:szCs w:val="24"/>
-        </w:rPr>
-      </w:pPr>
-    </w:p>
-    <w:bookmarkStart w:id="3" w:name="_Toc141430119" w:displacedByCustomXml="next"/>
-    <w:bookmarkStart w:id="4" w:name="_Toc144371475" w:displacedByCustomXml="next"/>
+    <w:bookmarkStart w:id="3" w:name="_Toc150334667" w:displacedByCustomXml="next"/>
+    <w:bookmarkStart w:id="4" w:name="_Toc141430119" w:displacedByCustomXml="next"/>
     <w:sdt>
       <w:sdtPr>
         <w:rPr>
@@ -3857,7 +3645,7 @@
       <w:sdtContent>
         <w:p>
           <w:pPr>
-            <w:pStyle w:val="Heading1"/>
+            <w:pStyle w:val="Judul1"/>
             <w:numPr>
               <w:ilvl w:val="0"/>
               <w:numId w:val="0"/>
@@ -3877,13 +3665,13 @@
             <w:tabs>
               <w:tab w:val="right" w:leader="dot" w:pos="7930"/>
             </w:tabs>
-            <w:spacing w:line="360" w:lineRule="auto"/>
             <w:rPr>
-              <w:rFonts w:eastAsiaTheme="minorEastAsia"/>
+              <w:rFonts w:asciiTheme="minorHAnsi" w:eastAsiaTheme="minorEastAsia" w:hAnsiTheme="minorHAnsi" w:cstheme="minorBidi"/>
               <w:noProof/>
               <w:color w:val="auto"/>
               <w:kern w:val="2"/>
               <w:sz w:val="22"/>
+              <w:lang w:val="id-ID" w:eastAsia="id-ID"/>
               <w14:ligatures w14:val="standardContextual"/>
             </w:rPr>
           </w:pPr>
@@ -3908,7 +3696,7 @@
             </w:rPr>
             <w:fldChar w:fldCharType="separate"/>
           </w:r>
-          <w:hyperlink w:anchor="_Toc144371473" w:history="1">
+          <w:hyperlink w:anchor="_Toc150334665" w:history="1">
             <w:r>
               <w:rPr>
                 <w:rStyle w:val="Hyperlink"/>
@@ -3935,7 +3723,7 @@
                 <w:noProof/>
                 <w:webHidden/>
               </w:rPr>
-              <w:instrText xml:space="preserve"> PAGEREF _Toc144371473 \h </w:instrText>
+              <w:instrText xml:space="preserve"> PAGEREF _Toc150334665 \h </w:instrText>
             </w:r>
             <w:r>
               <w:rPr>
@@ -3972,17 +3760,17 @@
             <w:tabs>
               <w:tab w:val="right" w:leader="dot" w:pos="7930"/>
             </w:tabs>
-            <w:spacing w:line="360" w:lineRule="auto"/>
             <w:rPr>
-              <w:rFonts w:eastAsiaTheme="minorEastAsia"/>
+              <w:rFonts w:asciiTheme="minorHAnsi" w:eastAsiaTheme="minorEastAsia" w:hAnsiTheme="minorHAnsi" w:cstheme="minorBidi"/>
               <w:noProof/>
               <w:color w:val="auto"/>
               <w:kern w:val="2"/>
               <w:sz w:val="22"/>
+              <w:lang w:val="id-ID" w:eastAsia="id-ID"/>
               <w14:ligatures w14:val="standardContextual"/>
             </w:rPr>
           </w:pPr>
-          <w:hyperlink w:anchor="_Toc144371474" w:history="1">
+          <w:hyperlink w:anchor="_Toc150334666" w:history="1">
             <w:r>
               <w:rPr>
                 <w:rStyle w:val="Hyperlink"/>
@@ -4009,7 +3797,7 @@
                 <w:noProof/>
                 <w:webHidden/>
               </w:rPr>
-              <w:instrText xml:space="preserve"> PAGEREF _Toc144371474 \h </w:instrText>
+              <w:instrText xml:space="preserve"> PAGEREF _Toc150334666 \h </w:instrText>
             </w:r>
             <w:r>
               <w:rPr>
@@ -4046,17 +3834,17 @@
             <w:tabs>
               <w:tab w:val="right" w:leader="dot" w:pos="7930"/>
             </w:tabs>
-            <w:spacing w:line="360" w:lineRule="auto"/>
             <w:rPr>
-              <w:rFonts w:eastAsiaTheme="minorEastAsia"/>
+              <w:rFonts w:asciiTheme="minorHAnsi" w:eastAsiaTheme="minorEastAsia" w:hAnsiTheme="minorHAnsi" w:cstheme="minorBidi"/>
               <w:noProof/>
               <w:color w:val="auto"/>
               <w:kern w:val="2"/>
               <w:sz w:val="22"/>
+              <w:lang w:val="id-ID" w:eastAsia="id-ID"/>
               <w14:ligatures w14:val="standardContextual"/>
             </w:rPr>
           </w:pPr>
-          <w:hyperlink w:anchor="_Toc144371475" w:history="1">
+          <w:hyperlink w:anchor="_Toc150334667" w:history="1">
             <w:r>
               <w:rPr>
                 <w:rStyle w:val="Hyperlink"/>
@@ -4083,7 +3871,7 @@
                 <w:noProof/>
                 <w:webHidden/>
               </w:rPr>
-              <w:instrText xml:space="preserve"> PAGEREF _Toc144371475 \h </w:instrText>
+              <w:instrText xml:space="preserve"> PAGEREF _Toc150334667 \h </w:instrText>
             </w:r>
             <w:r>
               <w:rPr>
@@ -4120,17 +3908,17 @@
             <w:tabs>
               <w:tab w:val="right" w:leader="dot" w:pos="7930"/>
             </w:tabs>
-            <w:spacing w:line="360" w:lineRule="auto"/>
             <w:rPr>
-              <w:rFonts w:eastAsiaTheme="minorEastAsia"/>
+              <w:rFonts w:asciiTheme="minorHAnsi" w:eastAsiaTheme="minorEastAsia" w:hAnsiTheme="minorHAnsi" w:cstheme="minorBidi"/>
               <w:noProof/>
               <w:color w:val="auto"/>
               <w:kern w:val="2"/>
               <w:sz w:val="22"/>
+              <w:lang w:val="id-ID" w:eastAsia="id-ID"/>
               <w14:ligatures w14:val="standardContextual"/>
             </w:rPr>
           </w:pPr>
-          <w:hyperlink w:anchor="_Toc144371476" w:history="1">
+          <w:hyperlink w:anchor="_Toc150334668" w:history="1">
             <w:r>
               <w:rPr>
                 <w:rStyle w:val="Hyperlink"/>
@@ -4157,7 +3945,7 @@
                 <w:noProof/>
                 <w:webHidden/>
               </w:rPr>
-              <w:instrText xml:space="preserve"> PAGEREF _Toc144371476 \h </w:instrText>
+              <w:instrText xml:space="preserve"> PAGEREF _Toc150334668 \h </w:instrText>
             </w:r>
             <w:r>
               <w:rPr>
@@ -4194,17 +3982,17 @@
             <w:tabs>
               <w:tab w:val="right" w:leader="dot" w:pos="7930"/>
             </w:tabs>
-            <w:spacing w:line="360" w:lineRule="auto"/>
             <w:rPr>
-              <w:rFonts w:eastAsiaTheme="minorEastAsia"/>
+              <w:rFonts w:asciiTheme="minorHAnsi" w:eastAsiaTheme="minorEastAsia" w:hAnsiTheme="minorHAnsi" w:cstheme="minorBidi"/>
               <w:noProof/>
               <w:color w:val="auto"/>
               <w:kern w:val="2"/>
               <w:sz w:val="22"/>
+              <w:lang w:val="id-ID" w:eastAsia="id-ID"/>
               <w14:ligatures w14:val="standardContextual"/>
             </w:rPr>
           </w:pPr>
-          <w:hyperlink w:anchor="_Toc144371477" w:history="1">
+          <w:hyperlink w:anchor="_Toc150334669" w:history="1">
             <w:r>
               <w:rPr>
                 <w:rStyle w:val="Hyperlink"/>
@@ -4231,7 +4019,7 @@
                 <w:noProof/>
                 <w:webHidden/>
               </w:rPr>
-              <w:instrText xml:space="preserve"> PAGEREF _Toc144371477 \h </w:instrText>
+              <w:instrText xml:space="preserve"> PAGEREF _Toc150334669 \h </w:instrText>
             </w:r>
             <w:r>
               <w:rPr>
@@ -4269,17 +4057,17 @@
               <w:tab w:val="left" w:pos="880"/>
               <w:tab w:val="right" w:leader="dot" w:pos="7930"/>
             </w:tabs>
-            <w:spacing w:line="360" w:lineRule="auto"/>
             <w:rPr>
-              <w:rFonts w:eastAsiaTheme="minorEastAsia"/>
+              <w:rFonts w:asciiTheme="minorHAnsi" w:eastAsiaTheme="minorEastAsia" w:hAnsiTheme="minorHAnsi" w:cstheme="minorBidi"/>
               <w:noProof/>
               <w:color w:val="auto"/>
               <w:kern w:val="2"/>
               <w:sz w:val="22"/>
+              <w:lang w:val="id-ID" w:eastAsia="id-ID"/>
               <w14:ligatures w14:val="standardContextual"/>
             </w:rPr>
           </w:pPr>
-          <w:hyperlink w:anchor="_Toc144371478" w:history="1">
+          <w:hyperlink w:anchor="_Toc150334670" w:history="1">
             <w:r>
               <w:rPr>
                 <w:rStyle w:val="Hyperlink"/>
@@ -4290,11 +4078,12 @@
             </w:r>
             <w:r>
               <w:rPr>
-                <w:rFonts w:eastAsiaTheme="minorEastAsia"/>
+                <w:rFonts w:asciiTheme="minorHAnsi" w:eastAsiaTheme="minorEastAsia" w:hAnsiTheme="minorHAnsi" w:cstheme="minorBidi"/>
                 <w:noProof/>
                 <w:color w:val="auto"/>
                 <w:kern w:val="2"/>
                 <w:sz w:val="22"/>
+                <w:lang w:val="id-ID" w:eastAsia="id-ID"/>
                 <w14:ligatures w14:val="standardContextual"/>
               </w:rPr>
               <w:tab/>
@@ -4325,7 +4114,7 @@
                 <w:noProof/>
                 <w:webHidden/>
               </w:rPr>
-              <w:instrText xml:space="preserve"> PAGEREF _Toc144371478 \h </w:instrText>
+              <w:instrText xml:space="preserve"> PAGEREF _Toc150334670 \h </w:instrText>
             </w:r>
             <w:r>
               <w:rPr>
@@ -4363,30 +4152,30 @@
               <w:tab w:val="left" w:pos="880"/>
               <w:tab w:val="right" w:leader="dot" w:pos="7930"/>
             </w:tabs>
-            <w:spacing w:line="360" w:lineRule="auto"/>
             <w:rPr>
-              <w:rFonts w:ascii="Times New Roman" w:hAnsi="Times New Roman"/>
+              <w:rFonts w:cstheme="minorBidi"/>
               <w:noProof/>
               <w:kern w:val="2"/>
-              <w:lang w:val="en-ID" w:eastAsia="en-ID"/>
+              <w:sz w:val="22"/>
+              <w:lang w:val="id-ID" w:eastAsia="id-ID"/>
               <w14:ligatures w14:val="standardContextual"/>
             </w:rPr>
           </w:pPr>
-          <w:hyperlink w:anchor="_Toc144371479" w:history="1">
+          <w:hyperlink w:anchor="_Toc150334671" w:history="1">
             <w:r>
               <w:rPr>
                 <w:rStyle w:val="Hyperlink"/>
-                <w:rFonts w:ascii="Times New Roman" w:hAnsi="Times New Roman"/>
                 <w:noProof/>
               </w:rPr>
               <w:t>1.1.</w:t>
             </w:r>
             <w:r>
               <w:rPr>
-                <w:rFonts w:ascii="Times New Roman" w:hAnsi="Times New Roman"/>
+                <w:rFonts w:cstheme="minorBidi"/>
                 <w:noProof/>
                 <w:kern w:val="2"/>
-                <w:lang w:val="en-ID" w:eastAsia="en-ID"/>
+                <w:sz w:val="22"/>
+                <w:lang w:val="id-ID" w:eastAsia="id-ID"/>
                 <w14:ligatures w14:val="standardContextual"/>
               </w:rPr>
               <w:tab/>
@@ -4394,14 +4183,12 @@
             <w:r>
               <w:rPr>
                 <w:rStyle w:val="Hyperlink"/>
-                <w:rFonts w:ascii="Times New Roman" w:hAnsi="Times New Roman"/>
                 <w:noProof/>
               </w:rPr>
               <w:t>Latar Belakang</w:t>
             </w:r>
             <w:r>
               <w:rPr>
-                <w:rFonts w:ascii="Times New Roman" w:hAnsi="Times New Roman"/>
                 <w:noProof/>
                 <w:webHidden/>
               </w:rPr>
@@ -4409,7 +4196,6 @@
             </w:r>
             <w:r>
               <w:rPr>
-                <w:rFonts w:ascii="Times New Roman" w:hAnsi="Times New Roman"/>
                 <w:noProof/>
                 <w:webHidden/>
               </w:rPr>
@@ -4417,22 +4203,19 @@
             </w:r>
             <w:r>
               <w:rPr>
-                <w:rFonts w:ascii="Times New Roman" w:hAnsi="Times New Roman"/>
                 <w:noProof/>
                 <w:webHidden/>
               </w:rPr>
-              <w:instrText xml:space="preserve"> PAGEREF _Toc144371479 \h </w:instrText>
+              <w:instrText xml:space="preserve"> PAGEREF _Toc150334671 \h </w:instrText>
             </w:r>
             <w:r>
               <w:rPr>
-                <w:rFonts w:ascii="Times New Roman" w:hAnsi="Times New Roman"/>
                 <w:noProof/>
                 <w:webHidden/>
               </w:rPr>
             </w:r>
             <w:r>
               <w:rPr>
-                <w:rFonts w:ascii="Times New Roman" w:hAnsi="Times New Roman"/>
                 <w:noProof/>
                 <w:webHidden/>
               </w:rPr>
@@ -4440,7 +4223,6 @@
             </w:r>
             <w:r>
               <w:rPr>
-                <w:rFonts w:ascii="Times New Roman" w:hAnsi="Times New Roman"/>
                 <w:noProof/>
                 <w:webHidden/>
               </w:rPr>
@@ -4448,7 +4230,6 @@
             </w:r>
             <w:r>
               <w:rPr>
-                <w:rFonts w:ascii="Times New Roman" w:hAnsi="Times New Roman"/>
                 <w:noProof/>
                 <w:webHidden/>
               </w:rPr>
@@ -4463,30 +4244,30 @@
               <w:tab w:val="left" w:pos="880"/>
               <w:tab w:val="right" w:leader="dot" w:pos="7930"/>
             </w:tabs>
-            <w:spacing w:line="360" w:lineRule="auto"/>
             <w:rPr>
-              <w:rFonts w:ascii="Times New Roman" w:hAnsi="Times New Roman"/>
+              <w:rFonts w:cstheme="minorBidi"/>
               <w:noProof/>
               <w:kern w:val="2"/>
-              <w:lang w:val="en-ID" w:eastAsia="en-ID"/>
+              <w:sz w:val="22"/>
+              <w:lang w:val="id-ID" w:eastAsia="id-ID"/>
               <w14:ligatures w14:val="standardContextual"/>
             </w:rPr>
           </w:pPr>
-          <w:hyperlink w:anchor="_Toc144371480" w:history="1">
+          <w:hyperlink w:anchor="_Toc150334672" w:history="1">
             <w:r>
               <w:rPr>
                 <w:rStyle w:val="Hyperlink"/>
-                <w:rFonts w:ascii="Times New Roman" w:hAnsi="Times New Roman"/>
                 <w:noProof/>
               </w:rPr>
               <w:t>1.2.</w:t>
             </w:r>
             <w:r>
               <w:rPr>
-                <w:rFonts w:ascii="Times New Roman" w:hAnsi="Times New Roman"/>
+                <w:rFonts w:cstheme="minorBidi"/>
                 <w:noProof/>
                 <w:kern w:val="2"/>
-                <w:lang w:val="en-ID" w:eastAsia="en-ID"/>
+                <w:sz w:val="22"/>
+                <w:lang w:val="id-ID" w:eastAsia="id-ID"/>
                 <w14:ligatures w14:val="standardContextual"/>
               </w:rPr>
               <w:tab/>
@@ -4494,14 +4275,12 @@
             <w:r>
               <w:rPr>
                 <w:rStyle w:val="Hyperlink"/>
-                <w:rFonts w:ascii="Times New Roman" w:hAnsi="Times New Roman"/>
                 <w:noProof/>
               </w:rPr>
               <w:t>Rumusan Masalah</w:t>
             </w:r>
             <w:r>
               <w:rPr>
-                <w:rFonts w:ascii="Times New Roman" w:hAnsi="Times New Roman"/>
                 <w:noProof/>
                 <w:webHidden/>
               </w:rPr>
@@ -4509,7 +4288,6 @@
             </w:r>
             <w:r>
               <w:rPr>
-                <w:rFonts w:ascii="Times New Roman" w:hAnsi="Times New Roman"/>
                 <w:noProof/>
                 <w:webHidden/>
               </w:rPr>
@@ -4517,22 +4295,19 @@
             </w:r>
             <w:r>
               <w:rPr>
-                <w:rFonts w:ascii="Times New Roman" w:hAnsi="Times New Roman"/>
                 <w:noProof/>
                 <w:webHidden/>
               </w:rPr>
-              <w:instrText xml:space="preserve"> PAGEREF _Toc144371480 \h </w:instrText>
+              <w:instrText xml:space="preserve"> PAGEREF _Toc150334672 \h </w:instrText>
             </w:r>
             <w:r>
               <w:rPr>
-                <w:rFonts w:ascii="Times New Roman" w:hAnsi="Times New Roman"/>
                 <w:noProof/>
                 <w:webHidden/>
               </w:rPr>
             </w:r>
             <w:r>
               <w:rPr>
-                <w:rFonts w:ascii="Times New Roman" w:hAnsi="Times New Roman"/>
                 <w:noProof/>
                 <w:webHidden/>
               </w:rPr>
@@ -4540,7 +4315,6 @@
             </w:r>
             <w:r>
               <w:rPr>
-                <w:rFonts w:ascii="Times New Roman" w:hAnsi="Times New Roman"/>
                 <w:noProof/>
                 <w:webHidden/>
               </w:rPr>
@@ -4548,7 +4322,6 @@
             </w:r>
             <w:r>
               <w:rPr>
-                <w:rFonts w:ascii="Times New Roman" w:hAnsi="Times New Roman"/>
                 <w:noProof/>
                 <w:webHidden/>
               </w:rPr>
@@ -4563,30 +4336,30 @@
               <w:tab w:val="left" w:pos="880"/>
               <w:tab w:val="right" w:leader="dot" w:pos="7930"/>
             </w:tabs>
-            <w:spacing w:line="360" w:lineRule="auto"/>
             <w:rPr>
-              <w:rFonts w:ascii="Times New Roman" w:hAnsi="Times New Roman"/>
+              <w:rFonts w:cstheme="minorBidi"/>
               <w:noProof/>
               <w:kern w:val="2"/>
-              <w:lang w:val="en-ID" w:eastAsia="en-ID"/>
+              <w:sz w:val="22"/>
+              <w:lang w:val="id-ID" w:eastAsia="id-ID"/>
               <w14:ligatures w14:val="standardContextual"/>
             </w:rPr>
           </w:pPr>
-          <w:hyperlink w:anchor="_Toc144371481" w:history="1">
+          <w:hyperlink w:anchor="_Toc150334673" w:history="1">
             <w:r>
               <w:rPr>
                 <w:rStyle w:val="Hyperlink"/>
-                <w:rFonts w:ascii="Times New Roman" w:hAnsi="Times New Roman"/>
                 <w:noProof/>
               </w:rPr>
               <w:t>1.3.</w:t>
             </w:r>
             <w:r>
               <w:rPr>
-                <w:rFonts w:ascii="Times New Roman" w:hAnsi="Times New Roman"/>
+                <w:rFonts w:cstheme="minorBidi"/>
                 <w:noProof/>
                 <w:kern w:val="2"/>
-                <w:lang w:val="en-ID" w:eastAsia="en-ID"/>
+                <w:sz w:val="22"/>
+                <w:lang w:val="id-ID" w:eastAsia="id-ID"/>
                 <w14:ligatures w14:val="standardContextual"/>
               </w:rPr>
               <w:tab/>
@@ -4594,14 +4367,12 @@
             <w:r>
               <w:rPr>
                 <w:rStyle w:val="Hyperlink"/>
-                <w:rFonts w:ascii="Times New Roman" w:hAnsi="Times New Roman"/>
                 <w:noProof/>
               </w:rPr>
               <w:t>Batasan Masalah</w:t>
             </w:r>
             <w:r>
               <w:rPr>
-                <w:rFonts w:ascii="Times New Roman" w:hAnsi="Times New Roman"/>
                 <w:noProof/>
                 <w:webHidden/>
               </w:rPr>
@@ -4609,7 +4380,6 @@
             </w:r>
             <w:r>
               <w:rPr>
-                <w:rFonts w:ascii="Times New Roman" w:hAnsi="Times New Roman"/>
                 <w:noProof/>
                 <w:webHidden/>
               </w:rPr>
@@ -4617,22 +4387,19 @@
             </w:r>
             <w:r>
               <w:rPr>
-                <w:rFonts w:ascii="Times New Roman" w:hAnsi="Times New Roman"/>
                 <w:noProof/>
                 <w:webHidden/>
               </w:rPr>
-              <w:instrText xml:space="preserve"> PAGEREF _Toc144371481 \h </w:instrText>
+              <w:instrText xml:space="preserve"> PAGEREF _Toc150334673 \h </w:instrText>
             </w:r>
             <w:r>
               <w:rPr>
-                <w:rFonts w:ascii="Times New Roman" w:hAnsi="Times New Roman"/>
                 <w:noProof/>
                 <w:webHidden/>
               </w:rPr>
             </w:r>
             <w:r>
               <w:rPr>
-                <w:rFonts w:ascii="Times New Roman" w:hAnsi="Times New Roman"/>
                 <w:noProof/>
                 <w:webHidden/>
               </w:rPr>
@@ -4640,7 +4407,6 @@
             </w:r>
             <w:r>
               <w:rPr>
-                <w:rFonts w:ascii="Times New Roman" w:hAnsi="Times New Roman"/>
                 <w:noProof/>
                 <w:webHidden/>
               </w:rPr>
@@ -4648,7 +4414,6 @@
             </w:r>
             <w:r>
               <w:rPr>
-                <w:rFonts w:ascii="Times New Roman" w:hAnsi="Times New Roman"/>
                 <w:noProof/>
                 <w:webHidden/>
               </w:rPr>
@@ -4663,30 +4428,30 @@
               <w:tab w:val="left" w:pos="880"/>
               <w:tab w:val="right" w:leader="dot" w:pos="7930"/>
             </w:tabs>
-            <w:spacing w:line="360" w:lineRule="auto"/>
             <w:rPr>
-              <w:rFonts w:ascii="Times New Roman" w:hAnsi="Times New Roman"/>
+              <w:rFonts w:cstheme="minorBidi"/>
               <w:noProof/>
               <w:kern w:val="2"/>
-              <w:lang w:val="en-ID" w:eastAsia="en-ID"/>
+              <w:sz w:val="22"/>
+              <w:lang w:val="id-ID" w:eastAsia="id-ID"/>
               <w14:ligatures w14:val="standardContextual"/>
             </w:rPr>
           </w:pPr>
-          <w:hyperlink w:anchor="_Toc144371482" w:history="1">
+          <w:hyperlink w:anchor="_Toc150334674" w:history="1">
             <w:r>
               <w:rPr>
                 <w:rStyle w:val="Hyperlink"/>
-                <w:rFonts w:ascii="Times New Roman" w:hAnsi="Times New Roman"/>
                 <w:noProof/>
               </w:rPr>
               <w:t>1.4.</w:t>
             </w:r>
             <w:r>
               <w:rPr>
-                <w:rFonts w:ascii="Times New Roman" w:hAnsi="Times New Roman"/>
+                <w:rFonts w:cstheme="minorBidi"/>
                 <w:noProof/>
                 <w:kern w:val="2"/>
-                <w:lang w:val="en-ID" w:eastAsia="en-ID"/>
+                <w:sz w:val="22"/>
+                <w:lang w:val="id-ID" w:eastAsia="id-ID"/>
                 <w14:ligatures w14:val="standardContextual"/>
               </w:rPr>
               <w:tab/>
@@ -4694,14 +4459,12 @@
             <w:r>
               <w:rPr>
                 <w:rStyle w:val="Hyperlink"/>
-                <w:rFonts w:ascii="Times New Roman" w:hAnsi="Times New Roman"/>
                 <w:noProof/>
               </w:rPr>
               <w:t>Tujuan Penelitian</w:t>
             </w:r>
             <w:r>
               <w:rPr>
-                <w:rFonts w:ascii="Times New Roman" w:hAnsi="Times New Roman"/>
                 <w:noProof/>
                 <w:webHidden/>
               </w:rPr>
@@ -4709,7 +4472,6 @@
             </w:r>
             <w:r>
               <w:rPr>
-                <w:rFonts w:ascii="Times New Roman" w:hAnsi="Times New Roman"/>
                 <w:noProof/>
                 <w:webHidden/>
               </w:rPr>
@@ -4717,22 +4479,19 @@
             </w:r>
             <w:r>
               <w:rPr>
-                <w:rFonts w:ascii="Times New Roman" w:hAnsi="Times New Roman"/>
                 <w:noProof/>
                 <w:webHidden/>
               </w:rPr>
-              <w:instrText xml:space="preserve"> PAGEREF _Toc144371482 \h </w:instrText>
+              <w:instrText xml:space="preserve"> PAGEREF _Toc150334674 \h </w:instrText>
             </w:r>
             <w:r>
               <w:rPr>
-                <w:rFonts w:ascii="Times New Roman" w:hAnsi="Times New Roman"/>
                 <w:noProof/>
                 <w:webHidden/>
               </w:rPr>
             </w:r>
             <w:r>
               <w:rPr>
-                <w:rFonts w:ascii="Times New Roman" w:hAnsi="Times New Roman"/>
                 <w:noProof/>
                 <w:webHidden/>
               </w:rPr>
@@ -4740,7 +4499,6 @@
             </w:r>
             <w:r>
               <w:rPr>
-                <w:rFonts w:ascii="Times New Roman" w:hAnsi="Times New Roman"/>
                 <w:noProof/>
                 <w:webHidden/>
               </w:rPr>
@@ -4748,7 +4506,6 @@
             </w:r>
             <w:r>
               <w:rPr>
-                <w:rFonts w:ascii="Times New Roman" w:hAnsi="Times New Roman"/>
                 <w:noProof/>
                 <w:webHidden/>
               </w:rPr>
@@ -4763,30 +4520,30 @@
               <w:tab w:val="left" w:pos="880"/>
               <w:tab w:val="right" w:leader="dot" w:pos="7930"/>
             </w:tabs>
-            <w:spacing w:line="360" w:lineRule="auto"/>
             <w:rPr>
-              <w:rFonts w:ascii="Times New Roman" w:hAnsi="Times New Roman"/>
+              <w:rFonts w:cstheme="minorBidi"/>
               <w:noProof/>
               <w:kern w:val="2"/>
-              <w:lang w:val="en-ID" w:eastAsia="en-ID"/>
+              <w:sz w:val="22"/>
+              <w:lang w:val="id-ID" w:eastAsia="id-ID"/>
               <w14:ligatures w14:val="standardContextual"/>
             </w:rPr>
           </w:pPr>
-          <w:hyperlink w:anchor="_Toc144371483" w:history="1">
+          <w:hyperlink w:anchor="_Toc150334675" w:history="1">
             <w:r>
               <w:rPr>
                 <w:rStyle w:val="Hyperlink"/>
-                <w:rFonts w:ascii="Times New Roman" w:hAnsi="Times New Roman"/>
                 <w:noProof/>
               </w:rPr>
               <w:t>1.5.</w:t>
             </w:r>
             <w:r>
               <w:rPr>
-                <w:rFonts w:ascii="Times New Roman" w:hAnsi="Times New Roman"/>
+                <w:rFonts w:cstheme="minorBidi"/>
                 <w:noProof/>
                 <w:kern w:val="2"/>
-                <w:lang w:val="en-ID" w:eastAsia="en-ID"/>
+                <w:sz w:val="22"/>
+                <w:lang w:val="id-ID" w:eastAsia="id-ID"/>
                 <w14:ligatures w14:val="standardContextual"/>
               </w:rPr>
               <w:tab/>
@@ -4794,14 +4551,12 @@
             <w:r>
               <w:rPr>
                 <w:rStyle w:val="Hyperlink"/>
-                <w:rFonts w:ascii="Times New Roman" w:hAnsi="Times New Roman"/>
                 <w:noProof/>
               </w:rPr>
               <w:t>Manfaat Penelitian</w:t>
             </w:r>
             <w:r>
               <w:rPr>
-                <w:rFonts w:ascii="Times New Roman" w:hAnsi="Times New Roman"/>
                 <w:noProof/>
                 <w:webHidden/>
               </w:rPr>
@@ -4809,7 +4564,6 @@
             </w:r>
             <w:r>
               <w:rPr>
-                <w:rFonts w:ascii="Times New Roman" w:hAnsi="Times New Roman"/>
                 <w:noProof/>
                 <w:webHidden/>
               </w:rPr>
@@ -4817,22 +4571,19 @@
             </w:r>
             <w:r>
               <w:rPr>
-                <w:rFonts w:ascii="Times New Roman" w:hAnsi="Times New Roman"/>
                 <w:noProof/>
                 <w:webHidden/>
               </w:rPr>
-              <w:instrText xml:space="preserve"> PAGEREF _Toc144371483 \h </w:instrText>
+              <w:instrText xml:space="preserve"> PAGEREF _Toc150334675 \h </w:instrText>
             </w:r>
             <w:r>
               <w:rPr>
-                <w:rFonts w:ascii="Times New Roman" w:hAnsi="Times New Roman"/>
                 <w:noProof/>
                 <w:webHidden/>
               </w:rPr>
             </w:r>
             <w:r>
               <w:rPr>
-                <w:rFonts w:ascii="Times New Roman" w:hAnsi="Times New Roman"/>
                 <w:noProof/>
                 <w:webHidden/>
               </w:rPr>
@@ -4840,7 +4591,6 @@
             </w:r>
             <w:r>
               <w:rPr>
-                <w:rFonts w:ascii="Times New Roman" w:hAnsi="Times New Roman"/>
                 <w:noProof/>
                 <w:webHidden/>
               </w:rPr>
@@ -4848,7 +4598,6 @@
             </w:r>
             <w:r>
               <w:rPr>
-                <w:rFonts w:ascii="Times New Roman" w:hAnsi="Times New Roman"/>
                 <w:noProof/>
                 <w:webHidden/>
               </w:rPr>
@@ -4863,17 +4612,17 @@
               <w:tab w:val="left" w:pos="1100"/>
               <w:tab w:val="right" w:leader="dot" w:pos="7930"/>
             </w:tabs>
-            <w:spacing w:line="360" w:lineRule="auto"/>
             <w:rPr>
-              <w:rFonts w:eastAsiaTheme="minorEastAsia"/>
+              <w:rFonts w:asciiTheme="minorHAnsi" w:eastAsiaTheme="minorEastAsia" w:hAnsiTheme="minorHAnsi" w:cstheme="minorBidi"/>
               <w:noProof/>
               <w:color w:val="auto"/>
               <w:kern w:val="2"/>
               <w:sz w:val="22"/>
+              <w:lang w:val="id-ID" w:eastAsia="id-ID"/>
               <w14:ligatures w14:val="standardContextual"/>
             </w:rPr>
           </w:pPr>
-          <w:hyperlink w:anchor="_Toc144371484" w:history="1">
+          <w:hyperlink w:anchor="_Toc150334676" w:history="1">
             <w:r>
               <w:rPr>
                 <w:rStyle w:val="Hyperlink"/>
@@ -4883,11 +4632,12 @@
             </w:r>
             <w:r>
               <w:rPr>
-                <w:rFonts w:eastAsiaTheme="minorEastAsia"/>
+                <w:rFonts w:asciiTheme="minorHAnsi" w:eastAsiaTheme="minorEastAsia" w:hAnsiTheme="minorHAnsi" w:cstheme="minorBidi"/>
                 <w:noProof/>
                 <w:color w:val="auto"/>
                 <w:kern w:val="2"/>
                 <w:sz w:val="22"/>
+                <w:lang w:val="id-ID" w:eastAsia="id-ID"/>
                 <w14:ligatures w14:val="standardContextual"/>
               </w:rPr>
               <w:tab/>
@@ -4919,7 +4669,7 @@
                 <w:noProof/>
                 <w:webHidden/>
               </w:rPr>
-              <w:instrText xml:space="preserve"> PAGEREF _Toc144371484 \h </w:instrText>
+              <w:instrText xml:space="preserve"> PAGEREF _Toc150334676 \h </w:instrText>
             </w:r>
             <w:r>
               <w:rPr>
@@ -4957,30 +4707,30 @@
               <w:tab w:val="left" w:pos="880"/>
               <w:tab w:val="right" w:leader="dot" w:pos="7930"/>
             </w:tabs>
-            <w:spacing w:line="360" w:lineRule="auto"/>
             <w:rPr>
-              <w:rFonts w:ascii="Times New Roman" w:hAnsi="Times New Roman"/>
+              <w:rFonts w:cstheme="minorBidi"/>
               <w:noProof/>
               <w:kern w:val="2"/>
-              <w:lang w:val="en-ID" w:eastAsia="en-ID"/>
+              <w:sz w:val="22"/>
+              <w:lang w:val="id-ID" w:eastAsia="id-ID"/>
               <w14:ligatures w14:val="standardContextual"/>
             </w:rPr>
           </w:pPr>
-          <w:hyperlink w:anchor="_Toc144371485" w:history="1">
+          <w:hyperlink w:anchor="_Toc150334677" w:history="1">
             <w:r>
               <w:rPr>
                 <w:rStyle w:val="Hyperlink"/>
-                <w:rFonts w:ascii="Times New Roman" w:hAnsi="Times New Roman"/>
                 <w:noProof/>
               </w:rPr>
               <w:t>2.1.</w:t>
             </w:r>
             <w:r>
               <w:rPr>
-                <w:rFonts w:ascii="Times New Roman" w:hAnsi="Times New Roman"/>
+                <w:rFonts w:cstheme="minorBidi"/>
                 <w:noProof/>
                 <w:kern w:val="2"/>
-                <w:lang w:val="en-ID" w:eastAsia="en-ID"/>
+                <w:sz w:val="22"/>
+                <w:lang w:val="id-ID" w:eastAsia="id-ID"/>
                 <w14:ligatures w14:val="standardContextual"/>
               </w:rPr>
               <w:tab/>
@@ -4988,118 +4738,10 @@
             <w:r>
               <w:rPr>
                 <w:rStyle w:val="Hyperlink"/>
-                <w:rFonts w:ascii="Times New Roman" w:hAnsi="Times New Roman"/>
                 <w:i/>
                 <w:noProof/>
               </w:rPr>
               <w:t>Anxiety</w:t>
-            </w:r>
-            <w:r>
-              <w:rPr>
-                <w:rFonts w:ascii="Times New Roman" w:hAnsi="Times New Roman"/>
-                <w:noProof/>
-                <w:webHidden/>
-              </w:rPr>
-              <w:tab/>
-            </w:r>
-            <w:r>
-              <w:rPr>
-                <w:rFonts w:ascii="Times New Roman" w:hAnsi="Times New Roman"/>
-                <w:noProof/>
-                <w:webHidden/>
-              </w:rPr>
-              <w:fldChar w:fldCharType="begin"/>
-            </w:r>
-            <w:r>
-              <w:rPr>
-                <w:rFonts w:ascii="Times New Roman" w:hAnsi="Times New Roman"/>
-                <w:noProof/>
-                <w:webHidden/>
-              </w:rPr>
-              <w:instrText xml:space="preserve"> PAGEREF _Toc144371485 \h </w:instrText>
-            </w:r>
-            <w:r>
-              <w:rPr>
-                <w:rFonts w:ascii="Times New Roman" w:hAnsi="Times New Roman"/>
-                <w:noProof/>
-                <w:webHidden/>
-              </w:rPr>
-            </w:r>
-            <w:r>
-              <w:rPr>
-                <w:rFonts w:ascii="Times New Roman" w:hAnsi="Times New Roman"/>
-                <w:noProof/>
-                <w:webHidden/>
-              </w:rPr>
-              <w:fldChar w:fldCharType="separate"/>
-            </w:r>
-            <w:r>
-              <w:rPr>
-                <w:rFonts w:ascii="Times New Roman" w:hAnsi="Times New Roman"/>
-                <w:noProof/>
-                <w:webHidden/>
-              </w:rPr>
-              <w:t>8</w:t>
-            </w:r>
-            <w:r>
-              <w:rPr>
-                <w:rFonts w:ascii="Times New Roman" w:hAnsi="Times New Roman"/>
-                <w:noProof/>
-                <w:webHidden/>
-              </w:rPr>
-              <w:fldChar w:fldCharType="end"/>
-            </w:r>
-          </w:hyperlink>
-        </w:p>
-        <w:p>
-          <w:pPr>
-            <w:pStyle w:val="TOC3"/>
-            <w:tabs>
-              <w:tab w:val="left" w:pos="1320"/>
-              <w:tab w:val="right" w:leader="dot" w:pos="7930"/>
-            </w:tabs>
-            <w:spacing w:line="360" w:lineRule="auto"/>
-            <w:rPr>
-              <w:rFonts w:eastAsiaTheme="minorEastAsia"/>
-              <w:noProof/>
-              <w:kern w:val="2"/>
-              <w14:ligatures w14:val="standardContextual"/>
-            </w:rPr>
-          </w:pPr>
-          <w:hyperlink w:anchor="_Toc144371486" w:history="1">
-            <w:r>
-              <w:rPr>
-                <w:rStyle w:val="Hyperlink"/>
-                <w:noProof/>
-                <w:lang w:val="en-US"/>
-              </w:rPr>
-              <w:t>2.1.1.</w:t>
-            </w:r>
-            <w:r>
-              <w:rPr>
-                <w:rFonts w:eastAsiaTheme="minorEastAsia"/>
-                <w:noProof/>
-                <w:kern w:val="2"/>
-                <w14:ligatures w14:val="standardContextual"/>
-              </w:rPr>
-              <w:tab/>
-            </w:r>
-            <w:r>
-              <w:rPr>
-                <w:rStyle w:val="Hyperlink"/>
-                <w:noProof/>
-                <w:lang w:val="en-US"/>
-              </w:rPr>
-              <w:t xml:space="preserve">Jenis – Jenis </w:t>
-            </w:r>
-            <w:r>
-              <w:rPr>
-                <w:rStyle w:val="Hyperlink"/>
-                <w:i/>
-                <w:noProof/>
-                <w:lang w:val="en-US"/>
-              </w:rPr>
-              <w:t>Anexity</w:t>
             </w:r>
             <w:r>
               <w:rPr>
@@ -5120,7 +4762,7 @@
                 <w:noProof/>
                 <w:webHidden/>
               </w:rPr>
-              <w:instrText xml:space="preserve"> PAGEREF _Toc144371486 \h </w:instrText>
+              <w:instrText xml:space="preserve"> PAGEREF _Toc150334677 \h </w:instrText>
             </w:r>
             <w:r>
               <w:rPr>
@@ -5158,28 +4800,31 @@
               <w:tab w:val="left" w:pos="1320"/>
               <w:tab w:val="right" w:leader="dot" w:pos="7930"/>
             </w:tabs>
-            <w:spacing w:line="360" w:lineRule="auto"/>
             <w:rPr>
-              <w:rFonts w:eastAsiaTheme="minorEastAsia"/>
+              <w:rFonts w:asciiTheme="minorHAnsi" w:eastAsiaTheme="minorEastAsia" w:hAnsiTheme="minorHAnsi" w:cstheme="minorBidi"/>
               <w:noProof/>
               <w:kern w:val="2"/>
+              <w:sz w:val="22"/>
+              <w:lang w:val="id-ID" w:eastAsia="id-ID"/>
               <w14:ligatures w14:val="standardContextual"/>
             </w:rPr>
           </w:pPr>
-          <w:hyperlink w:anchor="_Toc144371487" w:history="1">
+          <w:hyperlink w:anchor="_Toc150334678" w:history="1">
             <w:r>
               <w:rPr>
                 <w:rStyle w:val="Hyperlink"/>
                 <w:noProof/>
                 <w:lang w:val="en-US"/>
               </w:rPr>
-              <w:t>2.1.2.</w:t>
+              <w:t>2.1.1.</w:t>
             </w:r>
             <w:r>
               <w:rPr>
-                <w:rFonts w:eastAsiaTheme="minorEastAsia"/>
+                <w:rFonts w:asciiTheme="minorHAnsi" w:eastAsiaTheme="minorEastAsia" w:hAnsiTheme="minorHAnsi" w:cstheme="minorBidi"/>
                 <w:noProof/>
                 <w:kern w:val="2"/>
+                <w:sz w:val="22"/>
+                <w:lang w:val="id-ID" w:eastAsia="id-ID"/>
                 <w14:ligatures w14:val="standardContextual"/>
               </w:rPr>
               <w:tab/>
@@ -5190,7 +4835,7 @@
                 <w:noProof/>
                 <w:lang w:val="en-US"/>
               </w:rPr>
-              <w:t xml:space="preserve">Faktor Penyebab </w:t>
+              <w:t xml:space="preserve">Jenis – Jenis </w:t>
             </w:r>
             <w:r>
               <w:rPr>
@@ -5199,7 +4844,7 @@
                 <w:noProof/>
                 <w:lang w:val="en-US"/>
               </w:rPr>
-              <w:t>Anexity</w:t>
+              <w:t>Anxiety</w:t>
             </w:r>
             <w:r>
               <w:rPr>
@@ -5220,7 +4865,7 @@
                 <w:noProof/>
                 <w:webHidden/>
               </w:rPr>
-              <w:instrText xml:space="preserve"> PAGEREF _Toc144371487 \h </w:instrText>
+              <w:instrText xml:space="preserve"> PAGEREF _Toc150334678 \h </w:instrText>
             </w:r>
             <w:r>
               <w:rPr>
@@ -5258,15 +4903,119 @@
               <w:tab w:val="left" w:pos="1320"/>
               <w:tab w:val="right" w:leader="dot" w:pos="7930"/>
             </w:tabs>
-            <w:spacing w:line="360" w:lineRule="auto"/>
             <w:rPr>
-              <w:rFonts w:eastAsiaTheme="minorEastAsia"/>
+              <w:rFonts w:asciiTheme="minorHAnsi" w:eastAsiaTheme="minorEastAsia" w:hAnsiTheme="minorHAnsi" w:cstheme="minorBidi"/>
               <w:noProof/>
               <w:kern w:val="2"/>
+              <w:sz w:val="22"/>
+              <w:lang w:val="id-ID" w:eastAsia="id-ID"/>
               <w14:ligatures w14:val="standardContextual"/>
             </w:rPr>
           </w:pPr>
-          <w:hyperlink w:anchor="_Toc144371488" w:history="1">
+          <w:hyperlink w:anchor="_Toc150334679" w:history="1">
+            <w:r>
+              <w:rPr>
+                <w:rStyle w:val="Hyperlink"/>
+                <w:noProof/>
+                <w:lang w:val="en-US"/>
+              </w:rPr>
+              <w:t>2.1.2.</w:t>
+            </w:r>
+            <w:r>
+              <w:rPr>
+                <w:rFonts w:asciiTheme="minorHAnsi" w:eastAsiaTheme="minorEastAsia" w:hAnsiTheme="minorHAnsi" w:cstheme="minorBidi"/>
+                <w:noProof/>
+                <w:kern w:val="2"/>
+                <w:sz w:val="22"/>
+                <w:lang w:val="id-ID" w:eastAsia="id-ID"/>
+                <w14:ligatures w14:val="standardContextual"/>
+              </w:rPr>
+              <w:tab/>
+            </w:r>
+            <w:r>
+              <w:rPr>
+                <w:rStyle w:val="Hyperlink"/>
+                <w:noProof/>
+                <w:lang w:val="en-US"/>
+              </w:rPr>
+              <w:t xml:space="preserve">Faktor Penyebab </w:t>
+            </w:r>
+            <w:r>
+              <w:rPr>
+                <w:rStyle w:val="Hyperlink"/>
+                <w:i/>
+                <w:noProof/>
+                <w:lang w:val="en-US"/>
+              </w:rPr>
+              <w:t>Anxiety</w:t>
+            </w:r>
+            <w:r>
+              <w:rPr>
+                <w:noProof/>
+                <w:webHidden/>
+              </w:rPr>
+              <w:tab/>
+            </w:r>
+            <w:r>
+              <w:rPr>
+                <w:noProof/>
+                <w:webHidden/>
+              </w:rPr>
+              <w:fldChar w:fldCharType="begin"/>
+            </w:r>
+            <w:r>
+              <w:rPr>
+                <w:noProof/>
+                <w:webHidden/>
+              </w:rPr>
+              <w:instrText xml:space="preserve"> PAGEREF _Toc150334679 \h </w:instrText>
+            </w:r>
+            <w:r>
+              <w:rPr>
+                <w:noProof/>
+                <w:webHidden/>
+              </w:rPr>
+            </w:r>
+            <w:r>
+              <w:rPr>
+                <w:noProof/>
+                <w:webHidden/>
+              </w:rPr>
+              <w:fldChar w:fldCharType="separate"/>
+            </w:r>
+            <w:r>
+              <w:rPr>
+                <w:noProof/>
+                <w:webHidden/>
+              </w:rPr>
+              <w:t>8</w:t>
+            </w:r>
+            <w:r>
+              <w:rPr>
+                <w:noProof/>
+                <w:webHidden/>
+              </w:rPr>
+              <w:fldChar w:fldCharType="end"/>
+            </w:r>
+          </w:hyperlink>
+        </w:p>
+        <w:p>
+          <w:pPr>
+            <w:pStyle w:val="TOC3"/>
+            <w:tabs>
+              <w:tab w:val="left" w:pos="1320"/>
+              <w:tab w:val="right" w:leader="dot" w:pos="7930"/>
+            </w:tabs>
+            <w:rPr>
+              <w:rFonts w:asciiTheme="minorHAnsi" w:eastAsiaTheme="minorEastAsia" w:hAnsiTheme="minorHAnsi" w:cstheme="minorBidi"/>
+              <w:noProof/>
+              <w:kern w:val="2"/>
+              <w:sz w:val="22"/>
+              <w:lang w:val="id-ID" w:eastAsia="id-ID"/>
+              <w14:ligatures w14:val="standardContextual"/>
+            </w:rPr>
+          </w:pPr>
+          <w:hyperlink w:anchor="_Toc150334680" w:history="1">
             <w:r>
               <w:rPr>
                 <w:rStyle w:val="Hyperlink"/>
@@ -5277,9 +5026,11 @@
             </w:r>
             <w:r>
               <w:rPr>
-                <w:rFonts w:eastAsiaTheme="minorEastAsia"/>
+                <w:rFonts w:asciiTheme="minorHAnsi" w:eastAsiaTheme="minorEastAsia" w:hAnsiTheme="minorHAnsi" w:cstheme="minorBidi"/>
                 <w:noProof/>
                 <w:kern w:val="2"/>
+                <w:sz w:val="22"/>
+                <w:lang w:val="id-ID" w:eastAsia="id-ID"/>
                 <w14:ligatures w14:val="standardContextual"/>
               </w:rPr>
               <w:tab/>
@@ -5299,7 +5050,7 @@
                 <w:noProof/>
                 <w:lang w:val="en-US"/>
               </w:rPr>
-              <w:t xml:space="preserve">Anexity </w:t>
+              <w:t xml:space="preserve">Anxiety </w:t>
             </w:r>
             <w:r>
               <w:rPr>
@@ -5328,7 +5079,7 @@
                 <w:noProof/>
                 <w:webHidden/>
               </w:rPr>
-              <w:instrText xml:space="preserve"> PAGEREF _Toc144371488 \h </w:instrText>
+              <w:instrText xml:space="preserve"> PAGEREF _Toc150334680 \h </w:instrText>
             </w:r>
             <w:r>
               <w:rPr>
@@ -5366,30 +5117,30 @@
               <w:tab w:val="left" w:pos="880"/>
               <w:tab w:val="right" w:leader="dot" w:pos="7930"/>
             </w:tabs>
-            <w:spacing w:line="360" w:lineRule="auto"/>
             <w:rPr>
-              <w:rFonts w:ascii="Times New Roman" w:hAnsi="Times New Roman"/>
+              <w:rFonts w:cstheme="minorBidi"/>
               <w:noProof/>
               <w:kern w:val="2"/>
-              <w:lang w:val="en-ID" w:eastAsia="en-ID"/>
+              <w:sz w:val="22"/>
+              <w:lang w:val="id-ID" w:eastAsia="id-ID"/>
               <w14:ligatures w14:val="standardContextual"/>
             </w:rPr>
           </w:pPr>
-          <w:hyperlink w:anchor="_Toc144371489" w:history="1">
+          <w:hyperlink w:anchor="_Toc150334681" w:history="1">
             <w:r>
               <w:rPr>
                 <w:rStyle w:val="Hyperlink"/>
-                <w:rFonts w:ascii="Times New Roman" w:hAnsi="Times New Roman"/>
                 <w:noProof/>
               </w:rPr>
               <w:t>2.2.</w:t>
             </w:r>
             <w:r>
               <w:rPr>
-                <w:rFonts w:ascii="Times New Roman" w:hAnsi="Times New Roman"/>
+                <w:rFonts w:cstheme="minorBidi"/>
                 <w:noProof/>
                 <w:kern w:val="2"/>
-                <w:lang w:val="en-ID" w:eastAsia="en-ID"/>
+                <w:sz w:val="22"/>
+                <w:lang w:val="id-ID" w:eastAsia="id-ID"/>
                 <w14:ligatures w14:val="standardContextual"/>
               </w:rPr>
               <w:tab/>
@@ -5397,14 +5148,26 @@
             <w:r>
               <w:rPr>
                 <w:rStyle w:val="Hyperlink"/>
-                <w:rFonts w:ascii="Times New Roman" w:hAnsi="Times New Roman"/>
                 <w:noProof/>
               </w:rPr>
-              <w:t>Depression Anxiety Stres Scales 42 (DASS-42)</w:t>
+              <w:t xml:space="preserve">Depression </w:t>
             </w:r>
             <w:r>
               <w:rPr>
-                <w:rFonts w:ascii="Times New Roman" w:hAnsi="Times New Roman"/>
+                <w:rStyle w:val="Hyperlink"/>
+                <w:noProof/>
+              </w:rPr>
+              <w:t>Anxiety Stress</w:t>
+            </w:r>
+            <w:r>
+              <w:rPr>
+                <w:rStyle w:val="Hyperlink"/>
+                <w:noProof/>
+              </w:rPr>
+              <w:t xml:space="preserve"> Scales 42 (DASS-42)</w:t>
+            </w:r>
+            <w:r>
+              <w:rPr>
                 <w:noProof/>
                 <w:webHidden/>
               </w:rPr>
@@ -5412,7 +5175,6 @@
             </w:r>
             <w:r>
               <w:rPr>
-                <w:rFonts w:ascii="Times New Roman" w:hAnsi="Times New Roman"/>
                 <w:noProof/>
                 <w:webHidden/>
               </w:rPr>
@@ -5420,22 +5182,19 @@
             </w:r>
             <w:r>
               <w:rPr>
-                <w:rFonts w:ascii="Times New Roman" w:hAnsi="Times New Roman"/>
                 <w:noProof/>
                 <w:webHidden/>
               </w:rPr>
-              <w:instrText xml:space="preserve"> PAGEREF _Toc144371489 \h </w:instrText>
+              <w:instrText xml:space="preserve"> PAGEREF _Toc150334681 \h </w:instrText>
             </w:r>
             <w:r>
               <w:rPr>
-                <w:rFonts w:ascii="Times New Roman" w:hAnsi="Times New Roman"/>
                 <w:noProof/>
                 <w:webHidden/>
               </w:rPr>
             </w:r>
             <w:r>
               <w:rPr>
-                <w:rFonts w:ascii="Times New Roman" w:hAnsi="Times New Roman"/>
                 <w:noProof/>
                 <w:webHidden/>
               </w:rPr>
@@ -5443,7 +5202,6 @@
             </w:r>
             <w:r>
               <w:rPr>
-                <w:rFonts w:ascii="Times New Roman" w:hAnsi="Times New Roman"/>
                 <w:noProof/>
                 <w:webHidden/>
               </w:rPr>
@@ -5451,7 +5209,6 @@
             </w:r>
             <w:r>
               <w:rPr>
-                <w:rFonts w:ascii="Times New Roman" w:hAnsi="Times New Roman"/>
                 <w:noProof/>
                 <w:webHidden/>
               </w:rPr>
@@ -5466,30 +5223,30 @@
               <w:tab w:val="left" w:pos="880"/>
               <w:tab w:val="right" w:leader="dot" w:pos="7930"/>
             </w:tabs>
-            <w:spacing w:line="360" w:lineRule="auto"/>
             <w:rPr>
-              <w:rFonts w:ascii="Times New Roman" w:hAnsi="Times New Roman"/>
+              <w:rFonts w:cstheme="minorBidi"/>
               <w:noProof/>
               <w:kern w:val="2"/>
-              <w:lang w:val="en-ID" w:eastAsia="en-ID"/>
+              <w:sz w:val="22"/>
+              <w:lang w:val="id-ID" w:eastAsia="id-ID"/>
               <w14:ligatures w14:val="standardContextual"/>
             </w:rPr>
           </w:pPr>
-          <w:hyperlink w:anchor="_Toc144371490" w:history="1">
+          <w:hyperlink w:anchor="_Toc150334682" w:history="1">
             <w:r>
               <w:rPr>
                 <w:rStyle w:val="Hyperlink"/>
-                <w:rFonts w:ascii="Times New Roman" w:hAnsi="Times New Roman"/>
                 <w:noProof/>
               </w:rPr>
               <w:t>2.3.</w:t>
             </w:r>
             <w:r>
               <w:rPr>
-                <w:rFonts w:ascii="Times New Roman" w:hAnsi="Times New Roman"/>
+                <w:rFonts w:cstheme="minorBidi"/>
                 <w:noProof/>
                 <w:kern w:val="2"/>
-                <w:lang w:val="en-ID" w:eastAsia="en-ID"/>
+                <w:sz w:val="22"/>
+                <w:lang w:val="id-ID" w:eastAsia="id-ID"/>
                 <w14:ligatures w14:val="standardContextual"/>
               </w:rPr>
               <w:tab/>
@@ -5497,7 +5254,6 @@
             <w:r>
               <w:rPr>
                 <w:rStyle w:val="Hyperlink"/>
-                <w:rFonts w:ascii="Times New Roman" w:hAnsi="Times New Roman"/>
                 <w:i/>
                 <w:noProof/>
               </w:rPr>
@@ -5506,14 +5262,12 @@
             <w:r>
               <w:rPr>
                 <w:rStyle w:val="Hyperlink"/>
-                <w:rFonts w:ascii="Times New Roman" w:hAnsi="Times New Roman"/>
                 <w:noProof/>
               </w:rPr>
               <w:t xml:space="preserve"> (PPG)</w:t>
             </w:r>
             <w:r>
               <w:rPr>
-                <w:rFonts w:ascii="Times New Roman" w:hAnsi="Times New Roman"/>
                 <w:noProof/>
                 <w:webHidden/>
               </w:rPr>
@@ -5521,7 +5275,6 @@
             </w:r>
             <w:r>
               <w:rPr>
-                <w:rFonts w:ascii="Times New Roman" w:hAnsi="Times New Roman"/>
                 <w:noProof/>
                 <w:webHidden/>
               </w:rPr>
@@ -5529,22 +5282,19 @@
             </w:r>
             <w:r>
               <w:rPr>
-                <w:rFonts w:ascii="Times New Roman" w:hAnsi="Times New Roman"/>
                 <w:noProof/>
                 <w:webHidden/>
               </w:rPr>
-              <w:instrText xml:space="preserve"> PAGEREF _Toc144371490 \h </w:instrText>
+              <w:instrText xml:space="preserve"> PAGEREF _Toc150334682 \h </w:instrText>
             </w:r>
             <w:r>
               <w:rPr>
-                <w:rFonts w:ascii="Times New Roman" w:hAnsi="Times New Roman"/>
                 <w:noProof/>
                 <w:webHidden/>
               </w:rPr>
             </w:r>
             <w:r>
               <w:rPr>
-                <w:rFonts w:ascii="Times New Roman" w:hAnsi="Times New Roman"/>
                 <w:noProof/>
                 <w:webHidden/>
               </w:rPr>
@@ -5552,7 +5302,6 @@
             </w:r>
             <w:r>
               <w:rPr>
-                <w:rFonts w:ascii="Times New Roman" w:hAnsi="Times New Roman"/>
                 <w:noProof/>
                 <w:webHidden/>
               </w:rPr>
@@ -5560,7 +5309,6 @@
             </w:r>
             <w:r>
               <w:rPr>
-                <w:rFonts w:ascii="Times New Roman" w:hAnsi="Times New Roman"/>
                 <w:noProof/>
                 <w:webHidden/>
               </w:rPr>
@@ -5575,15 +5323,16 @@
               <w:tab w:val="left" w:pos="1320"/>
               <w:tab w:val="right" w:leader="dot" w:pos="7930"/>
             </w:tabs>
-            <w:spacing w:line="360" w:lineRule="auto"/>
             <w:rPr>
-              <w:rFonts w:eastAsiaTheme="minorEastAsia"/>
+              <w:rFonts w:asciiTheme="minorHAnsi" w:eastAsiaTheme="minorEastAsia" w:hAnsiTheme="minorHAnsi" w:cstheme="minorBidi"/>
               <w:noProof/>
               <w:kern w:val="2"/>
+              <w:sz w:val="22"/>
+              <w:lang w:val="id-ID" w:eastAsia="id-ID"/>
               <w14:ligatures w14:val="standardContextual"/>
             </w:rPr>
           </w:pPr>
-          <w:hyperlink w:anchor="_Toc144371491" w:history="1">
+          <w:hyperlink w:anchor="_Toc150334683" w:history="1">
             <w:r>
               <w:rPr>
                 <w:rStyle w:val="Hyperlink"/>
@@ -5593,9 +5342,11 @@
             </w:r>
             <w:r>
               <w:rPr>
-                <w:rFonts w:eastAsiaTheme="minorEastAsia"/>
+                <w:rFonts w:asciiTheme="minorHAnsi" w:eastAsiaTheme="minorEastAsia" w:hAnsiTheme="minorHAnsi" w:cstheme="minorBidi"/>
                 <w:noProof/>
                 <w:kern w:val="2"/>
+                <w:sz w:val="22"/>
+                <w:lang w:val="id-ID" w:eastAsia="id-ID"/>
                 <w14:ligatures w14:val="standardContextual"/>
               </w:rPr>
               <w:tab/>
@@ -5634,7 +5385,7 @@
                 <w:noProof/>
                 <w:webHidden/>
               </w:rPr>
-              <w:instrText xml:space="preserve"> PAGEREF _Toc144371491 \h </w:instrText>
+              <w:instrText xml:space="preserve"> PAGEREF _Toc150334683 \h </w:instrText>
             </w:r>
             <w:r>
               <w:rPr>
@@ -5672,15 +5423,16 @@
               <w:tab w:val="left" w:pos="1320"/>
               <w:tab w:val="right" w:leader="dot" w:pos="7930"/>
             </w:tabs>
-            <w:spacing w:line="360" w:lineRule="auto"/>
             <w:rPr>
-              <w:rFonts w:eastAsiaTheme="minorEastAsia"/>
+              <w:rFonts w:asciiTheme="minorHAnsi" w:eastAsiaTheme="minorEastAsia" w:hAnsiTheme="minorHAnsi" w:cstheme="minorBidi"/>
               <w:noProof/>
               <w:kern w:val="2"/>
+              <w:sz w:val="22"/>
+              <w:lang w:val="id-ID" w:eastAsia="id-ID"/>
               <w14:ligatures w14:val="standardContextual"/>
             </w:rPr>
           </w:pPr>
-          <w:hyperlink w:anchor="_Toc144371492" w:history="1">
+          <w:hyperlink w:anchor="_Toc150334684" w:history="1">
             <w:r>
               <w:rPr>
                 <w:rStyle w:val="Hyperlink"/>
@@ -5690,9 +5442,11 @@
             </w:r>
             <w:r>
               <w:rPr>
-                <w:rFonts w:eastAsiaTheme="minorEastAsia"/>
+                <w:rFonts w:asciiTheme="minorHAnsi" w:eastAsiaTheme="minorEastAsia" w:hAnsiTheme="minorHAnsi" w:cstheme="minorBidi"/>
                 <w:noProof/>
                 <w:kern w:val="2"/>
+                <w:sz w:val="22"/>
+                <w:lang w:val="id-ID" w:eastAsia="id-ID"/>
                 <w14:ligatures w14:val="standardContextual"/>
               </w:rPr>
               <w:tab/>
@@ -5723,7 +5477,7 @@
                 <w:noProof/>
                 <w:webHidden/>
               </w:rPr>
-              <w:instrText xml:space="preserve"> PAGEREF _Toc144371492 \h </w:instrText>
+              <w:instrText xml:space="preserve"> PAGEREF _Toc150334684 \h </w:instrText>
             </w:r>
             <w:r>
               <w:rPr>
@@ -5761,30 +5515,30 @@
               <w:tab w:val="left" w:pos="880"/>
               <w:tab w:val="right" w:leader="dot" w:pos="7930"/>
             </w:tabs>
-            <w:spacing w:line="360" w:lineRule="auto"/>
             <w:rPr>
-              <w:rFonts w:ascii="Times New Roman" w:hAnsi="Times New Roman"/>
+              <w:rFonts w:cstheme="minorBidi"/>
               <w:noProof/>
               <w:kern w:val="2"/>
-              <w:lang w:val="en-ID" w:eastAsia="en-ID"/>
+              <w:sz w:val="22"/>
+              <w:lang w:val="id-ID" w:eastAsia="id-ID"/>
               <w14:ligatures w14:val="standardContextual"/>
             </w:rPr>
           </w:pPr>
-          <w:hyperlink w:anchor="_Toc144371493" w:history="1">
+          <w:hyperlink w:anchor="_Toc150334685" w:history="1">
             <w:r>
               <w:rPr>
                 <w:rStyle w:val="Hyperlink"/>
-                <w:rFonts w:ascii="Times New Roman" w:hAnsi="Times New Roman"/>
                 <w:noProof/>
               </w:rPr>
               <w:t>2.4.</w:t>
             </w:r>
             <w:r>
               <w:rPr>
-                <w:rFonts w:ascii="Times New Roman" w:hAnsi="Times New Roman"/>
+                <w:rFonts w:cstheme="minorBidi"/>
                 <w:noProof/>
                 <w:kern w:val="2"/>
-                <w:lang w:val="en-ID" w:eastAsia="en-ID"/>
+                <w:sz w:val="22"/>
+                <w:lang w:val="id-ID" w:eastAsia="id-ID"/>
                 <w14:ligatures w14:val="standardContextual"/>
               </w:rPr>
               <w:tab/>
@@ -5792,14 +5546,12 @@
             <w:r>
               <w:rPr>
                 <w:rStyle w:val="Hyperlink"/>
-                <w:rFonts w:ascii="Times New Roman" w:hAnsi="Times New Roman"/>
                 <w:noProof/>
               </w:rPr>
               <w:t>Microcontroller</w:t>
             </w:r>
             <w:r>
               <w:rPr>
-                <w:rFonts w:ascii="Times New Roman" w:hAnsi="Times New Roman"/>
                 <w:noProof/>
                 <w:webHidden/>
               </w:rPr>
@@ -5807,7 +5559,6 @@
             </w:r>
             <w:r>
               <w:rPr>
-                <w:rFonts w:ascii="Times New Roman" w:hAnsi="Times New Roman"/>
                 <w:noProof/>
                 <w:webHidden/>
               </w:rPr>
@@ -5815,22 +5566,19 @@
             </w:r>
             <w:r>
               <w:rPr>
-                <w:rFonts w:ascii="Times New Roman" w:hAnsi="Times New Roman"/>
                 <w:noProof/>
                 <w:webHidden/>
               </w:rPr>
-              <w:instrText xml:space="preserve"> PAGEREF _Toc144371493 \h </w:instrText>
+              <w:instrText xml:space="preserve"> PAGEREF _Toc150334685 \h </w:instrText>
             </w:r>
             <w:r>
               <w:rPr>
-                <w:rFonts w:ascii="Times New Roman" w:hAnsi="Times New Roman"/>
                 <w:noProof/>
                 <w:webHidden/>
               </w:rPr>
             </w:r>
             <w:r>
               <w:rPr>
-                <w:rFonts w:ascii="Times New Roman" w:hAnsi="Times New Roman"/>
                 <w:noProof/>
                 <w:webHidden/>
               </w:rPr>
@@ -5838,7 +5586,6 @@
             </w:r>
             <w:r>
               <w:rPr>
-                <w:rFonts w:ascii="Times New Roman" w:hAnsi="Times New Roman"/>
                 <w:noProof/>
                 <w:webHidden/>
               </w:rPr>
@@ -5846,7 +5593,6 @@
             </w:r>
             <w:r>
               <w:rPr>
-                <w:rFonts w:ascii="Times New Roman" w:hAnsi="Times New Roman"/>
                 <w:noProof/>
                 <w:webHidden/>
               </w:rPr>
@@ -5861,15 +5607,16 @@
               <w:tab w:val="left" w:pos="1320"/>
               <w:tab w:val="right" w:leader="dot" w:pos="7930"/>
             </w:tabs>
-            <w:spacing w:line="360" w:lineRule="auto"/>
             <w:rPr>
-              <w:rFonts w:eastAsiaTheme="minorEastAsia"/>
+              <w:rFonts w:asciiTheme="minorHAnsi" w:eastAsiaTheme="minorEastAsia" w:hAnsiTheme="minorHAnsi" w:cstheme="minorBidi"/>
               <w:noProof/>
               <w:kern w:val="2"/>
+              <w:sz w:val="22"/>
+              <w:lang w:val="id-ID" w:eastAsia="id-ID"/>
               <w14:ligatures w14:val="standardContextual"/>
             </w:rPr>
           </w:pPr>
-          <w:hyperlink w:anchor="_Toc144371494" w:history="1">
+          <w:hyperlink w:anchor="_Toc150334686" w:history="1">
             <w:r>
               <w:rPr>
                 <w:rStyle w:val="Hyperlink"/>
@@ -5879,9 +5626,11 @@
             </w:r>
             <w:r>
               <w:rPr>
-                <w:rFonts w:eastAsiaTheme="minorEastAsia"/>
+                <w:rFonts w:asciiTheme="minorHAnsi" w:eastAsiaTheme="minorEastAsia" w:hAnsiTheme="minorHAnsi" w:cstheme="minorBidi"/>
                 <w:noProof/>
                 <w:kern w:val="2"/>
+                <w:sz w:val="22"/>
+                <w:lang w:val="id-ID" w:eastAsia="id-ID"/>
                 <w14:ligatures w14:val="standardContextual"/>
               </w:rPr>
               <w:tab/>
@@ -5912,7 +5661,7 @@
                 <w:noProof/>
                 <w:webHidden/>
               </w:rPr>
-              <w:instrText xml:space="preserve"> PAGEREF _Toc144371494 \h </w:instrText>
+              <w:instrText xml:space="preserve"> PAGEREF _Toc150334686 \h </w:instrText>
             </w:r>
             <w:r>
               <w:rPr>
@@ -5950,15 +5699,16 @@
               <w:tab w:val="left" w:pos="1320"/>
               <w:tab w:val="right" w:leader="dot" w:pos="7930"/>
             </w:tabs>
-            <w:spacing w:line="360" w:lineRule="auto"/>
             <w:rPr>
-              <w:rFonts w:eastAsiaTheme="minorEastAsia"/>
+              <w:rFonts w:asciiTheme="minorHAnsi" w:eastAsiaTheme="minorEastAsia" w:hAnsiTheme="minorHAnsi" w:cstheme="minorBidi"/>
               <w:noProof/>
               <w:kern w:val="2"/>
+              <w:sz w:val="22"/>
+              <w:lang w:val="id-ID" w:eastAsia="id-ID"/>
               <w14:ligatures w14:val="standardContextual"/>
             </w:rPr>
           </w:pPr>
-          <w:hyperlink w:anchor="_Toc144371495" w:history="1">
+          <w:hyperlink w:anchor="_Toc150334687" w:history="1">
             <w:r>
               <w:rPr>
                 <w:rStyle w:val="Hyperlink"/>
@@ -5968,9 +5718,11 @@
             </w:r>
             <w:r>
               <w:rPr>
-                <w:rFonts w:eastAsiaTheme="minorEastAsia"/>
+                <w:rFonts w:asciiTheme="minorHAnsi" w:eastAsiaTheme="minorEastAsia" w:hAnsiTheme="minorHAnsi" w:cstheme="minorBidi"/>
                 <w:noProof/>
                 <w:kern w:val="2"/>
+                <w:sz w:val="22"/>
+                <w:lang w:val="id-ID" w:eastAsia="id-ID"/>
                 <w14:ligatures w14:val="standardContextual"/>
               </w:rPr>
               <w:tab/>
@@ -6001,7 +5753,7 @@
                 <w:noProof/>
                 <w:webHidden/>
               </w:rPr>
-              <w:instrText xml:space="preserve"> PAGEREF _Toc144371495 \h </w:instrText>
+              <w:instrText xml:space="preserve"> PAGEREF _Toc150334687 \h </w:instrText>
             </w:r>
             <w:r>
               <w:rPr>
@@ -6038,17 +5790,17 @@
             <w:tabs>
               <w:tab w:val="right" w:leader="dot" w:pos="7930"/>
             </w:tabs>
-            <w:spacing w:line="360" w:lineRule="auto"/>
             <w:rPr>
-              <w:rFonts w:eastAsiaTheme="minorEastAsia"/>
+              <w:rFonts w:asciiTheme="minorHAnsi" w:eastAsiaTheme="minorEastAsia" w:hAnsiTheme="minorHAnsi" w:cstheme="minorBidi"/>
               <w:noProof/>
               <w:color w:val="auto"/>
               <w:kern w:val="2"/>
               <w:sz w:val="22"/>
+              <w:lang w:val="id-ID" w:eastAsia="id-ID"/>
               <w14:ligatures w14:val="standardContextual"/>
             </w:rPr>
           </w:pPr>
-          <w:hyperlink w:anchor="_Toc144371496" w:history="1">
+          <w:hyperlink w:anchor="_Toc150334688" w:history="1">
             <w:r>
               <w:rPr>
                 <w:rStyle w:val="Hyperlink"/>
@@ -6075,7 +5827,7 @@
                 <w:noProof/>
                 <w:webHidden/>
               </w:rPr>
-              <w:instrText xml:space="preserve"> PAGEREF _Toc144371496 \h </w:instrText>
+              <w:instrText xml:space="preserve"> PAGEREF _Toc150334688 \h </w:instrText>
             </w:r>
             <w:r>
               <w:rPr>
@@ -6113,30 +5865,30 @@
               <w:tab w:val="left" w:pos="880"/>
               <w:tab w:val="right" w:leader="dot" w:pos="7930"/>
             </w:tabs>
-            <w:spacing w:line="360" w:lineRule="auto"/>
             <w:rPr>
-              <w:rFonts w:ascii="Times New Roman" w:hAnsi="Times New Roman"/>
+              <w:rFonts w:cstheme="minorBidi"/>
               <w:noProof/>
               <w:kern w:val="2"/>
-              <w:lang w:val="en-ID" w:eastAsia="en-ID"/>
+              <w:sz w:val="22"/>
+              <w:lang w:val="id-ID" w:eastAsia="id-ID"/>
               <w14:ligatures w14:val="standardContextual"/>
             </w:rPr>
           </w:pPr>
-          <w:hyperlink w:anchor="_Toc144371497" w:history="1">
+          <w:hyperlink w:anchor="_Toc150334689" w:history="1">
             <w:r>
               <w:rPr>
                 <w:rStyle w:val="Hyperlink"/>
-                <w:rFonts w:ascii="Times New Roman" w:hAnsi="Times New Roman"/>
                 <w:noProof/>
               </w:rPr>
               <w:t>3.1.</w:t>
             </w:r>
             <w:r>
               <w:rPr>
-                <w:rFonts w:ascii="Times New Roman" w:hAnsi="Times New Roman"/>
+                <w:rFonts w:cstheme="minorBidi"/>
                 <w:noProof/>
                 <w:kern w:val="2"/>
-                <w:lang w:val="en-ID" w:eastAsia="en-ID"/>
+                <w:sz w:val="22"/>
+                <w:lang w:val="id-ID" w:eastAsia="id-ID"/>
                 <w14:ligatures w14:val="standardContextual"/>
               </w:rPr>
               <w:tab/>
@@ -6144,14 +5896,12 @@
             <w:r>
               <w:rPr>
                 <w:rStyle w:val="Hyperlink"/>
-                <w:rFonts w:ascii="Times New Roman" w:hAnsi="Times New Roman"/>
                 <w:noProof/>
               </w:rPr>
               <w:t>Tempat dan Waktu penelitian</w:t>
             </w:r>
             <w:r>
               <w:rPr>
-                <w:rFonts w:ascii="Times New Roman" w:hAnsi="Times New Roman"/>
                 <w:noProof/>
                 <w:webHidden/>
               </w:rPr>
@@ -6159,7 +5909,6 @@
             </w:r>
             <w:r>
               <w:rPr>
-                <w:rFonts w:ascii="Times New Roman" w:hAnsi="Times New Roman"/>
                 <w:noProof/>
                 <w:webHidden/>
               </w:rPr>
@@ -6167,22 +5916,19 @@
             </w:r>
             <w:r>
               <w:rPr>
-                <w:rFonts w:ascii="Times New Roman" w:hAnsi="Times New Roman"/>
                 <w:noProof/>
                 <w:webHidden/>
               </w:rPr>
-              <w:instrText xml:space="preserve"> PAGEREF _Toc144371497 \h </w:instrText>
+              <w:instrText xml:space="preserve"> PAGEREF _Toc150334689 \h </w:instrText>
             </w:r>
             <w:r>
               <w:rPr>
-                <w:rFonts w:ascii="Times New Roman" w:hAnsi="Times New Roman"/>
                 <w:noProof/>
                 <w:webHidden/>
               </w:rPr>
             </w:r>
             <w:r>
               <w:rPr>
-                <w:rFonts w:ascii="Times New Roman" w:hAnsi="Times New Roman"/>
                 <w:noProof/>
                 <w:webHidden/>
               </w:rPr>
@@ -6190,7 +5936,6 @@
             </w:r>
             <w:r>
               <w:rPr>
-                <w:rFonts w:ascii="Times New Roman" w:hAnsi="Times New Roman"/>
                 <w:noProof/>
                 <w:webHidden/>
               </w:rPr>
@@ -6198,7 +5943,6 @@
             </w:r>
             <w:r>
               <w:rPr>
-                <w:rFonts w:ascii="Times New Roman" w:hAnsi="Times New Roman"/>
                 <w:noProof/>
                 <w:webHidden/>
               </w:rPr>
@@ -6213,30 +5957,30 @@
               <w:tab w:val="left" w:pos="880"/>
               <w:tab w:val="right" w:leader="dot" w:pos="7930"/>
             </w:tabs>
-            <w:spacing w:line="360" w:lineRule="auto"/>
             <w:rPr>
-              <w:rFonts w:ascii="Times New Roman" w:hAnsi="Times New Roman"/>
+              <w:rFonts w:cstheme="minorBidi"/>
               <w:noProof/>
               <w:kern w:val="2"/>
-              <w:lang w:val="en-ID" w:eastAsia="en-ID"/>
+              <w:sz w:val="22"/>
+              <w:lang w:val="id-ID" w:eastAsia="id-ID"/>
               <w14:ligatures w14:val="standardContextual"/>
             </w:rPr>
           </w:pPr>
-          <w:hyperlink w:anchor="_Toc144371498" w:history="1">
+          <w:hyperlink w:anchor="_Toc150334690" w:history="1">
             <w:r>
               <w:rPr>
                 <w:rStyle w:val="Hyperlink"/>
-                <w:rFonts w:ascii="Times New Roman" w:hAnsi="Times New Roman"/>
                 <w:noProof/>
               </w:rPr>
               <w:t>3.2.</w:t>
             </w:r>
             <w:r>
               <w:rPr>
-                <w:rFonts w:ascii="Times New Roman" w:hAnsi="Times New Roman"/>
+                <w:rFonts w:cstheme="minorBidi"/>
                 <w:noProof/>
                 <w:kern w:val="2"/>
-                <w:lang w:val="en-ID" w:eastAsia="en-ID"/>
+                <w:sz w:val="22"/>
+                <w:lang w:val="id-ID" w:eastAsia="id-ID"/>
                 <w14:ligatures w14:val="standardContextual"/>
               </w:rPr>
               <w:tab/>
@@ -6244,14 +5988,12 @@
             <w:r>
               <w:rPr>
                 <w:rStyle w:val="Hyperlink"/>
-                <w:rFonts w:ascii="Times New Roman" w:hAnsi="Times New Roman"/>
                 <w:noProof/>
               </w:rPr>
               <w:t>Alat dan Bahan Penelitian</w:t>
             </w:r>
             <w:r>
               <w:rPr>
-                <w:rFonts w:ascii="Times New Roman" w:hAnsi="Times New Roman"/>
                 <w:noProof/>
                 <w:webHidden/>
               </w:rPr>
@@ -6259,7 +6001,6 @@
             </w:r>
             <w:r>
               <w:rPr>
-                <w:rFonts w:ascii="Times New Roman" w:hAnsi="Times New Roman"/>
                 <w:noProof/>
                 <w:webHidden/>
               </w:rPr>
@@ -6267,22 +6008,19 @@
             </w:r>
             <w:r>
               <w:rPr>
-                <w:rFonts w:ascii="Times New Roman" w:hAnsi="Times New Roman"/>
                 <w:noProof/>
                 <w:webHidden/>
               </w:rPr>
-              <w:instrText xml:space="preserve"> PAGEREF _Toc144371498 \h </w:instrText>
+              <w:instrText xml:space="preserve"> PAGEREF _Toc150334690 \h </w:instrText>
             </w:r>
             <w:r>
               <w:rPr>
-                <w:rFonts w:ascii="Times New Roman" w:hAnsi="Times New Roman"/>
                 <w:noProof/>
                 <w:webHidden/>
               </w:rPr>
             </w:r>
             <w:r>
               <w:rPr>
-                <w:rFonts w:ascii="Times New Roman" w:hAnsi="Times New Roman"/>
                 <w:noProof/>
                 <w:webHidden/>
               </w:rPr>
@@ -6290,7 +6028,6 @@
             </w:r>
             <w:r>
               <w:rPr>
-                <w:rFonts w:ascii="Times New Roman" w:hAnsi="Times New Roman"/>
                 <w:noProof/>
                 <w:webHidden/>
               </w:rPr>
@@ -6298,7 +6035,6 @@
             </w:r>
             <w:r>
               <w:rPr>
-                <w:rFonts w:ascii="Times New Roman" w:hAnsi="Times New Roman"/>
                 <w:noProof/>
                 <w:webHidden/>
               </w:rPr>
@@ -6313,30 +6049,30 @@
               <w:tab w:val="left" w:pos="880"/>
               <w:tab w:val="right" w:leader="dot" w:pos="7930"/>
             </w:tabs>
-            <w:spacing w:line="360" w:lineRule="auto"/>
             <w:rPr>
-              <w:rFonts w:ascii="Times New Roman" w:hAnsi="Times New Roman"/>
+              <w:rFonts w:cstheme="minorBidi"/>
               <w:noProof/>
               <w:kern w:val="2"/>
-              <w:lang w:val="en-ID" w:eastAsia="en-ID"/>
+              <w:sz w:val="22"/>
+              <w:lang w:val="id-ID" w:eastAsia="id-ID"/>
               <w14:ligatures w14:val="standardContextual"/>
             </w:rPr>
           </w:pPr>
-          <w:hyperlink w:anchor="_Toc144371499" w:history="1">
+          <w:hyperlink w:anchor="_Toc150334691" w:history="1">
             <w:r>
               <w:rPr>
                 <w:rStyle w:val="Hyperlink"/>
-                <w:rFonts w:ascii="Times New Roman" w:hAnsi="Times New Roman"/>
                 <w:noProof/>
               </w:rPr>
               <w:t>3.3.</w:t>
             </w:r>
             <w:r>
               <w:rPr>
-                <w:rFonts w:ascii="Times New Roman" w:hAnsi="Times New Roman"/>
+                <w:rFonts w:cstheme="minorBidi"/>
                 <w:noProof/>
                 <w:kern w:val="2"/>
-                <w:lang w:val="en-ID" w:eastAsia="en-ID"/>
+                <w:sz w:val="22"/>
+                <w:lang w:val="id-ID" w:eastAsia="id-ID"/>
                 <w14:ligatures w14:val="standardContextual"/>
               </w:rPr>
               <w:tab/>
@@ -6344,14 +6080,12 @@
             <w:r>
               <w:rPr>
                 <w:rStyle w:val="Hyperlink"/>
-                <w:rFonts w:ascii="Times New Roman" w:hAnsi="Times New Roman"/>
                 <w:noProof/>
               </w:rPr>
               <w:t>Prosedur penelitian</w:t>
             </w:r>
             <w:r>
               <w:rPr>
-                <w:rFonts w:ascii="Times New Roman" w:hAnsi="Times New Roman"/>
                 <w:noProof/>
                 <w:webHidden/>
               </w:rPr>
@@ -6359,7 +6093,6 @@
             </w:r>
             <w:r>
               <w:rPr>
-                <w:rFonts w:ascii="Times New Roman" w:hAnsi="Times New Roman"/>
                 <w:noProof/>
                 <w:webHidden/>
               </w:rPr>
@@ -6367,22 +6100,19 @@
             </w:r>
             <w:r>
               <w:rPr>
-                <w:rFonts w:ascii="Times New Roman" w:hAnsi="Times New Roman"/>
                 <w:noProof/>
                 <w:webHidden/>
               </w:rPr>
-              <w:instrText xml:space="preserve"> PAGEREF _Toc144371499 \h </w:instrText>
+              <w:instrText xml:space="preserve"> PAGEREF _Toc150334691 \h </w:instrText>
             </w:r>
             <w:r>
               <w:rPr>
-                <w:rFonts w:ascii="Times New Roman" w:hAnsi="Times New Roman"/>
                 <w:noProof/>
                 <w:webHidden/>
               </w:rPr>
             </w:r>
             <w:r>
               <w:rPr>
-                <w:rFonts w:ascii="Times New Roman" w:hAnsi="Times New Roman"/>
                 <w:noProof/>
                 <w:webHidden/>
               </w:rPr>
@@ -6390,7 +6120,6 @@
             </w:r>
             <w:r>
               <w:rPr>
-                <w:rFonts w:ascii="Times New Roman" w:hAnsi="Times New Roman"/>
                 <w:noProof/>
                 <w:webHidden/>
               </w:rPr>
@@ -6398,7 +6127,6 @@
             </w:r>
             <w:r>
               <w:rPr>
-                <w:rFonts w:ascii="Times New Roman" w:hAnsi="Times New Roman"/>
                 <w:noProof/>
                 <w:webHidden/>
               </w:rPr>
@@ -6413,15 +6141,16 @@
               <w:tab w:val="left" w:pos="1320"/>
               <w:tab w:val="right" w:leader="dot" w:pos="7930"/>
             </w:tabs>
-            <w:spacing w:line="360" w:lineRule="auto"/>
             <w:rPr>
-              <w:rFonts w:eastAsiaTheme="minorEastAsia"/>
+              <w:rFonts w:asciiTheme="minorHAnsi" w:eastAsiaTheme="minorEastAsia" w:hAnsiTheme="minorHAnsi" w:cstheme="minorBidi"/>
               <w:noProof/>
               <w:kern w:val="2"/>
+              <w:sz w:val="22"/>
+              <w:lang w:val="id-ID" w:eastAsia="id-ID"/>
               <w14:ligatures w14:val="standardContextual"/>
             </w:rPr>
           </w:pPr>
-          <w:hyperlink w:anchor="_Toc144371500" w:history="1">
+          <w:hyperlink w:anchor="_Toc150334692" w:history="1">
             <w:r>
               <w:rPr>
                 <w:rStyle w:val="Hyperlink"/>
@@ -6431,9 +6160,11 @@
             </w:r>
             <w:r>
               <w:rPr>
-                <w:rFonts w:eastAsiaTheme="minorEastAsia"/>
+                <w:rFonts w:asciiTheme="minorHAnsi" w:eastAsiaTheme="minorEastAsia" w:hAnsiTheme="minorHAnsi" w:cstheme="minorBidi"/>
                 <w:noProof/>
                 <w:kern w:val="2"/>
+                <w:sz w:val="22"/>
+                <w:lang w:val="id-ID" w:eastAsia="id-ID"/>
                 <w14:ligatures w14:val="standardContextual"/>
               </w:rPr>
               <w:tab/>
@@ -6464,7 +6195,7 @@
                 <w:noProof/>
                 <w:webHidden/>
               </w:rPr>
-              <w:instrText xml:space="preserve"> PAGEREF _Toc144371500 \h </w:instrText>
+              <w:instrText xml:space="preserve"> PAGEREF _Toc150334692 \h </w:instrText>
             </w:r>
             <w:r>
               <w:rPr>
@@ -6502,15 +6233,16 @@
               <w:tab w:val="left" w:pos="1320"/>
               <w:tab w:val="right" w:leader="dot" w:pos="7930"/>
             </w:tabs>
-            <w:spacing w:line="360" w:lineRule="auto"/>
             <w:rPr>
-              <w:rFonts w:eastAsiaTheme="minorEastAsia"/>
+              <w:rFonts w:asciiTheme="minorHAnsi" w:eastAsiaTheme="minorEastAsia" w:hAnsiTheme="minorHAnsi" w:cstheme="minorBidi"/>
               <w:noProof/>
               <w:kern w:val="2"/>
+              <w:sz w:val="22"/>
+              <w:lang w:val="id-ID" w:eastAsia="id-ID"/>
               <w14:ligatures w14:val="standardContextual"/>
             </w:rPr>
           </w:pPr>
-          <w:hyperlink w:anchor="_Toc144371501" w:history="1">
+          <w:hyperlink w:anchor="_Toc150334693" w:history="1">
             <w:r>
               <w:rPr>
                 <w:rStyle w:val="Hyperlink"/>
@@ -6520,9 +6252,11 @@
             </w:r>
             <w:r>
               <w:rPr>
-                <w:rFonts w:eastAsiaTheme="minorEastAsia"/>
+                <w:rFonts w:asciiTheme="minorHAnsi" w:eastAsiaTheme="minorEastAsia" w:hAnsiTheme="minorHAnsi" w:cstheme="minorBidi"/>
                 <w:noProof/>
                 <w:kern w:val="2"/>
+                <w:sz w:val="22"/>
+                <w:lang w:val="id-ID" w:eastAsia="id-ID"/>
                 <w14:ligatures w14:val="standardContextual"/>
               </w:rPr>
               <w:tab/>
@@ -6553,7 +6287,7 @@
                 <w:noProof/>
                 <w:webHidden/>
               </w:rPr>
-              <w:instrText xml:space="preserve"> PAGEREF _Toc144371501 \h </w:instrText>
+              <w:instrText xml:space="preserve"> PAGEREF _Toc150334693 \h </w:instrText>
             </w:r>
             <w:r>
               <w:rPr>
@@ -6591,15 +6325,16 @@
               <w:tab w:val="left" w:pos="1320"/>
               <w:tab w:val="right" w:leader="dot" w:pos="7930"/>
             </w:tabs>
-            <w:spacing w:line="360" w:lineRule="auto"/>
             <w:rPr>
-              <w:rFonts w:eastAsiaTheme="minorEastAsia"/>
+              <w:rFonts w:asciiTheme="minorHAnsi" w:eastAsiaTheme="minorEastAsia" w:hAnsiTheme="minorHAnsi" w:cstheme="minorBidi"/>
               <w:noProof/>
               <w:kern w:val="2"/>
+              <w:sz w:val="22"/>
+              <w:lang w:val="id-ID" w:eastAsia="id-ID"/>
               <w14:ligatures w14:val="standardContextual"/>
             </w:rPr>
           </w:pPr>
-          <w:hyperlink w:anchor="_Toc144371502" w:history="1">
+          <w:hyperlink w:anchor="_Toc150334694" w:history="1">
             <w:r>
               <w:rPr>
                 <w:rStyle w:val="Hyperlink"/>
@@ -6609,9 +6344,11 @@
             </w:r>
             <w:r>
               <w:rPr>
-                <w:rFonts w:eastAsiaTheme="minorEastAsia"/>
+                <w:rFonts w:asciiTheme="minorHAnsi" w:eastAsiaTheme="minorEastAsia" w:hAnsiTheme="minorHAnsi" w:cstheme="minorBidi"/>
                 <w:noProof/>
                 <w:kern w:val="2"/>
+                <w:sz w:val="22"/>
+                <w:lang w:val="id-ID" w:eastAsia="id-ID"/>
                 <w14:ligatures w14:val="standardContextual"/>
               </w:rPr>
               <w:tab/>
@@ -6642,7 +6379,7 @@
                 <w:noProof/>
                 <w:webHidden/>
               </w:rPr>
-              <w:instrText xml:space="preserve"> PAGEREF _Toc144371502 \h </w:instrText>
+              <w:instrText xml:space="preserve"> PAGEREF _Toc150334694 \h </w:instrText>
             </w:r>
             <w:r>
               <w:rPr>
@@ -6680,15 +6417,16 @@
               <w:tab w:val="left" w:pos="1320"/>
               <w:tab w:val="right" w:leader="dot" w:pos="7930"/>
             </w:tabs>
-            <w:spacing w:line="360" w:lineRule="auto"/>
             <w:rPr>
-              <w:rFonts w:eastAsiaTheme="minorEastAsia"/>
+              <w:rFonts w:asciiTheme="minorHAnsi" w:eastAsiaTheme="minorEastAsia" w:hAnsiTheme="minorHAnsi" w:cstheme="minorBidi"/>
               <w:noProof/>
               <w:kern w:val="2"/>
+              <w:sz w:val="22"/>
+              <w:lang w:val="id-ID" w:eastAsia="id-ID"/>
               <w14:ligatures w14:val="standardContextual"/>
             </w:rPr>
           </w:pPr>
-          <w:hyperlink w:anchor="_Toc144371503" w:history="1">
+          <w:hyperlink w:anchor="_Toc150334695" w:history="1">
             <w:r>
               <w:rPr>
                 <w:rStyle w:val="Hyperlink"/>
@@ -6698,9 +6436,11 @@
             </w:r>
             <w:r>
               <w:rPr>
-                <w:rFonts w:eastAsiaTheme="minorEastAsia"/>
+                <w:rFonts w:asciiTheme="minorHAnsi" w:eastAsiaTheme="minorEastAsia" w:hAnsiTheme="minorHAnsi" w:cstheme="minorBidi"/>
                 <w:noProof/>
                 <w:kern w:val="2"/>
+                <w:sz w:val="22"/>
+                <w:lang w:val="id-ID" w:eastAsia="id-ID"/>
                 <w14:ligatures w14:val="standardContextual"/>
               </w:rPr>
               <w:tab/>
@@ -6731,7 +6471,7 @@
                 <w:noProof/>
                 <w:webHidden/>
               </w:rPr>
-              <w:instrText xml:space="preserve"> PAGEREF _Toc144371503 \h </w:instrText>
+              <w:instrText xml:space="preserve"> PAGEREF _Toc150334695 \h </w:instrText>
             </w:r>
             <w:r>
               <w:rPr>
@@ -6769,15 +6509,16 @@
               <w:tab w:val="left" w:pos="1100"/>
               <w:tab w:val="right" w:leader="dot" w:pos="7930"/>
             </w:tabs>
-            <w:spacing w:line="360" w:lineRule="auto"/>
             <w:rPr>
-              <w:rFonts w:eastAsiaTheme="minorEastAsia"/>
+              <w:rFonts w:asciiTheme="minorHAnsi" w:eastAsiaTheme="minorEastAsia" w:hAnsiTheme="minorHAnsi" w:cstheme="minorBidi"/>
               <w:noProof/>
               <w:kern w:val="2"/>
+              <w:sz w:val="22"/>
+              <w:lang w:val="id-ID" w:eastAsia="id-ID"/>
               <w14:ligatures w14:val="standardContextual"/>
             </w:rPr>
           </w:pPr>
-          <w:hyperlink w:anchor="_Toc144371504" w:history="1">
+          <w:hyperlink w:anchor="_Toc150334696" w:history="1">
             <w:r>
               <w:rPr>
                 <w:rStyle w:val="Hyperlink"/>
@@ -6788,9 +6529,11 @@
             </w:r>
             <w:r>
               <w:rPr>
-                <w:rFonts w:eastAsiaTheme="minorEastAsia"/>
+                <w:rFonts w:asciiTheme="minorHAnsi" w:eastAsiaTheme="minorEastAsia" w:hAnsiTheme="minorHAnsi" w:cstheme="minorBidi"/>
                 <w:noProof/>
                 <w:kern w:val="2"/>
+                <w:sz w:val="22"/>
+                <w:lang w:val="id-ID" w:eastAsia="id-ID"/>
                 <w14:ligatures w14:val="standardContextual"/>
               </w:rPr>
               <w:tab/>
@@ -6822,7 +6565,7 @@
                 <w:noProof/>
                 <w:webHidden/>
               </w:rPr>
-              <w:instrText xml:space="preserve"> PAGEREF _Toc144371504 \h </w:instrText>
+              <w:instrText xml:space="preserve"> PAGEREF _Toc150334696 \h </w:instrText>
             </w:r>
             <w:r>
               <w:rPr>
@@ -6860,15 +6603,16 @@
               <w:tab w:val="left" w:pos="1100"/>
               <w:tab w:val="right" w:leader="dot" w:pos="7930"/>
             </w:tabs>
-            <w:spacing w:line="360" w:lineRule="auto"/>
             <w:rPr>
-              <w:rFonts w:eastAsiaTheme="minorEastAsia"/>
+              <w:rFonts w:asciiTheme="minorHAnsi" w:eastAsiaTheme="minorEastAsia" w:hAnsiTheme="minorHAnsi" w:cstheme="minorBidi"/>
               <w:noProof/>
               <w:kern w:val="2"/>
+              <w:sz w:val="22"/>
+              <w:lang w:val="id-ID" w:eastAsia="id-ID"/>
               <w14:ligatures w14:val="standardContextual"/>
             </w:rPr>
           </w:pPr>
-          <w:hyperlink w:anchor="_Toc144371505" w:history="1">
+          <w:hyperlink w:anchor="_Toc150334697" w:history="1">
             <w:r>
               <w:rPr>
                 <w:rStyle w:val="Hyperlink"/>
@@ -6879,9 +6623,11 @@
             </w:r>
             <w:r>
               <w:rPr>
-                <w:rFonts w:eastAsiaTheme="minorEastAsia"/>
+                <w:rFonts w:asciiTheme="minorHAnsi" w:eastAsiaTheme="minorEastAsia" w:hAnsiTheme="minorHAnsi" w:cstheme="minorBidi"/>
                 <w:noProof/>
                 <w:kern w:val="2"/>
+                <w:sz w:val="22"/>
+                <w:lang w:val="id-ID" w:eastAsia="id-ID"/>
                 <w14:ligatures w14:val="standardContextual"/>
               </w:rPr>
               <w:tab/>
@@ -6913,7 +6659,7 @@
                 <w:noProof/>
                 <w:webHidden/>
               </w:rPr>
-              <w:instrText xml:space="preserve"> PAGEREF _Toc144371505 \h </w:instrText>
+              <w:instrText xml:space="preserve"> PAGEREF _Toc150334697 \h </w:instrText>
             </w:r>
             <w:r>
               <w:rPr>
@@ -6951,15 +6697,16 @@
               <w:tab w:val="left" w:pos="1320"/>
               <w:tab w:val="right" w:leader="dot" w:pos="7930"/>
             </w:tabs>
-            <w:spacing w:line="360" w:lineRule="auto"/>
             <w:rPr>
-              <w:rFonts w:eastAsiaTheme="minorEastAsia"/>
+              <w:rFonts w:asciiTheme="minorHAnsi" w:eastAsiaTheme="minorEastAsia" w:hAnsiTheme="minorHAnsi" w:cstheme="minorBidi"/>
               <w:noProof/>
               <w:kern w:val="2"/>
+              <w:sz w:val="22"/>
+              <w:lang w:val="id-ID" w:eastAsia="id-ID"/>
               <w14:ligatures w14:val="standardContextual"/>
             </w:rPr>
           </w:pPr>
-          <w:hyperlink w:anchor="_Toc144371506" w:history="1">
+          <w:hyperlink w:anchor="_Toc150334698" w:history="1">
             <w:r>
               <w:rPr>
                 <w:rStyle w:val="Hyperlink"/>
@@ -6969,9 +6716,11 @@
             </w:r>
             <w:r>
               <w:rPr>
-                <w:rFonts w:eastAsiaTheme="minorEastAsia"/>
+                <w:rFonts w:asciiTheme="minorHAnsi" w:eastAsiaTheme="minorEastAsia" w:hAnsiTheme="minorHAnsi" w:cstheme="minorBidi"/>
                 <w:noProof/>
                 <w:kern w:val="2"/>
+                <w:sz w:val="22"/>
+                <w:lang w:val="id-ID" w:eastAsia="id-ID"/>
                 <w14:ligatures w14:val="standardContextual"/>
               </w:rPr>
               <w:tab/>
@@ -7002,7 +6751,7 @@
                 <w:noProof/>
                 <w:webHidden/>
               </w:rPr>
-              <w:instrText xml:space="preserve"> PAGEREF _Toc144371506 \h </w:instrText>
+              <w:instrText xml:space="preserve"> PAGEREF _Toc150334698 \h </w:instrText>
             </w:r>
             <w:r>
               <w:rPr>
@@ -7039,17 +6788,17 @@
             <w:tabs>
               <w:tab w:val="right" w:leader="dot" w:pos="7930"/>
             </w:tabs>
-            <w:spacing w:line="360" w:lineRule="auto"/>
             <w:rPr>
-              <w:rFonts w:eastAsiaTheme="minorEastAsia"/>
+              <w:rFonts w:asciiTheme="minorHAnsi" w:eastAsiaTheme="minorEastAsia" w:hAnsiTheme="minorHAnsi" w:cstheme="minorBidi"/>
               <w:noProof/>
               <w:color w:val="auto"/>
               <w:kern w:val="2"/>
               <w:sz w:val="22"/>
+              <w:lang w:val="id-ID" w:eastAsia="id-ID"/>
               <w14:ligatures w14:val="standardContextual"/>
             </w:rPr>
           </w:pPr>
-          <w:hyperlink w:anchor="_Toc144371507" w:history="1">
+          <w:hyperlink w:anchor="_Toc150334699" w:history="1">
             <w:r>
               <w:rPr>
                 <w:rStyle w:val="Hyperlink"/>
@@ -7077,7 +6826,7 @@
                 <w:noProof/>
                 <w:webHidden/>
               </w:rPr>
-              <w:instrText xml:space="preserve"> PAGEREF _Toc144371507 \h </w:instrText>
+              <w:instrText xml:space="preserve"> PAGEREF _Toc150334699 \h </w:instrText>
             </w:r>
             <w:r>
               <w:rPr>
@@ -7144,7 +6893,7 @@
     <w:bookmarkStart w:id="8" w:name="_Toc141428149" w:displacedByCustomXml="prev"/>
     <w:p>
       <w:pPr>
-        <w:pStyle w:val="Heading1"/>
+        <w:pStyle w:val="Judul1"/>
         <w:numPr>
           <w:ilvl w:val="0"/>
           <w:numId w:val="0"/>
@@ -7152,7 +6901,7 @@
         <w:spacing w:before="0" w:after="0" w:line="360" w:lineRule="auto"/>
         <w:ind w:left="432" w:hanging="432"/>
       </w:pPr>
-      <w:bookmarkStart w:id="9" w:name="_Toc144371476"/>
+      <w:bookmarkStart w:id="9" w:name="_Toc150334668"/>
       <w:r>
         <w:t>DAFTAR GAMBAR</w:t>
       </w:r>
@@ -7179,98 +6928,16 @@
       <w:r>
         <w:rPr>
           <w:noProof/>
-          <w:lang w:val="en-US" w:eastAsia="en-US"/>
-        </w:rPr>
-        <mc:AlternateContent>
-          <mc:Choice Requires="wps">
-            <w:drawing>
-              <wp:anchor distT="0" distB="0" distL="114300" distR="114300" simplePos="0" relativeHeight="251659264" behindDoc="0" locked="0" layoutInCell="1" allowOverlap="1" wp14:anchorId="51750BEF" wp14:editId="34F55BE6">
-                <wp:simplePos x="0" y="0"/>
-                <wp:positionH relativeFrom="column">
-                  <wp:posOffset>-144780</wp:posOffset>
-                </wp:positionH>
-                <wp:positionV relativeFrom="paragraph">
-                  <wp:posOffset>219075</wp:posOffset>
-                </wp:positionV>
-                <wp:extent cx="5400040" cy="0"/>
-                <wp:effectExtent l="7620" t="9525" r="12065" b="9525"/>
-                <wp:wrapNone/>
-                <wp:docPr id="1" name="Straight Arrow Connector 1"/>
-                <wp:cNvGraphicFramePr>
-                  <a:graphicFrameLocks xmlns:a="http://schemas.openxmlformats.org/drawingml/2006/main"/>
-                </wp:cNvGraphicFramePr>
-                <a:graphic xmlns:a="http://schemas.openxmlformats.org/drawingml/2006/main">
-                  <a:graphicData uri="http://schemas.microsoft.com/office/word/2010/wordprocessingShape">
-                    <wps:wsp>
-                      <wps:cNvCnPr>
-                        <a:cxnSpLocks noChangeShapeType="1"/>
-                      </wps:cNvCnPr>
-                      <wps:spPr bwMode="auto">
-                        <a:xfrm flipH="1">
-                          <a:off x="0" y="0"/>
-                          <a:ext cx="5400040" cy="0"/>
-                        </a:xfrm>
-                        <a:prstGeom prst="straightConnector1">
-                          <a:avLst/>
-                        </a:prstGeom>
-                        <a:noFill/>
-                        <a:ln w="12700">
-                          <a:solidFill>
-                            <a:schemeClr val="dk1">
-                              <a:lumMod val="100000"/>
-                              <a:lumOff val="0"/>
-                            </a:schemeClr>
-                          </a:solidFill>
-                          <a:round/>
-                          <a:headEnd/>
-                          <a:tailEnd/>
-                        </a:ln>
-                        <a:effectLst/>
-                        <a:extLst>
-                          <a:ext uri="{909E8E84-426E-40DD-AFC4-6F175D3DCCD1}">
-                            <a14:hiddenFill xmlns:a14="http://schemas.microsoft.com/office/drawing/2010/main">
-                              <a:noFill/>
-                            </a14:hiddenFill>
-                          </a:ext>
-                          <a:ext uri="{AF507438-7753-43E0-B8FC-AC1667EBCBE1}">
-                            <a14:hiddenEffects xmlns:a14="http://schemas.microsoft.com/office/drawing/2010/main">
-                              <a:effectLst>
-                                <a:outerShdw dist="28398" dir="3806097" algn="ctr" rotWithShape="0">
-                                  <a:schemeClr val="lt1">
-                                    <a:lumMod val="50000"/>
-                                    <a:lumOff val="0"/>
-                                  </a:schemeClr>
-                                </a:outerShdw>
-                              </a:effectLst>
-                            </a14:hiddenEffects>
-                          </a:ext>
-                        </a:extLst>
-                      </wps:spPr>
-                      <wps:bodyPr/>
-                    </wps:wsp>
-                  </a:graphicData>
-                </a:graphic>
-                <wp14:sizeRelH relativeFrom="page">
-                  <wp14:pctWidth>0</wp14:pctWidth>
-                </wp14:sizeRelH>
-                <wp14:sizeRelV relativeFrom="page">
-                  <wp14:pctHeight>0</wp14:pctHeight>
-                </wp14:sizeRelV>
-              </wp:anchor>
-            </w:drawing>
-          </mc:Choice>
-          <mc:Fallback>
-            <w:pict>
-              <v:shapetype w14:anchorId="00A747D9" id="_x0000_t32" coordsize="21600,21600" o:spt="32" o:oned="t" path="m,l21600,21600e" filled="f">
-                <v:path arrowok="t" fillok="f" o:connecttype="none"/>
-                <o:lock v:ext="edit" shapetype="t"/>
-              </v:shapetype>
-              <v:shape id="Straight Arrow Connector 1" o:spid="_x0000_s1026" type="#_x0000_t32" style="position:absolute;margin-left:-11.4pt;margin-top:17.25pt;width:425.2pt;height:0;flip:x;z-index:251659264;visibility:visible;mso-wrap-style:square;mso-width-percent:0;mso-height-percent:0;mso-wrap-distance-left:9pt;mso-wrap-distance-top:0;mso-wrap-distance-right:9pt;mso-wrap-distance-bottom:0;mso-position-horizontal:absolute;mso-position-horizontal-relative:text;mso-position-vertical:absolute;mso-position-vertical-relative:text;mso-width-percent:0;mso-height-percent:0;mso-width-relative:page;mso-height-relative:page" o:gfxdata="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" strokecolor="black [3200]" strokeweight="1pt">
-                <v:shadow color="#7f7f7f [1601]" offset="1pt"/>
-              </v:shape>
-            </w:pict>
-          </mc:Fallback>
-        </mc:AlternateContent>
+        </w:rPr>
+        <w:pict w14:anchorId="1BC7AC93">
+          <v:shapetype id="_x0000_t32" coordsize="21600,21600" o:spt="32" o:oned="t" path="m,l21600,21600e" filled="f">
+            <v:path arrowok="t" fillok="f" o:connecttype="none"/>
+            <o:lock v:ext="edit" shapetype="t"/>
+          </v:shapetype>
+          <v:shape id="Straight Arrow Connector 1" o:spid="_x0000_s2052" type="#_x0000_t32" style="position:absolute;left:0;text-align:left;margin-left:-11.4pt;margin-top:17.25pt;width:425.2pt;height:0;flip:x;z-index:251658240;visibility:visible;mso-wrap-style:square;mso-width-percent:0;mso-height-percent:0;mso-wrap-distance-left:9pt;mso-wrap-distance-top:0;mso-wrap-distance-right:9pt;mso-wrap-distance-bottom:0;mso-position-horizontal:absolute;mso-position-horizontal-relative:text;mso-position-vertical:absolute;mso-position-vertical-relative:text;mso-width-percent:0;mso-height-percent:0;mso-width-relative:page;mso-height-relative:page" o:gfxdata="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" strokecolor="black [3200]" strokeweight="1pt">
+            <v:shadow color="#7f7f7f [1601]" offset="1pt"/>
+          </v:shape>
+        </w:pict>
       </w:r>
       <w:proofErr w:type="spellStart"/>
       <w:r>
@@ -7679,7 +7346,7 @@
             <w:noProof/>
             <w:webHidden/>
           </w:rPr>
-          <w:t>18</w:t>
+          <w:t>19</w:t>
         </w:r>
         <w:r>
           <w:rPr>
@@ -7768,13 +7435,17 @@
         <w:spacing w:line="360" w:lineRule="auto"/>
       </w:pPr>
       <w:r>
-        <w:lastRenderedPageBreak/>
         <w:fldChar w:fldCharType="end"/>
       </w:r>
     </w:p>
     <w:p>
       <w:pPr>
-        <w:pStyle w:val="Heading1"/>
+        <w:spacing w:line="360" w:lineRule="auto"/>
+      </w:pPr>
+    </w:p>
+    <w:p>
+      <w:pPr>
+        <w:pStyle w:val="Judul1"/>
         <w:numPr>
           <w:ilvl w:val="0"/>
           <w:numId w:val="0"/>
@@ -7782,7 +7453,7 @@
         <w:spacing w:line="360" w:lineRule="auto"/>
         <w:ind w:left="432" w:hanging="432"/>
       </w:pPr>
-      <w:bookmarkStart w:id="10" w:name="_Toc144371477"/>
+      <w:bookmarkStart w:id="10" w:name="_Toc150334669"/>
       <w:r>
         <w:t>DAFTAR TABEL</w:t>
       </w:r>
@@ -7809,168 +7480,20 @@
       <w:r>
         <w:rPr>
           <w:noProof/>
-          <w:lang w:val="en-US" w:eastAsia="en-US"/>
-        </w:rPr>
-        <mc:AlternateContent>
-          <mc:Choice Requires="wps">
-            <w:drawing>
-              <wp:anchor distT="0" distB="0" distL="114300" distR="114300" simplePos="0" relativeHeight="251663360" behindDoc="0" locked="0" layoutInCell="1" allowOverlap="1" wp14:anchorId="152A01FE" wp14:editId="2F93C618">
-                <wp:simplePos x="0" y="0"/>
-                <wp:positionH relativeFrom="column">
-                  <wp:posOffset>-144780</wp:posOffset>
-                </wp:positionH>
-                <wp:positionV relativeFrom="paragraph">
-                  <wp:posOffset>219075</wp:posOffset>
-                </wp:positionV>
-                <wp:extent cx="5400040" cy="0"/>
-                <wp:effectExtent l="7620" t="9525" r="12065" b="9525"/>
-                <wp:wrapNone/>
-                <wp:docPr id="7" name="Straight Arrow Connector 7"/>
-                <wp:cNvGraphicFramePr>
-                  <a:graphicFrameLocks xmlns:a="http://schemas.openxmlformats.org/drawingml/2006/main"/>
-                </wp:cNvGraphicFramePr>
-                <a:graphic xmlns:a="http://schemas.openxmlformats.org/drawingml/2006/main">
-                  <a:graphicData uri="http://schemas.microsoft.com/office/word/2010/wordprocessingShape">
-                    <wps:wsp>
-                      <wps:cNvCnPr>
-                        <a:cxnSpLocks noChangeShapeType="1"/>
-                      </wps:cNvCnPr>
-                      <wps:spPr bwMode="auto">
-                        <a:xfrm flipH="1">
-                          <a:off x="0" y="0"/>
-                          <a:ext cx="5400040" cy="0"/>
-                        </a:xfrm>
-                        <a:prstGeom prst="straightConnector1">
-                          <a:avLst/>
-                        </a:prstGeom>
-                        <a:noFill/>
-                        <a:ln w="12700">
-                          <a:solidFill>
-                            <a:schemeClr val="dk1">
-                              <a:lumMod val="100000"/>
-                              <a:lumOff val="0"/>
-                            </a:schemeClr>
-                          </a:solidFill>
-                          <a:round/>
-                          <a:headEnd/>
-                          <a:tailEnd/>
-                        </a:ln>
-                        <a:effectLst/>
-                        <a:extLst>
-                          <a:ext uri="{909E8E84-426E-40DD-AFC4-6F175D3DCCD1}">
-                            <a14:hiddenFill xmlns:a14="http://schemas.microsoft.com/office/drawing/2010/main">
-                              <a:noFill/>
-                            </a14:hiddenFill>
-                          </a:ext>
-                          <a:ext uri="{AF507438-7753-43E0-B8FC-AC1667EBCBE1}">
-                            <a14:hiddenEffects xmlns:a14="http://schemas.microsoft.com/office/drawing/2010/main">
-                              <a:effectLst>
-                                <a:outerShdw dist="28398" dir="3806097" algn="ctr" rotWithShape="0">
-                                  <a:schemeClr val="lt1">
-                                    <a:lumMod val="50000"/>
-                                    <a:lumOff val="0"/>
-                                  </a:schemeClr>
-                                </a:outerShdw>
-                              </a:effectLst>
-                            </a14:hiddenEffects>
-                          </a:ext>
-                        </a:extLst>
-                      </wps:spPr>
-                      <wps:bodyPr/>
-                    </wps:wsp>
-                  </a:graphicData>
-                </a:graphic>
-                <wp14:sizeRelH relativeFrom="page">
-                  <wp14:pctWidth>0</wp14:pctWidth>
-                </wp14:sizeRelH>
-                <wp14:sizeRelV relativeFrom="page">
-                  <wp14:pctHeight>0</wp14:pctHeight>
-                </wp14:sizeRelV>
-              </wp:anchor>
-            </w:drawing>
-          </mc:Choice>
-          <mc:Fallback>
-            <w:pict>
-              <v:shape w14:anchorId="3D9B5ED0" id="Straight Arrow Connector 7" o:spid="_x0000_s1026" type="#_x0000_t32" style="position:absolute;margin-left:-11.4pt;margin-top:17.25pt;width:425.2pt;height:0;flip:x;z-index:251663360;visibility:visible;mso-wrap-style:square;mso-width-percent:0;mso-height-percent:0;mso-wrap-distance-left:9pt;mso-wrap-distance-top:0;mso-wrap-distance-right:9pt;mso-wrap-distance-bottom:0;mso-position-horizontal:absolute;mso-position-horizontal-relative:text;mso-position-vertical:absolute;mso-position-vertical-relative:text;mso-width-percent:0;mso-height-percent:0;mso-width-relative:page;mso-height-relative:page" o:gfxdata="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" strokecolor="black [3200]" strokeweight="1pt">
-                <v:shadow color="#7f7f7f [1601]" offset="1pt"/>
-              </v:shape>
-            </w:pict>
-          </mc:Fallback>
-        </mc:AlternateContent>
+        </w:rPr>
+        <w:pict w14:anchorId="045AE334">
+          <v:shape id="Straight Arrow Connector 7" o:spid="_x0000_s2051" type="#_x0000_t32" style="position:absolute;left:0;text-align:left;margin-left:-11.4pt;margin-top:17.25pt;width:425.2pt;height:0;flip:x;z-index:251660288;visibility:visible;mso-wrap-style:square;mso-width-percent:0;mso-height-percent:0;mso-wrap-distance-left:9pt;mso-wrap-distance-top:0;mso-wrap-distance-right:9pt;mso-wrap-distance-bottom:0;mso-position-horizontal:absolute;mso-position-horizontal-relative:text;mso-position-vertical:absolute;mso-position-vertical-relative:text;mso-width-percent:0;mso-height-percent:0;mso-width-relative:page;mso-height-relative:page" o:gfxdata="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" strokecolor="black [3200]" strokeweight="1pt">
+            <v:shadow color="#7f7f7f [1601]" offset="1pt"/>
+          </v:shape>
+        </w:pict>
       </w:r>
       <w:r>
         <w:rPr>
           <w:noProof/>
-          <w:lang w:val="en-US" w:eastAsia="en-US"/>
-        </w:rPr>
-        <mc:AlternateContent>
-          <mc:Choice Requires="wps">
-            <w:drawing>
-              <wp:anchor distT="0" distB="0" distL="114300" distR="114300" simplePos="0" relativeHeight="251661312" behindDoc="0" locked="0" layoutInCell="1" allowOverlap="1" wp14:anchorId="079B1A9C" wp14:editId="6F3AC1C0">
-                <wp:simplePos x="0" y="0"/>
-                <wp:positionH relativeFrom="column">
-                  <wp:posOffset>-144780</wp:posOffset>
-                </wp:positionH>
-                <wp:positionV relativeFrom="paragraph">
-                  <wp:posOffset>219075</wp:posOffset>
-                </wp:positionV>
-                <wp:extent cx="5400040" cy="0"/>
-                <wp:effectExtent l="7620" t="9525" r="12065" b="9525"/>
-                <wp:wrapNone/>
-                <wp:docPr id="6" name="Straight Arrow Connector 6"/>
-                <wp:cNvGraphicFramePr>
-                  <a:graphicFrameLocks xmlns:a="http://schemas.openxmlformats.org/drawingml/2006/main"/>
-                </wp:cNvGraphicFramePr>
-                <a:graphic xmlns:a="http://schemas.openxmlformats.org/drawingml/2006/main">
-                  <a:graphicData uri="http://schemas.microsoft.com/office/word/2010/wordprocessingShape">
-                    <wps:wsp>
-                      <wps:cNvCnPr>
-                        <a:cxnSpLocks noChangeShapeType="1"/>
-                      </wps:cNvCnPr>
-                      <wps:spPr bwMode="auto">
-                        <a:xfrm flipH="1">
-                          <a:off x="0" y="0"/>
-                          <a:ext cx="5400040" cy="0"/>
-                        </a:xfrm>
-                        <a:prstGeom prst="straightConnector1">
-                          <a:avLst/>
-                        </a:prstGeom>
-                        <a:noFill/>
-                        <a:ln w="9525">
-                          <a:solidFill>
-                            <a:srgbClr val="000000"/>
-                          </a:solidFill>
-                          <a:round/>
-                          <a:headEnd/>
-                          <a:tailEnd/>
-                        </a:ln>
-                        <a:extLst>
-                          <a:ext uri="{909E8E84-426E-40DD-AFC4-6F175D3DCCD1}">
-                            <a14:hiddenFill xmlns:a14="http://schemas.microsoft.com/office/drawing/2010/main">
-                              <a:noFill/>
-                            </a14:hiddenFill>
-                          </a:ext>
-                        </a:extLst>
-                      </wps:spPr>
-                      <wps:bodyPr/>
-                    </wps:wsp>
-                  </a:graphicData>
-                </a:graphic>
-                <wp14:sizeRelH relativeFrom="page">
-                  <wp14:pctWidth>0</wp14:pctWidth>
-                </wp14:sizeRelH>
-                <wp14:sizeRelV relativeFrom="page">
-                  <wp14:pctHeight>0</wp14:pctHeight>
-                </wp14:sizeRelV>
-              </wp:anchor>
-            </w:drawing>
-          </mc:Choice>
-          <mc:Fallback>
-            <w:pict>
-              <v:shape w14:anchorId="43AAC183" id="Straight Arrow Connector 6" o:spid="_x0000_s1026" type="#_x0000_t32" style="position:absolute;margin-left:-11.4pt;margin-top:17.25pt;width:425.2pt;height:0;flip:x;z-index:251661312;visibility:visible;mso-wrap-style:square;mso-width-percent:0;mso-height-percent:0;mso-wrap-distance-left:9pt;mso-wrap-distance-top:0;mso-wrap-distance-right:9pt;mso-wrap-distance-bottom:0;mso-position-horizontal:absolute;mso-position-horizontal-relative:text;mso-position-vertical:absolute;mso-position-vertical-relative:text;mso-width-percent:0;mso-height-percent:0;mso-width-relative:page;mso-height-relative:page" o:gfxdata="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"/>
-            </w:pict>
-          </mc:Fallback>
-        </mc:AlternateContent>
+        </w:rPr>
+        <w:pict w14:anchorId="759BF1FC">
+          <v:shape id="Straight Arrow Connector 6" o:spid="_x0000_s2050" type="#_x0000_t32" style="position:absolute;left:0;text-align:left;margin-left:-11.4pt;margin-top:17.25pt;width:425.2pt;height:0;flip:x;z-index:251659264;visibility:visible;mso-wrap-style:square;mso-width-percent:0;mso-height-percent:0;mso-wrap-distance-left:9pt;mso-wrap-distance-top:0;mso-wrap-distance-right:9pt;mso-wrap-distance-bottom:0;mso-position-horizontal:absolute;mso-position-horizontal-relative:text;mso-position-vertical:absolute;mso-position-vertical-relative:text;mso-width-percent:0;mso-height-percent:0;mso-width-relative:page;mso-height-relative:page" o:gfxdata="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"/>
+        </w:pict>
       </w:r>
       <w:proofErr w:type="spellStart"/>
       <w:r>
@@ -8099,51 +7622,6 @@
     <w:p>
       <w:pPr>
         <w:spacing w:line="360" w:lineRule="auto"/>
-      </w:pPr>
-    </w:p>
-    <w:p>
-      <w:pPr>
-        <w:spacing w:line="360" w:lineRule="auto"/>
-      </w:pPr>
-    </w:p>
-    <w:p>
-      <w:pPr>
-        <w:spacing w:line="360" w:lineRule="auto"/>
-      </w:pPr>
-    </w:p>
-    <w:p>
-      <w:pPr>
-        <w:spacing w:line="360" w:lineRule="auto"/>
-      </w:pPr>
-    </w:p>
-    <w:p>
-      <w:pPr>
-        <w:spacing w:line="360" w:lineRule="auto"/>
-      </w:pPr>
-    </w:p>
-    <w:p>
-      <w:pPr>
-        <w:spacing w:line="360" w:lineRule="auto"/>
-      </w:pPr>
-    </w:p>
-    <w:p>
-      <w:pPr>
-        <w:spacing w:line="360" w:lineRule="auto"/>
-      </w:pPr>
-    </w:p>
-    <w:p>
-      <w:pPr>
-        <w:spacing w:line="360" w:lineRule="auto"/>
-      </w:pPr>
-    </w:p>
-    <w:p>
-      <w:pPr>
-        <w:spacing w:line="360" w:lineRule="auto"/>
-      </w:pPr>
-    </w:p>
-    <w:p>
-      <w:pPr>
-        <w:spacing w:line="360" w:lineRule="auto"/>
         <w:sectPr>
           <w:footerReference w:type="default" r:id="rId10"/>
           <w:footerReference w:type="first" r:id="rId11"/>
@@ -8158,7 +7636,7 @@
     </w:p>
     <w:p>
       <w:pPr>
-        <w:pStyle w:val="Heading1"/>
+        <w:pStyle w:val="Judul1"/>
         <w:numPr>
           <w:ilvl w:val="0"/>
           <w:numId w:val="32"/>
@@ -8182,7 +7660,7 @@
         <w:br/>
       </w:r>
       <w:bookmarkStart w:id="12" w:name="_Toc125447194"/>
-      <w:bookmarkStart w:id="13" w:name="_Toc144371478"/>
+      <w:bookmarkStart w:id="13" w:name="_Toc150334670"/>
       <w:r>
         <w:t>PENDAHULUAN</w:t>
       </w:r>
@@ -8192,7 +7670,7 @@
     </w:p>
     <w:p>
       <w:pPr>
-        <w:pStyle w:val="Heading2"/>
+        <w:pStyle w:val="Judul2"/>
         <w:numPr>
           <w:ilvl w:val="1"/>
           <w:numId w:val="30"/>
@@ -8208,7 +7686,7 @@
       <w:r>
         <w:t xml:space="preserve"> </w:t>
       </w:r>
-      <w:bookmarkStart w:id="19" w:name="_Toc144371479"/>
+      <w:bookmarkStart w:id="19" w:name="_Toc150334671"/>
       <w:r>
         <w:t xml:space="preserve">Latar </w:t>
       </w:r>
@@ -8871,16 +8349,15 @@
           <w:color w:val="000000" w:themeColor="text1"/>
           <w:szCs w:val="24"/>
         </w:rPr>
-        <w:t xml:space="preserve"> </w:t>
-      </w:r>
-      <w:proofErr w:type="gramStart"/>
-      <w:r>
-        <w:rPr>
-          <w:rFonts w:eastAsia="Times New Roman"/>
-          <w:color w:val="000000" w:themeColor="text1"/>
-          <w:szCs w:val="24"/>
-        </w:rPr>
-        <w:t xml:space="preserve">lain  </w:t>
+        <w:t xml:space="preserve"> lain</w:t>
+      </w:r>
+      <w:r>
+        <w:rPr>
+          <w:rFonts w:eastAsia="Times New Roman"/>
+          <w:color w:val="000000" w:themeColor="text1"/>
+          <w:szCs w:val="24"/>
+        </w:rPr>
+        <w:t xml:space="preserve"> </w:t>
       </w:r>
       <w:proofErr w:type="spellStart"/>
       <w:r>
@@ -8892,7 +8369,6 @@
         <w:t>sebagainya</w:t>
       </w:r>
       <w:proofErr w:type="spellEnd"/>
-      <w:proofErr w:type="gramEnd"/>
       <w:r>
         <w:rPr>
           <w:rFonts w:eastAsia="Times New Roman"/>
@@ -9868,25 +9344,15 @@
           <w:color w:val="000000" w:themeColor="text1"/>
           <w:szCs w:val="24"/>
         </w:rPr>
-        <w:t>Dengan</w:t>
-      </w:r>
-      <w:proofErr w:type="spellEnd"/>
-      <w:r>
-        <w:rPr>
-          <w:rFonts w:eastAsia="Times New Roman"/>
-          <w:color w:val="000000" w:themeColor="text1"/>
-          <w:szCs w:val="24"/>
-        </w:rPr>
-        <w:t xml:space="preserve"> </w:t>
-      </w:r>
-      <w:proofErr w:type="spellStart"/>
-      <w:r>
-        <w:rPr>
-          <w:rFonts w:eastAsia="Times New Roman"/>
-          <w:color w:val="000000" w:themeColor="text1"/>
-          <w:szCs w:val="24"/>
-        </w:rPr>
-        <w:t>melihat</w:t>
+        <w:t>M</w:t>
+      </w:r>
+      <w:r>
+        <w:rPr>
+          <w:rFonts w:eastAsia="Times New Roman"/>
+          <w:color w:val="000000" w:themeColor="text1"/>
+          <w:szCs w:val="24"/>
+        </w:rPr>
+        <w:t>elihat</w:t>
       </w:r>
       <w:proofErr w:type="spellEnd"/>
       <w:r>
@@ -10246,25 +9712,7 @@
           <w:szCs w:val="24"/>
           <w:lang w:val="zh-CN"/>
         </w:rPr>
-        <w:t xml:space="preserve">Depression Anxiety Stres Scales </w:t>
-      </w:r>
-      <w:r>
-        <w:rPr>
-          <w:rFonts w:eastAsia="Times New Roman"/>
-          <w:color w:val="000000" w:themeColor="text1"/>
-          <w:szCs w:val="24"/>
-          <w:lang w:val="zh-CN"/>
-        </w:rPr>
-        <w:t>42</w:t>
-      </w:r>
-      <w:r>
-        <w:rPr>
-          <w:rFonts w:eastAsia="Times New Roman"/>
-          <w:color w:val="000000" w:themeColor="text1"/>
-          <w:szCs w:val="24"/>
-          <w:lang w:val="en-US"/>
-        </w:rPr>
-        <w:t xml:space="preserve">. </w:t>
+        <w:t xml:space="preserve">Depression </w:t>
       </w:r>
       <w:r>
         <w:rPr>
@@ -10275,7 +9723,7 @@
           <w:szCs w:val="24"/>
           <w:lang w:val="zh-CN"/>
         </w:rPr>
-        <w:t xml:space="preserve">Depression Anxiety </w:t>
+        <w:t>Anxiety Stress</w:t>
       </w:r>
       <w:r>
         <w:rPr>
@@ -10286,7 +9734,25 @@
           <w:szCs w:val="24"/>
           <w:lang w:val="zh-CN"/>
         </w:rPr>
-        <w:t>Stres</w:t>
+        <w:t xml:space="preserve"> Scales </w:t>
+      </w:r>
+      <w:r>
+        <w:rPr>
+          <w:rFonts w:eastAsia="Times New Roman"/>
+          <w:color w:val="000000" w:themeColor="text1"/>
+          <w:szCs w:val="24"/>
+          <w:lang w:val="zh-CN"/>
+        </w:rPr>
+        <w:t>42</w:t>
+      </w:r>
+      <w:r>
+        <w:rPr>
+          <w:rFonts w:eastAsia="Times New Roman"/>
+          <w:color w:val="000000" w:themeColor="text1"/>
+          <w:szCs w:val="24"/>
+          <w:lang w:val="en-US"/>
+        </w:rPr>
+        <w:t xml:space="preserve">. </w:t>
       </w:r>
       <w:r>
         <w:rPr>
@@ -10297,6 +9763,28 @@
           <w:szCs w:val="24"/>
           <w:lang w:val="zh-CN"/>
         </w:rPr>
+        <w:t xml:space="preserve">Depression </w:t>
+      </w:r>
+      <w:r>
+        <w:rPr>
+          <w:rFonts w:eastAsia="Times New Roman"/>
+          <w:i/>
+          <w:iCs/>
+          <w:color w:val="000000" w:themeColor="text1"/>
+          <w:szCs w:val="24"/>
+          <w:lang w:val="zh-CN"/>
+        </w:rPr>
+        <w:t>Anxiety Stress</w:t>
+      </w:r>
+      <w:r>
+        <w:rPr>
+          <w:rFonts w:eastAsia="Times New Roman"/>
+          <w:i/>
+          <w:iCs/>
+          <w:color w:val="000000" w:themeColor="text1"/>
+          <w:szCs w:val="24"/>
+          <w:lang w:val="zh-CN"/>
+        </w:rPr>
         <w:t xml:space="preserve"> Scales </w:t>
       </w:r>
       <w:r>
@@ -10360,7 +9848,7 @@
           <w:szCs w:val="24"/>
           <w:lang w:val="zh-CN"/>
         </w:rPr>
-        <w:t xml:space="preserve">gejala kecemasan dan depresi dengan </w:t>
+        <w:t xml:space="preserve">gejala kecemasan dan depresi dengan memberikan </w:t>
       </w:r>
       <w:r>
         <w:rPr>
@@ -10370,7 +9858,7 @@
           <w:lang w:val="zh-CN"/>
         </w:rPr>
         <w:lastRenderedPageBreak/>
-        <w:t xml:space="preserve">memberikan perbedaan antara tiga konstruk tersebut. Masing-masing item dari tiga skala DASS-42 diambil tujuh item yang dipilih untuk menjadi  representatif sehingga mengurangi hampir setengah dari skala awal yaitu DASS-42 </w:t>
+        <w:t xml:space="preserve">perbedaan antara tiga konstruk tersebut. Masing-masing item dari tiga skala DASS-42 diambil tujuh item yang dipilih untuk menjadi  representatif sehingga mengurangi hampir setengah dari skala awal yaitu DASS-42 </w:t>
       </w:r>
       <w:sdt>
         <w:sdtPr>
@@ -10469,7 +9957,7 @@
           <w:szCs w:val="24"/>
           <w:lang w:val="zh-CN"/>
         </w:rPr>
-        <w:t xml:space="preserve">Depression Anxiety and </w:t>
+        <w:t xml:space="preserve">Depression Anxiety </w:t>
       </w:r>
       <w:r>
         <w:rPr>
@@ -10480,7 +9968,7 @@
           <w:szCs w:val="24"/>
           <w:lang w:val="zh-CN"/>
         </w:rPr>
-        <w:t>Stres</w:t>
+        <w:t>and Stress</w:t>
       </w:r>
       <w:r>
         <w:rPr>
@@ -16614,25 +16102,23 @@
           <w:color w:val="000000" w:themeColor="text1"/>
           <w:szCs w:val="24"/>
         </w:rPr>
-        <w:t>, 2016</w:t>
-      </w:r>
-      <w:proofErr w:type="gramStart"/>
-      <w:r>
-        <w:rPr>
-          <w:rFonts w:eastAsia="Times New Roman"/>
-          <w:color w:val="000000" w:themeColor="text1"/>
-          <w:szCs w:val="24"/>
-        </w:rPr>
-        <w:t>).Pada</w:t>
-      </w:r>
-      <w:proofErr w:type="gramEnd"/>
-      <w:r>
-        <w:rPr>
-          <w:rFonts w:eastAsia="Times New Roman"/>
-          <w:color w:val="000000" w:themeColor="text1"/>
-          <w:szCs w:val="24"/>
-        </w:rPr>
-        <w:t xml:space="preserve"> </w:t>
+        <w:t>, 2016).</w:t>
+      </w:r>
+      <w:r>
+        <w:rPr>
+          <w:rFonts w:eastAsia="Times New Roman"/>
+          <w:color w:val="000000" w:themeColor="text1"/>
+          <w:szCs w:val="24"/>
+        </w:rPr>
+        <w:t xml:space="preserve"> </w:t>
+      </w:r>
+      <w:r>
+        <w:rPr>
+          <w:rFonts w:eastAsia="Times New Roman"/>
+          <w:color w:val="000000" w:themeColor="text1"/>
+          <w:szCs w:val="24"/>
+        </w:rPr>
+        <w:t xml:space="preserve">Pada </w:t>
       </w:r>
       <w:proofErr w:type="spellStart"/>
       <w:r>
@@ -17423,7 +16909,7 @@
           <w:color w:val="000000" w:themeColor="text1"/>
           <w:szCs w:val="24"/>
         </w:rPr>
-        <w:t>malakukan</w:t>
+        <w:t>melakukan</w:t>
       </w:r>
       <w:proofErr w:type="spellEnd"/>
       <w:r>
@@ -20009,6 +19495,14 @@
             </w:rPr>
             <w:t>(Adha Nur Qahar, 2018)</w:t>
           </w:r>
+          <w:r>
+            <w:rPr>
+              <w:rFonts w:eastAsia="Times New Roman"/>
+              <w:color w:val="000000"/>
+              <w:szCs w:val="24"/>
+            </w:rPr>
+            <w:t>.</w:t>
+          </w:r>
         </w:sdtContent>
       </w:sdt>
     </w:p>
@@ -20500,10 +19994,18 @@
         <w:t>medis</w:t>
       </w:r>
       <w:proofErr w:type="spellEnd"/>
+      <w:r>
+        <w:rPr>
+          <w:rFonts w:eastAsia="Times New Roman"/>
+          <w:color w:val="000000" w:themeColor="text1"/>
+          <w:szCs w:val="24"/>
+        </w:rPr>
+        <w:t>.</w:t>
+      </w:r>
     </w:p>
     <w:p>
       <w:pPr>
-        <w:pStyle w:val="Heading2"/>
+        <w:pStyle w:val="Judul2"/>
         <w:numPr>
           <w:ilvl w:val="1"/>
           <w:numId w:val="30"/>
@@ -20519,7 +20021,7 @@
       <w:r>
         <w:t xml:space="preserve"> </w:t>
       </w:r>
-      <w:bookmarkStart w:id="25" w:name="_Toc144371480"/>
+      <w:bookmarkStart w:id="25" w:name="_Toc150334672"/>
       <w:proofErr w:type="spellStart"/>
       <w:r>
         <w:t>Rumusan</w:t>
@@ -20605,7 +20107,25 @@
           <w:color w:val="000000" w:themeColor="text1"/>
           <w:szCs w:val="24"/>
         </w:rPr>
-        <w:t xml:space="preserve"> system </w:t>
+        <w:t xml:space="preserve"> </w:t>
+      </w:r>
+      <w:proofErr w:type="spellStart"/>
+      <w:r>
+        <w:rPr>
+          <w:rFonts w:eastAsia="Times New Roman"/>
+          <w:color w:val="000000" w:themeColor="text1"/>
+          <w:szCs w:val="24"/>
+        </w:rPr>
+        <w:t>sistem</w:t>
+      </w:r>
+      <w:proofErr w:type="spellEnd"/>
+      <w:r>
+        <w:rPr>
+          <w:rFonts w:eastAsia="Times New Roman"/>
+          <w:color w:val="000000" w:themeColor="text1"/>
+          <w:szCs w:val="24"/>
+        </w:rPr>
+        <w:t xml:space="preserve"> </w:t>
       </w:r>
       <w:proofErr w:type="spellStart"/>
       <w:r>
@@ -20877,24 +20397,24 @@
     </w:p>
     <w:p>
       <w:pPr>
-        <w:pStyle w:val="Heading2"/>
+        <w:pStyle w:val="Judul2"/>
         <w:numPr>
           <w:ilvl w:val="1"/>
           <w:numId w:val="30"/>
         </w:numPr>
         <w:spacing w:line="360" w:lineRule="auto"/>
       </w:pPr>
-      <w:bookmarkStart w:id="30" w:name="_Toc144371481"/>
-      <w:bookmarkStart w:id="31" w:name="_Hlk148524484"/>
+      <w:bookmarkStart w:id="30" w:name="_Hlk148524484"/>
+      <w:bookmarkStart w:id="31" w:name="_Toc150334673"/>
       <w:r>
         <w:t>Batasan Masalah</w:t>
       </w:r>
       <w:bookmarkEnd w:id="27"/>
       <w:bookmarkEnd w:id="28"/>
       <w:bookmarkEnd w:id="29"/>
-      <w:bookmarkEnd w:id="30"/>
+      <w:bookmarkEnd w:id="31"/>
     </w:p>
-    <w:bookmarkEnd w:id="31"/>
+    <w:bookmarkEnd w:id="30"/>
     <w:p>
       <w:pPr>
         <w:numPr>
@@ -21688,7 +21208,7 @@
     </w:p>
     <w:p>
       <w:pPr>
-        <w:pStyle w:val="Heading2"/>
+        <w:pStyle w:val="Judul2"/>
         <w:numPr>
           <w:ilvl w:val="1"/>
           <w:numId w:val="30"/>
@@ -21704,7 +21224,7 @@
       <w:r>
         <w:t xml:space="preserve"> </w:t>
       </w:r>
-      <w:bookmarkStart w:id="37" w:name="_Toc144371482"/>
+      <w:bookmarkStart w:id="37" w:name="_Toc150334674"/>
       <w:r>
         <w:t xml:space="preserve">Tujuan </w:t>
       </w:r>
@@ -21790,7 +21310,25 @@
           <w:color w:val="000000" w:themeColor="text1"/>
           <w:szCs w:val="24"/>
         </w:rPr>
-        <w:t xml:space="preserve"> system </w:t>
+        <w:t xml:space="preserve"> </w:t>
+      </w:r>
+      <w:proofErr w:type="spellStart"/>
+      <w:r>
+        <w:rPr>
+          <w:rFonts w:eastAsia="Times New Roman"/>
+          <w:color w:val="000000" w:themeColor="text1"/>
+          <w:szCs w:val="24"/>
+        </w:rPr>
+        <w:t>sistem</w:t>
+      </w:r>
+      <w:proofErr w:type="spellEnd"/>
+      <w:r>
+        <w:rPr>
+          <w:rFonts w:eastAsia="Times New Roman"/>
+          <w:color w:val="000000" w:themeColor="text1"/>
+          <w:szCs w:val="24"/>
+        </w:rPr>
+        <w:t xml:space="preserve"> </w:t>
       </w:r>
       <w:proofErr w:type="spellStart"/>
       <w:r>
@@ -22074,7 +21612,7 @@
     </w:p>
     <w:p>
       <w:pPr>
-        <w:pStyle w:val="Heading2"/>
+        <w:pStyle w:val="Judul2"/>
         <w:numPr>
           <w:ilvl w:val="1"/>
           <w:numId w:val="30"/>
@@ -22086,7 +21624,7 @@
         <w:lastRenderedPageBreak/>
         <w:t xml:space="preserve"> </w:t>
       </w:r>
-      <w:bookmarkStart w:id="43" w:name="_Toc144371483"/>
+      <w:bookmarkStart w:id="43" w:name="_Toc150334675"/>
       <w:r>
         <w:t xml:space="preserve">Manfaat </w:t>
       </w:r>
@@ -23203,7 +22741,7 @@
     </w:p>
     <w:p>
       <w:pPr>
-        <w:pStyle w:val="Heading1"/>
+        <w:pStyle w:val="Judul1"/>
         <w:numPr>
           <w:ilvl w:val="0"/>
           <w:numId w:val="33"/>
@@ -23224,7 +22762,7 @@
         <w:br/>
       </w:r>
       <w:bookmarkStart w:id="46" w:name="_Toc125447200"/>
-      <w:bookmarkStart w:id="47" w:name="_Toc144371484"/>
+      <w:bookmarkStart w:id="47" w:name="_Toc150334676"/>
       <w:r>
         <w:rPr>
           <w:szCs w:val="24"/>
@@ -23237,7 +22775,7 @@
     </w:p>
     <w:p>
       <w:pPr>
-        <w:pStyle w:val="Heading2"/>
+        <w:pStyle w:val="Judul2"/>
         <w:numPr>
           <w:ilvl w:val="1"/>
           <w:numId w:val="37"/>
@@ -23250,10 +22788,10 @@
         </w:rPr>
       </w:pPr>
       <w:bookmarkStart w:id="48" w:name="_emug84k3kqtd" w:colFirst="0" w:colLast="0"/>
-      <w:bookmarkStart w:id="49" w:name="_Toc144371485"/>
-      <w:bookmarkStart w:id="50" w:name="_Toc141430129"/>
-      <w:bookmarkStart w:id="51" w:name="_Toc141428158"/>
-      <w:bookmarkStart w:id="52" w:name="_Toc141428436"/>
+      <w:bookmarkStart w:id="49" w:name="_Toc141430129"/>
+      <w:bookmarkStart w:id="50" w:name="_Toc141428158"/>
+      <w:bookmarkStart w:id="51" w:name="_Toc141428436"/>
+      <w:bookmarkStart w:id="52" w:name="_Toc150334677"/>
       <w:bookmarkEnd w:id="44"/>
       <w:bookmarkEnd w:id="48"/>
       <w:r>
@@ -23263,7 +22801,7 @@
         </w:rPr>
         <w:t>Anxiety</w:t>
       </w:r>
-      <w:bookmarkEnd w:id="49"/>
+      <w:bookmarkEnd w:id="52"/>
     </w:p>
     <w:p>
       <w:pPr>
@@ -23940,7 +23478,7 @@
     </w:p>
     <w:p>
       <w:pPr>
-        <w:pStyle w:val="Heading3"/>
+        <w:pStyle w:val="Judul3"/>
         <w:numPr>
           <w:ilvl w:val="2"/>
           <w:numId w:val="37"/>
@@ -23951,23 +23489,21 @@
           <w:lang w:val="en-US"/>
         </w:rPr>
       </w:pPr>
-      <w:bookmarkStart w:id="53" w:name="_Toc144371486"/>
+      <w:bookmarkStart w:id="53" w:name="_Toc150334678"/>
       <w:r>
         <w:rPr>
           <w:lang w:val="en-US"/>
         </w:rPr>
         <w:t xml:space="preserve">Jenis – Jenis </w:t>
       </w:r>
-      <w:proofErr w:type="spellStart"/>
       <w:r>
         <w:rPr>
           <w:i/>
           <w:lang w:val="en-US"/>
         </w:rPr>
-        <w:t>Anexity</w:t>
+        <w:t>Anxiety</w:t>
       </w:r>
       <w:bookmarkEnd w:id="53"/>
-      <w:proofErr w:type="spellEnd"/>
     </w:p>
     <w:p>
       <w:pPr>
@@ -24552,7 +24088,57 @@
           <w:szCs w:val="24"/>
           <w:lang w:val="en-US"/>
         </w:rPr>
-        <w:t xml:space="preserve">Jenis – Jenis Kecemasan </w:t>
+        <w:t>J</w:t>
+      </w:r>
+      <w:r>
+        <w:rPr>
+          <w:color w:val="000000" w:themeColor="text1"/>
+          <w:szCs w:val="24"/>
+          <w:lang w:val="en-US"/>
+        </w:rPr>
+        <w:t xml:space="preserve">enis – </w:t>
+      </w:r>
+      <w:proofErr w:type="spellStart"/>
+      <w:r>
+        <w:rPr>
+          <w:color w:val="000000" w:themeColor="text1"/>
+          <w:szCs w:val="24"/>
+          <w:lang w:val="en-US"/>
+        </w:rPr>
+        <w:t>j</w:t>
+      </w:r>
+      <w:r>
+        <w:rPr>
+          <w:color w:val="000000" w:themeColor="text1"/>
+          <w:szCs w:val="24"/>
+          <w:lang w:val="en-US"/>
+        </w:rPr>
+        <w:t>enis</w:t>
+      </w:r>
+      <w:proofErr w:type="spellEnd"/>
+      <w:r>
+        <w:rPr>
+          <w:color w:val="000000" w:themeColor="text1"/>
+          <w:szCs w:val="24"/>
+          <w:lang w:val="en-US"/>
+        </w:rPr>
+        <w:t xml:space="preserve"> </w:t>
+      </w:r>
+      <w:r>
+        <w:rPr>
+          <w:color w:val="000000" w:themeColor="text1"/>
+          <w:szCs w:val="24"/>
+          <w:lang w:val="en-US"/>
+        </w:rPr>
+        <w:t>k</w:t>
+      </w:r>
+      <w:r>
+        <w:rPr>
+          <w:color w:val="000000" w:themeColor="text1"/>
+          <w:szCs w:val="24"/>
+          <w:lang w:val="en-US"/>
+        </w:rPr>
+        <w:t xml:space="preserve">ecemasan </w:t>
       </w:r>
       <w:proofErr w:type="spellStart"/>
       <w:r>
@@ -24677,7 +24263,6 @@
         <w:t xml:space="preserve"> </w:t>
       </w:r>
       <w:proofErr w:type="spellStart"/>
-      <w:proofErr w:type="gramStart"/>
       <w:r>
         <w:rPr>
           <w:color w:val="000000" w:themeColor="text1"/>
@@ -24693,13 +24278,12 @@
           <w:szCs w:val="24"/>
           <w:lang w:val="en-US"/>
         </w:rPr>
-        <w:t xml:space="preserve"> :</w:t>
-      </w:r>
-      <w:proofErr w:type="gramEnd"/>
+        <w:t>:</w:t>
+      </w:r>
     </w:p>
     <w:p>
       <w:pPr>
-        <w:pStyle w:val="ListParagraph"/>
+        <w:pStyle w:val="DaftarParagraf"/>
         <w:numPr>
           <w:ilvl w:val="0"/>
           <w:numId w:val="17"/>
@@ -24776,7 +24360,7 @@
     </w:p>
     <w:p>
       <w:pPr>
-        <w:pStyle w:val="ListParagraph"/>
+        <w:pStyle w:val="DaftarParagraf"/>
         <w:numPr>
           <w:ilvl w:val="0"/>
           <w:numId w:val="17"/>
@@ -24797,16 +24381,14 @@
         </w:rPr>
         <w:t xml:space="preserve">Kecemasan </w:t>
       </w:r>
-      <w:proofErr w:type="spellStart"/>
-      <w:r>
-        <w:rPr>
-          <w:color w:val="000000" w:themeColor="text1"/>
-          <w:szCs w:val="24"/>
-          <w:lang w:val="en-US"/>
-        </w:rPr>
-        <w:t>Neorosis</w:t>
-      </w:r>
-      <w:proofErr w:type="spellEnd"/>
+      <w:r>
+        <w:rPr>
+          <w:color w:val="000000" w:themeColor="text1"/>
+          <w:szCs w:val="24"/>
+          <w:lang w:val="en-US"/>
+        </w:rPr>
+        <w:t>Neurosis</w:t>
+      </w:r>
       <w:r>
         <w:rPr>
           <w:color w:val="000000" w:themeColor="text1"/>
@@ -24835,7 +24417,7 @@
     </w:p>
     <w:p>
       <w:pPr>
-        <w:pStyle w:val="ListParagraph"/>
+        <w:pStyle w:val="DaftarParagraf"/>
         <w:numPr>
           <w:ilvl w:val="0"/>
           <w:numId w:val="17"/>
@@ -24859,7 +24441,7 @@
     </w:p>
     <w:p>
       <w:pPr>
-        <w:pStyle w:val="Heading3"/>
+        <w:pStyle w:val="Judul3"/>
         <w:numPr>
           <w:ilvl w:val="2"/>
           <w:numId w:val="37"/>
@@ -24870,7 +24452,7 @@
           <w:lang w:val="en-US"/>
         </w:rPr>
       </w:pPr>
-      <w:bookmarkStart w:id="54" w:name="_Toc144371487"/>
+      <w:bookmarkStart w:id="54" w:name="_Toc150334679"/>
       <w:r>
         <w:rPr>
           <w:lang w:val="en-US"/>
@@ -24891,16 +24473,14 @@
         </w:rPr>
         <w:t xml:space="preserve"> </w:t>
       </w:r>
-      <w:proofErr w:type="spellStart"/>
       <w:r>
         <w:rPr>
           <w:i/>
           <w:lang w:val="en-US"/>
         </w:rPr>
-        <w:t>Anexity</w:t>
+        <w:t>Anxiety</w:t>
       </w:r>
       <w:bookmarkEnd w:id="54"/>
-      <w:proofErr w:type="spellEnd"/>
     </w:p>
     <w:p>
       <w:pPr>
@@ -26675,7 +26255,7 @@
     </w:p>
     <w:p>
       <w:pPr>
-        <w:pStyle w:val="Heading3"/>
+        <w:pStyle w:val="Judul3"/>
         <w:numPr>
           <w:ilvl w:val="2"/>
           <w:numId w:val="37"/>
@@ -26686,7 +26266,7 @@
           <w:lang w:val="en-US"/>
         </w:rPr>
       </w:pPr>
-      <w:bookmarkStart w:id="55" w:name="_Toc144371488"/>
+      <w:bookmarkStart w:id="55" w:name="_Toc150334680"/>
       <w:proofErr w:type="spellStart"/>
       <w:r>
         <w:rPr>
@@ -26701,15 +26281,13 @@
         </w:rPr>
         <w:t xml:space="preserve"> </w:t>
       </w:r>
-      <w:proofErr w:type="spellStart"/>
       <w:r>
         <w:rPr>
           <w:i/>
           <w:lang w:val="en-US"/>
         </w:rPr>
-        <w:t>Anexity</w:t>
-      </w:r>
-      <w:proofErr w:type="spellEnd"/>
+        <w:t>Anxiety</w:t>
+      </w:r>
       <w:r>
         <w:rPr>
           <w:i/>
@@ -27236,7 +26814,7 @@
     </w:p>
     <w:p>
       <w:pPr>
-        <w:pStyle w:val="Heading2"/>
+        <w:pStyle w:val="Judul2"/>
         <w:numPr>
           <w:ilvl w:val="1"/>
           <w:numId w:val="37"/>
@@ -27246,15 +26824,13 @@
       <w:bookmarkStart w:id="56" w:name="_Toc141428167"/>
       <w:bookmarkStart w:id="57" w:name="_Toc141430138"/>
       <w:bookmarkStart w:id="58" w:name="_Toc141428439"/>
-      <w:bookmarkStart w:id="59" w:name="_Toc144371489"/>
-      <w:r>
-        <w:t xml:space="preserve">Depression Anxiety </w:t>
-      </w:r>
-      <w:proofErr w:type="spellStart"/>
-      <w:r>
-        <w:t>Stres</w:t>
-      </w:r>
-      <w:proofErr w:type="spellEnd"/>
+      <w:bookmarkStart w:id="59" w:name="_Toc150334681"/>
+      <w:r>
+        <w:t xml:space="preserve">Depression </w:t>
+      </w:r>
+      <w:r>
+        <w:t>Anxiety Stress</w:t>
+      </w:r>
       <w:r>
         <w:t xml:space="preserve"> Scales 42 (DASS-42)</w:t>
       </w:r>
@@ -27284,7 +26860,7 @@
           <w:szCs w:val="24"/>
           <w:lang w:val="zh-CN"/>
         </w:rPr>
-        <w:t xml:space="preserve">Depression Anxiety </w:t>
+        <w:t xml:space="preserve">Depression </w:t>
       </w:r>
       <w:r>
         <w:rPr>
@@ -27295,7 +26871,7 @@
           <w:szCs w:val="24"/>
           <w:lang w:val="zh-CN"/>
         </w:rPr>
-        <w:t>Stres</w:t>
+        <w:t>Anxiety Stress</w:t>
       </w:r>
       <w:r>
         <w:rPr>
@@ -27476,7 +27052,7 @@
           <w:szCs w:val="24"/>
           <w:lang w:val="zh-CN"/>
         </w:rPr>
-        <w:t xml:space="preserve">Depression Anxiety and </w:t>
+        <w:t xml:space="preserve">Depression Anxiety </w:t>
       </w:r>
       <w:r>
         <w:rPr>
@@ -27487,7 +27063,7 @@
           <w:szCs w:val="24"/>
           <w:lang w:val="zh-CN"/>
         </w:rPr>
-        <w:t>Stres</w:t>
+        <w:t>and Stress</w:t>
       </w:r>
       <w:r>
         <w:rPr>
@@ -27571,7 +27147,7 @@
     </w:p>
     <w:p>
       <w:pPr>
-        <w:pStyle w:val="Heading2"/>
+        <w:pStyle w:val="Judul2"/>
         <w:numPr>
           <w:ilvl w:val="1"/>
           <w:numId w:val="37"/>
@@ -27583,10 +27159,10 @@
       <w:bookmarkStart w:id="61" w:name="_Toc141428168"/>
       <w:bookmarkStart w:id="62" w:name="_Toc141428440"/>
       <w:bookmarkStart w:id="63" w:name="_Toc141430139"/>
-      <w:bookmarkStart w:id="64" w:name="_Toc144371490"/>
+      <w:bookmarkStart w:id="64" w:name="_Toc150334682"/>
+      <w:bookmarkEnd w:id="49"/>
       <w:bookmarkEnd w:id="50"/>
       <w:bookmarkEnd w:id="51"/>
-      <w:bookmarkEnd w:id="52"/>
       <w:bookmarkEnd w:id="60"/>
       <w:proofErr w:type="spellStart"/>
       <w:r>
@@ -28263,17 +27839,49 @@
         <w:t xml:space="preserve"> dan </w:t>
       </w:r>
       <w:proofErr w:type="spellStart"/>
-      <w:proofErr w:type="gramStart"/>
-      <w:r>
-        <w:rPr>
-          <w:rFonts w:eastAsia="Times New Roman"/>
-          <w:color w:val="000000" w:themeColor="text1"/>
-          <w:szCs w:val="24"/>
-        </w:rPr>
-        <w:t>simpel.beberapa</w:t>
-      </w:r>
-      <w:proofErr w:type="spellEnd"/>
-      <w:proofErr w:type="gramEnd"/>
+      <w:r>
+        <w:rPr>
+          <w:rFonts w:eastAsia="Times New Roman"/>
+          <w:color w:val="000000" w:themeColor="text1"/>
+          <w:szCs w:val="24"/>
+        </w:rPr>
+        <w:t>simpel</w:t>
+      </w:r>
+      <w:proofErr w:type="spellEnd"/>
+      <w:r>
+        <w:rPr>
+          <w:rFonts w:eastAsia="Times New Roman"/>
+          <w:color w:val="000000" w:themeColor="text1"/>
+          <w:szCs w:val="24"/>
+        </w:rPr>
+        <w:t>.</w:t>
+      </w:r>
+      <w:r>
+        <w:rPr>
+          <w:rFonts w:eastAsia="Times New Roman"/>
+          <w:color w:val="000000" w:themeColor="text1"/>
+          <w:szCs w:val="24"/>
+        </w:rPr>
+        <w:t xml:space="preserve"> </w:t>
+      </w:r>
+      <w:proofErr w:type="spellStart"/>
+      <w:r>
+        <w:rPr>
+          <w:rFonts w:eastAsia="Times New Roman"/>
+          <w:color w:val="000000" w:themeColor="text1"/>
+          <w:szCs w:val="24"/>
+        </w:rPr>
+        <w:t>B</w:t>
+      </w:r>
+      <w:r>
+        <w:rPr>
+          <w:rFonts w:eastAsia="Times New Roman"/>
+          <w:color w:val="000000" w:themeColor="text1"/>
+          <w:szCs w:val="24"/>
+        </w:rPr>
+        <w:t>eberapa</w:t>
+      </w:r>
+      <w:proofErr w:type="spellEnd"/>
       <w:r>
         <w:rPr>
           <w:rFonts w:eastAsia="Times New Roman"/>
@@ -29127,7 +28735,7 @@
     </w:p>
     <w:p>
       <w:pPr>
-        <w:pStyle w:val="Heading3"/>
+        <w:pStyle w:val="Judul3"/>
         <w:numPr>
           <w:ilvl w:val="2"/>
           <w:numId w:val="37"/>
@@ -29141,7 +28749,7 @@
       <w:bookmarkStart w:id="65" w:name="_x6t9lhwahbf3" w:colFirst="0" w:colLast="0"/>
       <w:bookmarkStart w:id="66" w:name="_Toc141430140"/>
       <w:bookmarkStart w:id="67" w:name="_Toc141428169"/>
-      <w:bookmarkStart w:id="68" w:name="_Toc144371491"/>
+      <w:bookmarkStart w:id="68" w:name="_Toc150334683"/>
       <w:bookmarkEnd w:id="65"/>
       <w:r>
         <w:t xml:space="preserve">PPG </w:t>
@@ -29977,18 +29585,13 @@
       </w:r>
       <w:proofErr w:type="spellEnd"/>
       <w:r>
-        <w:t xml:space="preserve"> (</w:t>
-      </w:r>
-      <w:proofErr w:type="gramStart"/>
-      <w:r>
-        <w:t xml:space="preserve">EKG)  </w:t>
+        <w:t xml:space="preserve"> (EKG) </w:t>
       </w:r>
       <w:proofErr w:type="spellStart"/>
       <w:r>
         <w:t>terkait</w:t>
       </w:r>
       <w:proofErr w:type="spellEnd"/>
-      <w:proofErr w:type="gramEnd"/>
       <w:r>
         <w:t xml:space="preserve"> (Allen, 2014)</w:t>
       </w:r>
@@ -29997,7 +29600,7 @@
     </w:p>
     <w:p>
       <w:pPr>
-        <w:pStyle w:val="Heading3"/>
+        <w:pStyle w:val="Judul3"/>
         <w:numPr>
           <w:ilvl w:val="2"/>
           <w:numId w:val="37"/>
@@ -30008,7 +29611,7 @@
       <w:bookmarkStart w:id="71" w:name="_bnc2c2xr9hvf" w:colFirst="0" w:colLast="0"/>
       <w:bookmarkStart w:id="72" w:name="_Toc141430141"/>
       <w:bookmarkStart w:id="73" w:name="_Toc141428170"/>
-      <w:bookmarkStart w:id="74" w:name="_Toc144371492"/>
+      <w:bookmarkStart w:id="74" w:name="_Toc150334684"/>
       <w:bookmarkEnd w:id="71"/>
       <w:proofErr w:type="spellStart"/>
       <w:r>
@@ -33169,23 +32772,21 @@
         </w:rPr>
         <w:t xml:space="preserve"> </w:t>
       </w:r>
-      <w:proofErr w:type="gramStart"/>
-      <w:r>
-        <w:rPr>
-          <w:rFonts w:eastAsia="Times New Roman"/>
-          <w:color w:val="000000" w:themeColor="text1"/>
-          <w:szCs w:val="24"/>
-        </w:rPr>
-        <w:t>As</w:t>
-      </w:r>
-      <w:proofErr w:type="gramEnd"/>
-      <w:r>
-        <w:rPr>
-          <w:rFonts w:eastAsia="Times New Roman"/>
-          <w:color w:val="000000" w:themeColor="text1"/>
-          <w:szCs w:val="24"/>
-        </w:rPr>
-        <w:t xml:space="preserve"> dan Ad, </w:t>
+      <w:r>
+        <w:rPr>
+          <w:rFonts w:eastAsia="Times New Roman"/>
+          <w:color w:val="000000" w:themeColor="text1"/>
+          <w:szCs w:val="24"/>
+        </w:rPr>
+        <w:t>A</w:t>
+      </w:r>
+      <w:r>
+        <w:rPr>
+          <w:rFonts w:eastAsia="Times New Roman"/>
+          <w:color w:val="000000" w:themeColor="text1"/>
+          <w:szCs w:val="24"/>
+        </w:rPr>
+        <w:t xml:space="preserve">s dan Ad, </w:t>
       </w:r>
       <w:proofErr w:type="spellStart"/>
       <w:r>
@@ -33545,20 +33146,18 @@
         <w:t xml:space="preserve"> </w:t>
       </w:r>
       <w:proofErr w:type="spellStart"/>
-      <w:proofErr w:type="gramStart"/>
       <w:r>
         <w:t>absorbansi</w:t>
       </w:r>
       <w:proofErr w:type="spellEnd"/>
       <w:r>
-        <w:t xml:space="preserve">  </w:t>
+        <w:t xml:space="preserve"> </w:t>
       </w:r>
       <w:proofErr w:type="spellStart"/>
       <w:r>
         <w:t>cahaya</w:t>
       </w:r>
       <w:proofErr w:type="spellEnd"/>
-      <w:proofErr w:type="gramEnd"/>
       <w:r>
         <w:t xml:space="preserve"> </w:t>
       </w:r>
@@ -33607,7 +33206,7 @@
     </w:p>
     <w:p>
       <w:pPr>
-        <w:pStyle w:val="Heading2"/>
+        <w:pStyle w:val="Judul2"/>
         <w:numPr>
           <w:ilvl w:val="1"/>
           <w:numId w:val="37"/>
@@ -33618,7 +33217,7 @@
       <w:bookmarkStart w:id="78" w:name="_Toc141428171"/>
       <w:bookmarkStart w:id="79" w:name="_Toc141430142"/>
       <w:bookmarkStart w:id="80" w:name="_Toc141428441"/>
-      <w:bookmarkStart w:id="81" w:name="_Toc144371493"/>
+      <w:bookmarkStart w:id="81" w:name="_Toc150334685"/>
       <w:bookmarkEnd w:id="77"/>
       <w:r>
         <w:t>Microcontroller</w:t>
@@ -35463,7 +35062,7 @@
     </w:p>
     <w:p>
       <w:pPr>
-        <w:pStyle w:val="Heading3"/>
+        <w:pStyle w:val="Judul3"/>
         <w:numPr>
           <w:ilvl w:val="2"/>
           <w:numId w:val="37"/>
@@ -35474,7 +35073,7 @@
       <w:bookmarkStart w:id="82" w:name="_2ufu6p58ph2w" w:colFirst="0" w:colLast="0"/>
       <w:bookmarkStart w:id="83" w:name="_Toc141428172"/>
       <w:bookmarkStart w:id="84" w:name="_Toc141430143"/>
-      <w:bookmarkStart w:id="85" w:name="_Toc144371494"/>
+      <w:bookmarkStart w:id="85" w:name="_Toc150334686"/>
       <w:bookmarkEnd w:id="82"/>
       <w:r>
         <w:t>Node MCU</w:t>
@@ -35661,25 +35260,25 @@
           <w:color w:val="000000" w:themeColor="text1"/>
           <w:szCs w:val="24"/>
         </w:rPr>
-        <w:t xml:space="preserve"> System </w:t>
-      </w:r>
-      <w:proofErr w:type="gramStart"/>
-      <w:r>
-        <w:rPr>
-          <w:rFonts w:eastAsia="Times New Roman"/>
-          <w:color w:val="000000" w:themeColor="text1"/>
-          <w:szCs w:val="24"/>
-        </w:rPr>
-        <w:t>On</w:t>
-      </w:r>
-      <w:proofErr w:type="gramEnd"/>
-      <w:r>
-        <w:rPr>
-          <w:rFonts w:eastAsia="Times New Roman"/>
-          <w:color w:val="000000" w:themeColor="text1"/>
-          <w:szCs w:val="24"/>
-        </w:rPr>
-        <w:t xml:space="preserve"> Chip (SoC) ESP8266-12 </w:t>
+        <w:t xml:space="preserve"> </w:t>
+      </w:r>
+      <w:proofErr w:type="spellStart"/>
+      <w:r>
+        <w:rPr>
+          <w:rFonts w:eastAsia="Times New Roman"/>
+          <w:color w:val="000000" w:themeColor="text1"/>
+          <w:szCs w:val="24"/>
+        </w:rPr>
+        <w:t>Sistem</w:t>
+      </w:r>
+      <w:proofErr w:type="spellEnd"/>
+      <w:r>
+        <w:rPr>
+          <w:rFonts w:eastAsia="Times New Roman"/>
+          <w:color w:val="000000" w:themeColor="text1"/>
+          <w:szCs w:val="24"/>
+        </w:rPr>
+        <w:t xml:space="preserve"> On Chip (SoC) ESP8266-12 </w:t>
       </w:r>
       <w:proofErr w:type="spellStart"/>
       <w:r>
@@ -35715,7 +35314,25 @@
           <w:color w:val="000000" w:themeColor="text1"/>
           <w:szCs w:val="24"/>
         </w:rPr>
-        <w:t xml:space="preserve"> System, juga firmware yang </w:t>
+        <w:t xml:space="preserve"> </w:t>
+      </w:r>
+      <w:proofErr w:type="spellStart"/>
+      <w:r>
+        <w:rPr>
+          <w:rFonts w:eastAsia="Times New Roman"/>
+          <w:color w:val="000000" w:themeColor="text1"/>
+          <w:szCs w:val="24"/>
+        </w:rPr>
+        <w:t>Sistem</w:t>
+      </w:r>
+      <w:proofErr w:type="spellEnd"/>
+      <w:r>
+        <w:rPr>
+          <w:rFonts w:eastAsia="Times New Roman"/>
+          <w:color w:val="000000" w:themeColor="text1"/>
+          <w:szCs w:val="24"/>
+        </w:rPr>
+        <w:t xml:space="preserve">, juga firmware yang </w:t>
       </w:r>
       <w:proofErr w:type="spellStart"/>
       <w:r>
@@ -36539,41 +36156,23 @@
           <w:color w:val="000000" w:themeColor="text1"/>
           <w:szCs w:val="24"/>
         </w:rPr>
-        <w:t xml:space="preserve"> data </w:t>
-      </w:r>
-      <w:proofErr w:type="gramStart"/>
-      <w:r>
-        <w:rPr>
-          <w:rFonts w:eastAsia="Times New Roman"/>
-          <w:color w:val="000000" w:themeColor="text1"/>
-          <w:szCs w:val="24"/>
-        </w:rPr>
-        <w:t>micro</w:t>
-      </w:r>
-      <w:r>
-        <w:rPr>
-          <w:rFonts w:eastAsia="Times New Roman"/>
-          <w:color w:val="000000" w:themeColor="text1"/>
-          <w:szCs w:val="24"/>
-        </w:rPr>
-        <w:t xml:space="preserve"> </w:t>
-      </w:r>
-      <w:r>
-        <w:rPr>
-          <w:rFonts w:eastAsia="Times New Roman"/>
-          <w:color w:val="000000" w:themeColor="text1"/>
-          <w:szCs w:val="24"/>
-        </w:rPr>
-        <w:t>USB</w:t>
-      </w:r>
-      <w:proofErr w:type="gramEnd"/>
-      <w:r>
-        <w:rPr>
-          <w:rFonts w:eastAsia="Times New Roman"/>
-          <w:color w:val="000000" w:themeColor="text1"/>
-          <w:szCs w:val="24"/>
-        </w:rPr>
-        <w:t xml:space="preserve">. </w:t>
+        <w:t xml:space="preserve"> data micro</w:t>
+      </w:r>
+      <w:r>
+        <w:rPr>
+          <w:rFonts w:eastAsia="Times New Roman"/>
+          <w:color w:val="000000" w:themeColor="text1"/>
+          <w:szCs w:val="24"/>
+        </w:rPr>
+        <w:t xml:space="preserve"> </w:t>
+      </w:r>
+      <w:r>
+        <w:rPr>
+          <w:rFonts w:eastAsia="Times New Roman"/>
+          <w:color w:val="000000" w:themeColor="text1"/>
+          <w:szCs w:val="24"/>
+        </w:rPr>
+        <w:t xml:space="preserve">USB. </w:t>
       </w:r>
       <w:proofErr w:type="spellStart"/>
       <w:r>
@@ -37412,7 +37011,7 @@
     </w:p>
     <w:p>
       <w:pPr>
-        <w:pStyle w:val="Heading3"/>
+        <w:pStyle w:val="Judul3"/>
         <w:numPr>
           <w:ilvl w:val="2"/>
           <w:numId w:val="37"/>
@@ -37423,7 +37022,7 @@
       <w:bookmarkStart w:id="88" w:name="_nmc2r087sc50" w:colFirst="0" w:colLast="0"/>
       <w:bookmarkStart w:id="89" w:name="_Toc141428173"/>
       <w:bookmarkStart w:id="90" w:name="_Toc141430144"/>
-      <w:bookmarkStart w:id="91" w:name="_Toc144371495"/>
+      <w:bookmarkStart w:id="91" w:name="_Toc150334687"/>
       <w:bookmarkEnd w:id="88"/>
       <w:r>
         <w:lastRenderedPageBreak/>
@@ -38609,15 +38208,15 @@
     </w:p>
     <w:p>
       <w:pPr>
-        <w:pStyle w:val="Heading1"/>
+        <w:pStyle w:val="Judul1"/>
         <w:numPr>
           <w:ilvl w:val="0"/>
           <w:numId w:val="0"/>
         </w:numPr>
         <w:spacing w:line="360" w:lineRule="auto"/>
       </w:pPr>
-      <w:bookmarkStart w:id="101" w:name="_Toc144371496"/>
-      <w:bookmarkStart w:id="102" w:name="_Hlk148524235"/>
+      <w:bookmarkStart w:id="101" w:name="_Hlk148524235"/>
+      <w:bookmarkStart w:id="102" w:name="_Toc150334688"/>
       <w:r>
         <w:lastRenderedPageBreak/>
         <w:t xml:space="preserve">BAB III </w:t>
@@ -38629,12 +38228,12 @@
       <w:r>
         <w:t>METODE PENELITIAN</w:t>
       </w:r>
-      <w:bookmarkEnd w:id="101"/>
+      <w:bookmarkEnd w:id="102"/>
       <w:bookmarkEnd w:id="103"/>
     </w:p>
     <w:p>
       <w:pPr>
-        <w:pStyle w:val="Heading2"/>
+        <w:pStyle w:val="Judul2"/>
         <w:numPr>
           <w:ilvl w:val="1"/>
           <w:numId w:val="17"/>
@@ -38643,11 +38242,11 @@
       </w:pPr>
       <w:bookmarkStart w:id="104" w:name="_Hlk148524814"/>
       <w:bookmarkStart w:id="105" w:name="_Hlk148524823"/>
-      <w:bookmarkEnd w:id="102"/>
-      <w:r>
-        <w:t xml:space="preserve"> </w:t>
-      </w:r>
-      <w:bookmarkStart w:id="106" w:name="_Toc144371497"/>
+      <w:bookmarkEnd w:id="101"/>
+      <w:r>
+        <w:t xml:space="preserve"> </w:t>
+      </w:r>
+      <w:bookmarkStart w:id="106" w:name="_Toc150334689"/>
       <w:proofErr w:type="spellStart"/>
       <w:r>
         <w:t>Tempat</w:t>
@@ -39006,7 +38605,7 @@
     </w:p>
     <w:p>
       <w:pPr>
-        <w:pStyle w:val="Heading2"/>
+        <w:pStyle w:val="Judul2"/>
         <w:numPr>
           <w:ilvl w:val="1"/>
           <w:numId w:val="17"/>
@@ -39017,7 +38616,7 @@
       <w:bookmarkStart w:id="108" w:name="_Toc141428184"/>
       <w:bookmarkStart w:id="109" w:name="_Toc141428447"/>
       <w:bookmarkStart w:id="110" w:name="_Toc141430155"/>
-      <w:bookmarkStart w:id="111" w:name="_Toc144371498"/>
+      <w:bookmarkStart w:id="111" w:name="_Toc150334690"/>
       <w:bookmarkEnd w:id="107"/>
       <w:r>
         <w:t xml:space="preserve">Alat dan Bahan </w:t>
@@ -39531,7 +39130,7 @@
     </w:p>
     <w:p>
       <w:pPr>
-        <w:pStyle w:val="Heading2"/>
+        <w:pStyle w:val="Judul2"/>
         <w:numPr>
           <w:ilvl w:val="1"/>
           <w:numId w:val="17"/>
@@ -39546,7 +39145,7 @@
       <w:r>
         <w:t xml:space="preserve"> </w:t>
       </w:r>
-      <w:bookmarkStart w:id="116" w:name="_Toc144371499"/>
+      <w:bookmarkStart w:id="116" w:name="_Toc150334691"/>
       <w:proofErr w:type="spellStart"/>
       <w:r>
         <w:t>Prosedur</w:t>
@@ -39997,7 +39596,7 @@
     </w:p>
     <w:p>
       <w:pPr>
-        <w:pStyle w:val="Heading3"/>
+        <w:pStyle w:val="Judul3"/>
         <w:numPr>
           <w:ilvl w:val="2"/>
           <w:numId w:val="17"/>
@@ -40005,7 +39604,7 @@
         <w:spacing w:line="360" w:lineRule="auto"/>
         <w:ind w:left="1440"/>
       </w:pPr>
-      <w:bookmarkStart w:id="117" w:name="_Toc144371500"/>
+      <w:bookmarkStart w:id="117" w:name="_Toc150334692"/>
       <w:proofErr w:type="spellStart"/>
       <w:r>
         <w:t>Pengumpulan</w:t>
@@ -40598,7 +40197,7 @@
     </w:p>
     <w:tbl>
       <w:tblPr>
-        <w:tblStyle w:val="TableGrid"/>
+        <w:tblStyle w:val="KisiTabel"/>
         <w:tblW w:w="0" w:type="auto"/>
         <w:tblInd w:w="3420" w:type="dxa"/>
         <w:tblLook w:val="04A0" w:firstRow="1" w:lastRow="0" w:firstColumn="1" w:lastColumn="0" w:noHBand="0" w:noVBand="1"/>
@@ -41327,7 +40926,7 @@
     </w:p>
     <w:p>
       <w:pPr>
-        <w:pStyle w:val="Heading3"/>
+        <w:pStyle w:val="Judul3"/>
         <w:numPr>
           <w:ilvl w:val="2"/>
           <w:numId w:val="17"/>
@@ -41335,7 +40934,7 @@
         <w:spacing w:line="360" w:lineRule="auto"/>
         <w:ind w:left="1440"/>
       </w:pPr>
-      <w:bookmarkStart w:id="119" w:name="_Toc144371501"/>
+      <w:bookmarkStart w:id="119" w:name="_Toc150334693"/>
       <w:r>
         <w:t>Preprocessing</w:t>
       </w:r>
@@ -41364,7 +40963,7 @@
           <w:color w:val="000000" w:themeColor="text1"/>
           <w:szCs w:val="24"/>
         </w:rPr>
-        <w:t>kuisioner</w:t>
+        <w:t>kuesioner</w:t>
       </w:r>
       <w:proofErr w:type="spellEnd"/>
       <w:r>
@@ -41746,7 +41345,7 @@
           <w:lang w:val="en-US" w:eastAsia="en-US"/>
         </w:rPr>
         <w:drawing>
-          <wp:anchor distT="0" distB="0" distL="114300" distR="114300" simplePos="0" relativeHeight="251653120" behindDoc="0" locked="0" layoutInCell="1" allowOverlap="1" wp14:anchorId="36F847CD" wp14:editId="00C14675">
+          <wp:anchor distT="0" distB="0" distL="114300" distR="114300" simplePos="0" relativeHeight="251655680" behindDoc="0" locked="0" layoutInCell="1" allowOverlap="1" wp14:anchorId="36F847CD" wp14:editId="305262CC">
             <wp:simplePos x="0" y="0"/>
             <wp:positionH relativeFrom="column">
               <wp:posOffset>-4445</wp:posOffset>
@@ -41877,7 +41476,7 @@
     </w:p>
     <w:p>
       <w:pPr>
-        <w:pStyle w:val="Heading3"/>
+        <w:pStyle w:val="Judul3"/>
         <w:numPr>
           <w:ilvl w:val="2"/>
           <w:numId w:val="17"/>
@@ -41885,7 +41484,7 @@
         <w:spacing w:line="360" w:lineRule="auto"/>
         <w:ind w:left="1440"/>
       </w:pPr>
-      <w:bookmarkStart w:id="120" w:name="_Toc144371502"/>
+      <w:bookmarkStart w:id="120" w:name="_Toc150334694"/>
       <w:proofErr w:type="spellStart"/>
       <w:r>
         <w:t>Ekstraksi</w:t>
@@ -41926,7 +41525,18 @@
           <w:szCs w:val="24"/>
           <w:lang w:val="zh-CN"/>
         </w:rPr>
-        <w:t xml:space="preserve">pre-processing </w:t>
+        <w:t>preprocessing</w:t>
+      </w:r>
+      <w:r>
+        <w:rPr>
+          <w:rFonts w:eastAsia="Times New Roman"/>
+          <w:i/>
+          <w:iCs/>
+          <w:color w:val="000000" w:themeColor="text1"/>
+          <w:szCs w:val="24"/>
+          <w:lang w:val="zh-CN"/>
+        </w:rPr>
+        <w:t xml:space="preserve"> </w:t>
       </w:r>
       <w:r>
         <w:rPr>
@@ -42131,7 +41741,7 @@
     </w:p>
     <w:p>
       <w:pPr>
-        <w:pStyle w:val="ListParagraph"/>
+        <w:pStyle w:val="DaftarParagraf"/>
         <w:spacing w:line="360" w:lineRule="auto"/>
         <w:ind w:left="1800"/>
         <w:jc w:val="both"/>
@@ -42152,7 +41762,7 @@
           <w:lang w:val="en-US" w:eastAsia="en-US"/>
         </w:rPr>
         <w:drawing>
-          <wp:anchor distT="0" distB="0" distL="114300" distR="114300" simplePos="0" relativeHeight="251657216" behindDoc="0" locked="0" layoutInCell="1" allowOverlap="1" wp14:anchorId="5EEB23A1" wp14:editId="22ADB9AE">
+          <wp:anchor distT="0" distB="0" distL="114300" distR="114300" simplePos="0" relativeHeight="251661824" behindDoc="0" locked="0" layoutInCell="1" allowOverlap="1" wp14:anchorId="5EEB23A1" wp14:editId="4A472AF4">
             <wp:simplePos x="0" y="0"/>
             <wp:positionH relativeFrom="column">
               <wp:posOffset>-13970</wp:posOffset>
@@ -42231,7 +41841,7 @@
           <w:lang w:val="en-US" w:eastAsia="en-US"/>
         </w:rPr>
         <w:drawing>
-          <wp:anchor distT="0" distB="0" distL="114300" distR="114300" simplePos="0" relativeHeight="251655168" behindDoc="0" locked="0" layoutInCell="1" allowOverlap="1" wp14:anchorId="36217B40" wp14:editId="4EC36B6D">
+          <wp:anchor distT="0" distB="0" distL="114300" distR="114300" simplePos="0" relativeHeight="251658752" behindDoc="0" locked="0" layoutInCell="1" allowOverlap="1" wp14:anchorId="36217B40" wp14:editId="63A4F490">
             <wp:simplePos x="0" y="0"/>
             <wp:positionH relativeFrom="margin">
               <wp:align>center</wp:align>
@@ -42319,7 +41929,43 @@
           <w:szCs w:val="24"/>
           <w:lang w:val="zh-CN"/>
         </w:rPr>
-        <w:t>, N adalah jumlah variable  dalam distribusi, σ adalah standar distribusi, Ai adalah variable acak, dan Ã adalah rata – rata distribusi</w:t>
+        <w:t xml:space="preserve">, N adalah jumlah </w:t>
+      </w:r>
+      <w:r>
+        <w:rPr>
+          <w:rFonts w:eastAsia="Times New Roman"/>
+          <w:color w:val="000000" w:themeColor="text1"/>
+          <w:szCs w:val="24"/>
+          <w:lang w:val="zh-CN"/>
+        </w:rPr>
+        <w:t>variabel</w:t>
+      </w:r>
+      <w:r>
+        <w:rPr>
+          <w:rFonts w:eastAsia="Times New Roman"/>
+          <w:color w:val="000000" w:themeColor="text1"/>
+          <w:szCs w:val="24"/>
+          <w:lang w:val="zh-CN"/>
+        </w:rPr>
+        <w:t xml:space="preserve">  dalam distribusi, σ adalah standar distribusi, Ai adalah </w:t>
+      </w:r>
+      <w:r>
+        <w:rPr>
+          <w:rFonts w:eastAsia="Times New Roman"/>
+          <w:color w:val="000000" w:themeColor="text1"/>
+          <w:szCs w:val="24"/>
+          <w:lang w:val="zh-CN"/>
+        </w:rPr>
+        <w:t>variabel</w:t>
+      </w:r>
+      <w:r>
+        <w:rPr>
+          <w:rFonts w:eastAsia="Times New Roman"/>
+          <w:color w:val="000000" w:themeColor="text1"/>
+          <w:szCs w:val="24"/>
+          <w:lang w:val="zh-CN"/>
+        </w:rPr>
+        <w:t xml:space="preserve"> acak, dan Ã adalah rata – rata distribusi</w:t>
       </w:r>
     </w:p>
     <w:p>
@@ -42651,7 +42297,7 @@
     </w:p>
     <w:p>
       <w:pPr>
-        <w:pStyle w:val="Heading3"/>
+        <w:pStyle w:val="Judul3"/>
         <w:numPr>
           <w:ilvl w:val="2"/>
           <w:numId w:val="17"/>
@@ -42659,7 +42305,7 @@
         <w:spacing w:line="360" w:lineRule="auto"/>
         <w:ind w:left="1440"/>
       </w:pPr>
-      <w:bookmarkStart w:id="125" w:name="_Toc144371503"/>
+      <w:bookmarkStart w:id="125" w:name="_Toc150334695"/>
       <w:proofErr w:type="spellStart"/>
       <w:r>
         <w:t>Tahap</w:t>
@@ -42851,7 +42497,7 @@
     </w:p>
     <w:p>
       <w:pPr>
-        <w:pStyle w:val="Heading4"/>
+        <w:pStyle w:val="Judul4"/>
         <w:numPr>
           <w:ilvl w:val="1"/>
           <w:numId w:val="12"/>
@@ -42861,7 +42507,7 @@
           <w:lang w:val="zh-CN"/>
         </w:rPr>
       </w:pPr>
-      <w:bookmarkStart w:id="126" w:name="_Toc144371504"/>
+      <w:bookmarkStart w:id="126" w:name="_Toc150334696"/>
       <w:r>
         <w:rPr>
           <w:lang w:val="zh-CN"/>
@@ -42872,7 +42518,7 @@
     </w:p>
     <w:p>
       <w:pPr>
-        <w:pStyle w:val="ListParagraph"/>
+        <w:pStyle w:val="DaftarParagraf"/>
         <w:numPr>
           <w:ilvl w:val="0"/>
           <w:numId w:val="14"/>
@@ -42919,7 +42565,7 @@
     </w:p>
     <w:p>
       <w:pPr>
-        <w:pStyle w:val="ListParagraph"/>
+        <w:pStyle w:val="DaftarParagraf"/>
         <w:numPr>
           <w:ilvl w:val="0"/>
           <w:numId w:val="14"/>
@@ -43008,7 +42654,7 @@
     </w:p>
     <w:p>
       <w:pPr>
-        <w:pStyle w:val="ListParagraph"/>
+        <w:pStyle w:val="DaftarParagraf"/>
         <w:numPr>
           <w:ilvl w:val="0"/>
           <w:numId w:val="14"/>
@@ -43031,7 +42677,25 @@
           <w:lang w:val="zh-CN"/>
         </w:rPr>
         <w:lastRenderedPageBreak/>
-        <w:t>Menghitung jarak eclidean distance dengan menggunakan persamaan</w:t>
+        <w:t xml:space="preserve">Menghitung jarak </w:t>
+      </w:r>
+      <w:r>
+        <w:rPr>
+          <w:rFonts w:eastAsia="Times New Roman"/>
+          <w:color w:val="000000" w:themeColor="text1"/>
+          <w:szCs w:val="24"/>
+          <w:lang w:val="zh-CN"/>
+        </w:rPr>
+        <w:t>euclidean</w:t>
+      </w:r>
+      <w:r>
+        <w:rPr>
+          <w:rFonts w:eastAsia="Times New Roman"/>
+          <w:color w:val="000000" w:themeColor="text1"/>
+          <w:szCs w:val="24"/>
+          <w:lang w:val="zh-CN"/>
+        </w:rPr>
+        <w:t xml:space="preserve"> distance dengan menggunakan persamaan</w:t>
       </w:r>
     </w:p>
     <w:p>
@@ -43091,7 +42755,7 @@
     </w:p>
     <w:p>
       <w:pPr>
-        <w:pStyle w:val="ListParagraph"/>
+        <w:pStyle w:val="DaftarParagraf"/>
         <w:numPr>
           <w:ilvl w:val="0"/>
           <w:numId w:val="14"/>
@@ -43118,7 +42782,7 @@
     </w:p>
     <w:p>
       <w:pPr>
-        <w:pStyle w:val="ListParagraph"/>
+        <w:pStyle w:val="DaftarParagraf"/>
         <w:spacing w:line="360" w:lineRule="auto"/>
         <w:ind w:left="2880"/>
         <w:jc w:val="both"/>
@@ -43132,7 +42796,7 @@
     </w:p>
     <w:p>
       <w:pPr>
-        <w:pStyle w:val="Heading4"/>
+        <w:pStyle w:val="Judul4"/>
         <w:numPr>
           <w:ilvl w:val="1"/>
           <w:numId w:val="12"/>
@@ -43142,7 +42806,7 @@
           <w:lang w:val="zh-CN"/>
         </w:rPr>
       </w:pPr>
-      <w:bookmarkStart w:id="127" w:name="_Toc144371505"/>
+      <w:bookmarkStart w:id="127" w:name="_Toc150334697"/>
       <w:r>
         <w:rPr>
           <w:lang w:val="zh-CN"/>
@@ -43153,7 +42817,7 @@
     </w:p>
     <w:p>
       <w:pPr>
-        <w:pStyle w:val="ListParagraph"/>
+        <w:pStyle w:val="DaftarParagraf"/>
         <w:numPr>
           <w:ilvl w:val="0"/>
           <w:numId w:val="15"/>
@@ -43196,7 +42860,7 @@
     </w:p>
     <w:p>
       <w:pPr>
-        <w:pStyle w:val="ListParagraph"/>
+        <w:pStyle w:val="DaftarParagraf"/>
         <w:numPr>
           <w:ilvl w:val="0"/>
           <w:numId w:val="15"/>
@@ -43255,7 +42919,7 @@
     </w:p>
     <w:p>
       <w:pPr>
-        <w:pStyle w:val="ListParagraph"/>
+        <w:pStyle w:val="DaftarParagraf"/>
         <w:numPr>
           <w:ilvl w:val="0"/>
           <w:numId w:val="15"/>
@@ -43321,7 +42985,7 @@
     </w:p>
     <w:p>
       <w:pPr>
-        <w:pStyle w:val="Heading3"/>
+        <w:pStyle w:val="Judul3"/>
         <w:numPr>
           <w:ilvl w:val="2"/>
           <w:numId w:val="17"/>
@@ -43329,7 +42993,7 @@
         <w:spacing w:line="360" w:lineRule="auto"/>
         <w:ind w:left="1440"/>
       </w:pPr>
-      <w:bookmarkStart w:id="128" w:name="_Toc144371506"/>
+      <w:bookmarkStart w:id="128" w:name="_Toc150334698"/>
       <w:proofErr w:type="spellStart"/>
       <w:r>
         <w:t>Tahap</w:t>
@@ -43543,7 +43207,6 @@
         <w:t xml:space="preserve"> </w:t>
       </w:r>
       <w:proofErr w:type="spellStart"/>
-      <w:proofErr w:type="gramStart"/>
       <w:r>
         <w:rPr>
           <w:color w:val="000000" w:themeColor="text1"/>
@@ -43557,23 +43220,15 @@
           <w:color w:val="000000" w:themeColor="text1"/>
           <w:szCs w:val="24"/>
         </w:rPr>
-        <w:t xml:space="preserve">  </w:t>
-      </w:r>
-      <w:proofErr w:type="spellStart"/>
-      <w:r>
-        <w:rPr>
-          <w:color w:val="000000" w:themeColor="text1"/>
-          <w:szCs w:val="24"/>
-        </w:rPr>
-        <w:t>y</w:t>
-      </w:r>
-      <w:proofErr w:type="gramEnd"/>
-      <w:r>
-        <w:rPr>
-          <w:color w:val="000000" w:themeColor="text1"/>
-          <w:szCs w:val="24"/>
-        </w:rPr>
-        <w:t>_train</w:t>
+        <w:t xml:space="preserve"> </w:t>
+      </w:r>
+      <w:proofErr w:type="spellStart"/>
+      <w:r>
+        <w:rPr>
+          <w:color w:val="000000" w:themeColor="text1"/>
+          <w:szCs w:val="24"/>
+        </w:rPr>
+        <w:t>y_train</w:t>
       </w:r>
       <w:proofErr w:type="spellEnd"/>
       <w:r>
@@ -43793,15 +43448,13 @@
         </w:rPr>
         <w:t xml:space="preserve"> </w:t>
       </w:r>
-      <w:proofErr w:type="spellStart"/>
-      <w:r>
-        <w:rPr>
-          <w:color w:val="000000" w:themeColor="text1"/>
-          <w:szCs w:val="24"/>
-        </w:rPr>
-        <w:t>confusion_matrix</w:t>
-      </w:r>
-      <w:proofErr w:type="spellEnd"/>
+      <w:r>
+        <w:rPr>
+          <w:color w:val="000000" w:themeColor="text1"/>
+          <w:szCs w:val="24"/>
+        </w:rPr>
+        <w:t>confusion matrix</w:t>
+      </w:r>
       <w:r>
         <w:rPr>
           <w:color w:val="000000" w:themeColor="text1"/>
@@ -43854,7 +43507,7 @@
       </w:pPr>
       <w:r>
         <w:rPr>
-          <w:rStyle w:val="Emphasis"/>
+          <w:rStyle w:val="Penekanan"/>
           <w:color w:val="000000" w:themeColor="text1"/>
           <w:szCs w:val="24"/>
           <w:bdr w:val="none" w:sz="0" w:space="0" w:color="auto" w:frame="1"/>
@@ -43966,7 +43619,7 @@
       </w:r>
       <w:r>
         <w:rPr>
-          <w:rStyle w:val="Emphasis"/>
+          <w:rStyle w:val="Penekanan"/>
           <w:color w:val="000000" w:themeColor="text1"/>
           <w:szCs w:val="24"/>
           <w:bdr w:val="none" w:sz="0" w:space="0" w:color="auto" w:frame="1"/>
@@ -44094,7 +43747,7 @@
       </w:r>
       <w:r>
         <w:rPr>
-          <w:rStyle w:val="Emphasis"/>
+          <w:rStyle w:val="Penekanan"/>
           <w:color w:val="000000" w:themeColor="text1"/>
           <w:szCs w:val="24"/>
           <w:bdr w:val="none" w:sz="0" w:space="0" w:color="auto" w:frame="1"/>
@@ -44366,7 +44019,7 @@
       </w:r>
       <w:r>
         <w:rPr>
-          <w:rStyle w:val="Emphasis"/>
+          <w:rStyle w:val="Penekanan"/>
           <w:color w:val="000000" w:themeColor="text1"/>
           <w:szCs w:val="24"/>
           <w:bdr w:val="none" w:sz="0" w:space="0" w:color="auto" w:frame="1"/>
@@ -44500,6 +44153,22 @@
           <w:szCs w:val="24"/>
         </w:rPr>
       </w:pPr>
+    </w:p>
+    <w:p>
+      <w:pPr>
+        <w:pStyle w:val="Judul1"/>
+        <w:numPr>
+          <w:ilvl w:val="0"/>
+          <w:numId w:val="0"/>
+        </w:numPr>
+      </w:pPr>
+      <w:bookmarkStart w:id="129" w:name="_Toc125447210"/>
+      <w:bookmarkStart w:id="130" w:name="DAFTAR_PUSTAKA"/>
+      <w:bookmarkStart w:id="131" w:name="_Toc150334699"/>
+      <w:r>
+        <w:lastRenderedPageBreak/>
+        <w:t>BAB IV HASIL DAN PEMBAHASAN</w:t>
+      </w:r>
     </w:p>
     <w:p>
       <w:pPr>
@@ -44514,15 +44183,11 @@
           <w:rFonts w:cs="Times New Roman"/>
         </w:rPr>
       </w:pPr>
-      <w:bookmarkStart w:id="129" w:name="_Toc125447210"/>
-      <w:bookmarkStart w:id="130" w:name="DAFTAR_PUSTAKA"/>
-      <w:bookmarkStart w:id="131" w:name="_Toc144371507"/>
       <w:r>
         <w:rPr>
           <w:rFonts w:cs="Times New Roman"/>
           <w:lang w:val="en-US"/>
         </w:rPr>
-        <w:lastRenderedPageBreak/>
         <w:t>DAFTAR PUSTAKA</w:t>
       </w:r>
       <w:bookmarkEnd w:id="129"/>
@@ -45066,7 +44731,27 @@
               <w:iCs/>
               <w:szCs w:val="24"/>
             </w:rPr>
-            <w:t>Lecture Notes Database System (</w:t>
+            <w:t xml:space="preserve">Lecture Notes Database </w:t>
+          </w:r>
+          <w:proofErr w:type="spellStart"/>
+          <w:r>
+            <w:rPr>
+              <w:rFonts w:eastAsia="Times New Roman"/>
+              <w:i/>
+              <w:iCs/>
+              <w:szCs w:val="24"/>
+            </w:rPr>
+            <w:t>Sistem</w:t>
+          </w:r>
+          <w:proofErr w:type="spellEnd"/>
+          <w:r>
+            <w:rPr>
+              <w:rFonts w:eastAsia="Times New Roman"/>
+              <w:i/>
+              <w:iCs/>
+              <w:szCs w:val="24"/>
+            </w:rPr>
+            <w:t xml:space="preserve"> (</w:t>
           </w:r>
           <w:proofErr w:type="spellStart"/>
           <w:r>
@@ -45161,27 +44846,7 @@
               <w:iCs/>
               <w:szCs w:val="24"/>
             </w:rPr>
-            <w:t xml:space="preserve"> </w:t>
-          </w:r>
-          <w:proofErr w:type="gramStart"/>
-          <w:r>
-            <w:rPr>
-              <w:rFonts w:eastAsia="Times New Roman"/>
-              <w:i/>
-              <w:iCs/>
-              <w:szCs w:val="24"/>
-            </w:rPr>
-            <w:t>2013 :</w:t>
-          </w:r>
-          <w:proofErr w:type="gramEnd"/>
-          <w:r>
-            <w:rPr>
-              <w:rFonts w:eastAsia="Times New Roman"/>
-              <w:i/>
-              <w:iCs/>
-              <w:szCs w:val="24"/>
-            </w:rPr>
-            <w:t xml:space="preserve"> 16th International Conference On Extending Database Technology, Genoa, Italy, March 18-22, 2013 : Proceedings</w:t>
+            <w:t xml:space="preserve"> 2013 : 16th International Conference On Extending Database Technology, Genoa, Italy, March 18-22, 2013 : Proceedings</w:t>
           </w:r>
           <w:r>
             <w:rPr>
@@ -45334,23 +44999,7 @@
               <w:rFonts w:eastAsia="Times New Roman"/>
               <w:szCs w:val="24"/>
             </w:rPr>
-            <w:t xml:space="preserve"> </w:t>
-          </w:r>
-          <w:proofErr w:type="gramStart"/>
-          <w:r>
-            <w:rPr>
-              <w:rFonts w:eastAsia="Times New Roman"/>
-              <w:szCs w:val="24"/>
-            </w:rPr>
-            <w:t>And</w:t>
-          </w:r>
-          <w:proofErr w:type="gramEnd"/>
-          <w:r>
-            <w:rPr>
-              <w:rFonts w:eastAsia="Times New Roman"/>
-              <w:szCs w:val="24"/>
-            </w:rPr>
-            <w:t xml:space="preserve"> </w:t>
+            <w:t xml:space="preserve"> And </w:t>
           </w:r>
           <w:proofErr w:type="spellStart"/>
           <w:r>
@@ -45428,23 +45077,7 @@
               <w:rFonts w:eastAsia="Times New Roman"/>
               <w:szCs w:val="24"/>
             </w:rPr>
-            <w:t xml:space="preserve"> </w:t>
-          </w:r>
-          <w:proofErr w:type="gramStart"/>
-          <w:r>
-            <w:rPr>
-              <w:rFonts w:eastAsia="Times New Roman"/>
-              <w:szCs w:val="24"/>
-            </w:rPr>
-            <w:t>And</w:t>
-          </w:r>
-          <w:proofErr w:type="gramEnd"/>
-          <w:r>
-            <w:rPr>
-              <w:rFonts w:eastAsia="Times New Roman"/>
-              <w:szCs w:val="24"/>
-            </w:rPr>
-            <w:t xml:space="preserve"> </w:t>
+            <w:t xml:space="preserve"> And </w:t>
           </w:r>
           <w:proofErr w:type="spellStart"/>
           <w:r>
@@ -45600,27 +45233,7 @@
               <w:iCs/>
               <w:szCs w:val="24"/>
             </w:rPr>
-            <w:t xml:space="preserve">Indonesian Journal </w:t>
-          </w:r>
-          <w:proofErr w:type="gramStart"/>
-          <w:r>
-            <w:rPr>
-              <w:rFonts w:eastAsia="Times New Roman"/>
-              <w:i/>
-              <w:iCs/>
-              <w:szCs w:val="24"/>
-            </w:rPr>
-            <w:t>Of</w:t>
-          </w:r>
-          <w:proofErr w:type="gramEnd"/>
-          <w:r>
-            <w:rPr>
-              <w:rFonts w:eastAsia="Times New Roman"/>
-              <w:i/>
-              <w:iCs/>
-              <w:szCs w:val="24"/>
-            </w:rPr>
-            <w:t xml:space="preserve"> Islamic Psychology</w:t>
+            <w:t>Indonesian Journal Of Islamic Psychology</w:t>
           </w:r>
           <w:r>
             <w:rPr>
@@ -45751,27 +45364,7 @@
               <w:iCs/>
               <w:szCs w:val="24"/>
             </w:rPr>
-            <w:t xml:space="preserve"> Depression </w:t>
-          </w:r>
-          <w:proofErr w:type="gramStart"/>
-          <w:r>
-            <w:rPr>
-              <w:rFonts w:eastAsia="Times New Roman"/>
-              <w:i/>
-              <w:iCs/>
-              <w:szCs w:val="24"/>
-            </w:rPr>
-            <w:t>In</w:t>
-          </w:r>
-          <w:proofErr w:type="gramEnd"/>
-          <w:r>
-            <w:rPr>
-              <w:rFonts w:eastAsia="Times New Roman"/>
-              <w:i/>
-              <w:iCs/>
-              <w:szCs w:val="24"/>
-            </w:rPr>
-            <w:t xml:space="preserve"> Adolescent: Symptoms And The Problems</w:t>
+            <w:t xml:space="preserve"> Depression In Adolescent: Symptoms And The Problems</w:t>
           </w:r>
           <w:r>
             <w:rPr>
@@ -45894,21 +45487,12 @@
               <w:szCs w:val="24"/>
             </w:rPr>
           </w:pPr>
-          <w:proofErr w:type="gramStart"/>
           <w:r>
             <w:rPr>
               <w:rFonts w:eastAsia="Times New Roman"/>
               <w:szCs w:val="24"/>
             </w:rPr>
-            <w:t>Global  Initiative</w:t>
-          </w:r>
-          <w:proofErr w:type="gramEnd"/>
-          <w:r>
-            <w:rPr>
-              <w:rFonts w:eastAsia="Times New Roman"/>
-              <w:szCs w:val="24"/>
-            </w:rPr>
-            <w:t xml:space="preserve">  For  Asthma (2016) </w:t>
+            <w:t xml:space="preserve">Global  Initiative  For  Asthma (2016) </w:t>
           </w:r>
           <w:r>
             <w:rPr>
@@ -45983,6 +45567,7 @@
               <w:rFonts w:eastAsia="Times New Roman"/>
               <w:szCs w:val="24"/>
             </w:rPr>
+            <w:lastRenderedPageBreak/>
             <w:t xml:space="preserve">Gridling, G. And Weiss, B. (2007) </w:t>
           </w:r>
           <w:r>
@@ -45992,27 +45577,7 @@
               <w:iCs/>
               <w:szCs w:val="24"/>
             </w:rPr>
-            <w:t xml:space="preserve">Introduction </w:t>
-          </w:r>
-          <w:proofErr w:type="gramStart"/>
-          <w:r>
-            <w:rPr>
-              <w:rFonts w:eastAsia="Times New Roman"/>
-              <w:i/>
-              <w:iCs/>
-              <w:szCs w:val="24"/>
-            </w:rPr>
-            <w:t>To</w:t>
-          </w:r>
-          <w:proofErr w:type="gramEnd"/>
-          <w:r>
-            <w:rPr>
-              <w:rFonts w:eastAsia="Times New Roman"/>
-              <w:i/>
-              <w:iCs/>
-              <w:szCs w:val="24"/>
-            </w:rPr>
-            <w:t xml:space="preserve"> Microcontrollers</w:t>
+            <w:t>Introduction To Microcontrollers</w:t>
           </w:r>
           <w:r>
             <w:rPr>
@@ -46039,7 +45604,6 @@
               <w:rFonts w:eastAsia="Times New Roman"/>
               <w:szCs w:val="24"/>
             </w:rPr>
-            <w:lastRenderedPageBreak/>
             <w:t>Ihdaniyati</w:t>
           </w:r>
           <w:proofErr w:type="spellEnd"/>
@@ -46518,23 +46082,7 @@
               <w:rFonts w:eastAsia="Times New Roman"/>
               <w:szCs w:val="24"/>
             </w:rPr>
-            <w:t xml:space="preserve">Lawrence, R. (2014) ‘Integration </w:t>
-          </w:r>
-          <w:proofErr w:type="gramStart"/>
-          <w:r>
-            <w:rPr>
-              <w:rFonts w:eastAsia="Times New Roman"/>
-              <w:szCs w:val="24"/>
-            </w:rPr>
-            <w:t>And</w:t>
-          </w:r>
-          <w:proofErr w:type="gramEnd"/>
-          <w:r>
-            <w:rPr>
-              <w:rFonts w:eastAsia="Times New Roman"/>
-              <w:szCs w:val="24"/>
-            </w:rPr>
-            <w:t xml:space="preserve"> Virtualization Of Relational </w:t>
+            <w:t xml:space="preserve">Lawrence, R. (2014) ‘Integration And Virtualization Of Relational </w:t>
           </w:r>
           <w:proofErr w:type="spellStart"/>
           <w:r>
@@ -46566,7 +46114,30 @@
               <w:rFonts w:eastAsia="Times New Roman"/>
               <w:szCs w:val="24"/>
             </w:rPr>
-            <w:t xml:space="preserve"> Systems Including </w:t>
+            <w:t xml:space="preserve"> </w:t>
+          </w:r>
+          <w:proofErr w:type="spellStart"/>
+          <w:r>
+            <w:rPr>
+              <w:rFonts w:eastAsia="Times New Roman"/>
+              <w:szCs w:val="24"/>
+            </w:rPr>
+            <w:t>Sistem</w:t>
+          </w:r>
+          <w:r>
+            <w:rPr>
+              <w:rFonts w:eastAsia="Times New Roman"/>
+              <w:szCs w:val="24"/>
+            </w:rPr>
+            <w:t>s</w:t>
+          </w:r>
+          <w:proofErr w:type="spellEnd"/>
+          <w:r>
+            <w:rPr>
+              <w:rFonts w:eastAsia="Times New Roman"/>
+              <w:szCs w:val="24"/>
+            </w:rPr>
+            <w:t xml:space="preserve"> Including </w:t>
           </w:r>
           <w:proofErr w:type="spellStart"/>
           <w:r>
@@ -46669,23 +46240,37 @@
               <w:rFonts w:eastAsia="Times New Roman"/>
               <w:szCs w:val="24"/>
             </w:rPr>
-            <w:t xml:space="preserve"> (2019) ‘The 21-Item And 12-Item Versions </w:t>
+            <w:t xml:space="preserve"> (2019) ‘The 21-Item And 12-Item Versions Of The Depression </w:t>
           </w:r>
-          <w:proofErr w:type="gramStart"/>
           <w:r>
             <w:rPr>
               <w:rFonts w:eastAsia="Times New Roman"/>
               <w:szCs w:val="24"/>
             </w:rPr>
-            <w:t>Of</w:t>
+            <w:t xml:space="preserve">Anxiety </w:t>
           </w:r>
-          <w:proofErr w:type="gramEnd"/>
+          <w:proofErr w:type="spellStart"/>
           <w:r>
             <w:rPr>
               <w:rFonts w:eastAsia="Times New Roman"/>
               <w:szCs w:val="24"/>
             </w:rPr>
-            <w:t xml:space="preserve"> The Depression Anxiety Stress Scales: Psychometric Evaluation In A Korean Population’, </w:t>
+            <w:t>Stress</w:t>
+          </w:r>
+          <w:r>
+            <w:rPr>
+              <w:rFonts w:eastAsia="Times New Roman"/>
+              <w:szCs w:val="24"/>
+            </w:rPr>
+            <w:t>s</w:t>
+          </w:r>
+          <w:proofErr w:type="spellEnd"/>
+          <w:r>
+            <w:rPr>
+              <w:rFonts w:eastAsia="Times New Roman"/>
+              <w:szCs w:val="24"/>
+            </w:rPr>
+            <w:t xml:space="preserve"> Scales: Psychometric Evaluation In A Korean Population’, </w:t>
           </w:r>
           <w:r>
             <w:rPr>
@@ -46869,23 +46454,7 @@
               <w:rFonts w:eastAsia="Times New Roman"/>
               <w:szCs w:val="24"/>
             </w:rPr>
-            <w:t xml:space="preserve">Mohan, C. (2013) ‘History Repeats Itself: Sensible </w:t>
-          </w:r>
-          <w:proofErr w:type="gramStart"/>
-          <w:r>
-            <w:rPr>
-              <w:rFonts w:eastAsia="Times New Roman"/>
-              <w:szCs w:val="24"/>
-            </w:rPr>
-            <w:t>And</w:t>
-          </w:r>
-          <w:proofErr w:type="gramEnd"/>
-          <w:r>
-            <w:rPr>
-              <w:rFonts w:eastAsia="Times New Roman"/>
-              <w:szCs w:val="24"/>
-            </w:rPr>
-            <w:t xml:space="preserve"> </w:t>
+            <w:t xml:space="preserve">Mohan, C. (2013) ‘History Repeats Itself: Sensible And </w:t>
           </w:r>
           <w:proofErr w:type="spellStart"/>
           <w:r>
@@ -47007,23 +46576,37 @@
               <w:rFonts w:eastAsia="Times New Roman"/>
               <w:szCs w:val="24"/>
             </w:rPr>
-            <w:t xml:space="preserve">Patrick, J., Dyck, M. And Bramston, P. (2010) ‘Depression Anxiety Stress Scale: Is It Valid </w:t>
+            <w:t xml:space="preserve">Patrick, J., Dyck, M. And Bramston, P. (2010) ‘Depression </w:t>
           </w:r>
-          <w:proofErr w:type="gramStart"/>
           <w:r>
             <w:rPr>
               <w:rFonts w:eastAsia="Times New Roman"/>
               <w:szCs w:val="24"/>
             </w:rPr>
-            <w:t>For</w:t>
+            <w:t xml:space="preserve">Anxiety </w:t>
           </w:r>
-          <w:proofErr w:type="gramEnd"/>
+          <w:proofErr w:type="spellStart"/>
           <w:r>
             <w:rPr>
               <w:rFonts w:eastAsia="Times New Roman"/>
               <w:szCs w:val="24"/>
             </w:rPr>
-            <w:t xml:space="preserve"> Children And Adolescents?’, </w:t>
+            <w:t>Stress</w:t>
+          </w:r>
+          <w:r>
+            <w:rPr>
+              <w:rFonts w:eastAsia="Times New Roman"/>
+              <w:szCs w:val="24"/>
+            </w:rPr>
+            <w:t>s</w:t>
+          </w:r>
+          <w:proofErr w:type="spellEnd"/>
+          <w:r>
+            <w:rPr>
+              <w:rFonts w:eastAsia="Times New Roman"/>
+              <w:szCs w:val="24"/>
+            </w:rPr>
+            <w:t xml:space="preserve"> Scale: Is It Valid For Children And Adolescents?’, </w:t>
           </w:r>
           <w:r>
             <w:rPr>
@@ -47083,27 +46666,7 @@
               <w:iCs/>
               <w:szCs w:val="24"/>
             </w:rPr>
-            <w:t>2017 Internet Technologies And Applications (Ita</w:t>
-          </w:r>
-          <w:proofErr w:type="gramStart"/>
-          <w:r>
-            <w:rPr>
-              <w:rFonts w:eastAsia="Times New Roman"/>
-              <w:i/>
-              <w:iCs/>
-              <w:szCs w:val="24"/>
-            </w:rPr>
-            <w:t>) :</w:t>
-          </w:r>
-          <w:proofErr w:type="gramEnd"/>
-          <w:r>
-            <w:rPr>
-              <w:rFonts w:eastAsia="Times New Roman"/>
-              <w:i/>
-              <w:iCs/>
-              <w:szCs w:val="24"/>
-            </w:rPr>
-            <w:t xml:space="preserve"> Proceedings Of The Seventh International Conference : Tuesday 12th - Friday 15th September 2017, Wrexham </w:t>
+            <w:t xml:space="preserve">2017 Internet Technologies And Applications (Ita) : Proceedings Of The Seventh International Conference : Tuesday 12th - Friday 15th September 2017, Wrexham </w:t>
           </w:r>
           <w:proofErr w:type="spellStart"/>
           <w:r>
@@ -47247,6 +46810,7 @@
               <w:rFonts w:eastAsia="Times New Roman"/>
               <w:szCs w:val="24"/>
             </w:rPr>
+            <w:lastRenderedPageBreak/>
             <w:t>Ruskandi</w:t>
           </w:r>
           <w:proofErr w:type="spellEnd"/>
@@ -47342,7 +46906,6 @@
               <w:rFonts w:eastAsia="Times New Roman"/>
               <w:szCs w:val="24"/>
             </w:rPr>
-            <w:lastRenderedPageBreak/>
             <w:t>Suliyanti</w:t>
           </w:r>
           <w:proofErr w:type="spellEnd"/>
@@ -47512,23 +47075,37 @@
               <w:rFonts w:eastAsia="Times New Roman"/>
               <w:szCs w:val="24"/>
             </w:rPr>
-            <w:t xml:space="preserve">Tran, T.D., Tran, T. And Fisher, J. (2013) ‘Validation </w:t>
+            <w:t xml:space="preserve">Tran, T.D., Tran, T. And Fisher, J. (2013) ‘Validation Of The Depression </w:t>
           </w:r>
-          <w:proofErr w:type="gramStart"/>
           <w:r>
             <w:rPr>
               <w:rFonts w:eastAsia="Times New Roman"/>
               <w:szCs w:val="24"/>
             </w:rPr>
-            <w:t>Of</w:t>
+            <w:t xml:space="preserve">Anxiety </w:t>
           </w:r>
-          <w:proofErr w:type="gramEnd"/>
+          <w:proofErr w:type="spellStart"/>
           <w:r>
             <w:rPr>
               <w:rFonts w:eastAsia="Times New Roman"/>
               <w:szCs w:val="24"/>
             </w:rPr>
-            <w:t xml:space="preserve"> The Depression Anxiety Stress Scales (Dass) 21 As A Screening Instrument For Depression And Anxiety In A Rural Community-Based Cohort Of Northern Vietnamese Women’, </w:t>
+            <w:t>Stress</w:t>
+          </w:r>
+          <w:r>
+            <w:rPr>
+              <w:rFonts w:eastAsia="Times New Roman"/>
+              <w:szCs w:val="24"/>
+            </w:rPr>
+            <w:t>s</w:t>
+          </w:r>
+          <w:proofErr w:type="spellEnd"/>
+          <w:r>
+            <w:rPr>
+              <w:rFonts w:eastAsia="Times New Roman"/>
+              <w:szCs w:val="24"/>
+            </w:rPr>
+            <w:t xml:space="preserve"> Scales (Dass) 21 As A Screening Instrument For Depression And Anxiety In A Rural Community-Based Cohort Of Northern Vietnamese Women’, </w:t>
           </w:r>
           <w:proofErr w:type="spellStart"/>
           <w:r>
@@ -47640,23 +47217,7 @@
               <w:rFonts w:eastAsia="Times New Roman"/>
               <w:szCs w:val="24"/>
             </w:rPr>
-            <w:t xml:space="preserve">Yardley, L. And Moss-Morris, R. (2009) ‘Current Issues </w:t>
-          </w:r>
-          <w:proofErr w:type="gramStart"/>
-          <w:r>
-            <w:rPr>
-              <w:rFonts w:eastAsia="Times New Roman"/>
-              <w:szCs w:val="24"/>
-            </w:rPr>
-            <w:t>And</w:t>
-          </w:r>
-          <w:proofErr w:type="gramEnd"/>
-          <w:r>
-            <w:rPr>
-              <w:rFonts w:eastAsia="Times New Roman"/>
-              <w:szCs w:val="24"/>
-            </w:rPr>
-            <w:t xml:space="preserve"> New Directions In Psychology And Health: Increasing The Quantity And Quality Of Health Psychology Research’, </w:t>
+            <w:t xml:space="preserve">Yardley, L. And Moss-Morris, R. (2009) ‘Current Issues And New Directions In Psychology And Health: Increasing The Quantity And Quality Of Health Psychology Research’, </w:t>
           </w:r>
           <w:r>
             <w:rPr>
@@ -48036,23 +47597,23 @@
               <w:rFonts w:eastAsia="Times New Roman"/>
               <w:szCs w:val="24"/>
             </w:rPr>
-            <w:t xml:space="preserve"> Blood Glucose Monitoring System Based </w:t>
+            <w:t xml:space="preserve"> Blood Glucose Monitoring </w:t>
           </w:r>
-          <w:proofErr w:type="gramStart"/>
+          <w:proofErr w:type="spellStart"/>
           <w:r>
             <w:rPr>
               <w:rFonts w:eastAsia="Times New Roman"/>
               <w:szCs w:val="24"/>
             </w:rPr>
-            <w:t>On</w:t>
+            <w:t>Sistem</w:t>
           </w:r>
-          <w:proofErr w:type="gramEnd"/>
+          <w:proofErr w:type="spellEnd"/>
           <w:r>
             <w:rPr>
               <w:rFonts w:eastAsia="Times New Roman"/>
               <w:szCs w:val="24"/>
             </w:rPr>
-            <w:t xml:space="preserve"> Smartphone Ppg Signal Processing And Machine Learning’, </w:t>
+            <w:t xml:space="preserve"> Based On Smartphone Ppg Signal Processing And Machine Learning’, </w:t>
           </w:r>
           <w:proofErr w:type="spellStart"/>
           <w:r>
@@ -49752,7 +49313,7 @@
     <w:lvl w:ilvl="0">
       <w:start w:val="1"/>
       <w:numFmt w:val="decimal"/>
-      <w:pStyle w:val="Heading1"/>
+      <w:pStyle w:val="Judul1"/>
       <w:lvlText w:val="%1"/>
       <w:lvlJc w:val="left"/>
       <w:pPr>
@@ -49762,7 +49323,7 @@
     <w:lvl w:ilvl="1">
       <w:start w:val="1"/>
       <w:numFmt w:val="decimal"/>
-      <w:pStyle w:val="Heading2"/>
+      <w:pStyle w:val="Judul2"/>
       <w:lvlText w:val="%1.%2"/>
       <w:lvlJc w:val="left"/>
       <w:pPr>
@@ -49772,7 +49333,7 @@
     <w:lvl w:ilvl="2">
       <w:start w:val="1"/>
       <w:numFmt w:val="decimal"/>
-      <w:pStyle w:val="Heading3"/>
+      <w:pStyle w:val="Judul3"/>
       <w:lvlText w:val="%1.%2.%3"/>
       <w:lvlJc w:val="left"/>
       <w:pPr>
@@ -49782,7 +49343,7 @@
     <w:lvl w:ilvl="3">
       <w:start w:val="1"/>
       <w:numFmt w:val="decimal"/>
-      <w:pStyle w:val="Heading4"/>
+      <w:pStyle w:val="Judul4"/>
       <w:lvlText w:val="%1.%2.%3.%4"/>
       <w:lvlJc w:val="left"/>
       <w:pPr>
@@ -49792,7 +49353,7 @@
     <w:lvl w:ilvl="4">
       <w:start w:val="1"/>
       <w:numFmt w:val="decimal"/>
-      <w:pStyle w:val="Heading5"/>
+      <w:pStyle w:val="Judul5"/>
       <w:lvlText w:val="%1.%2.%3.%4.%5"/>
       <w:lvlJc w:val="left"/>
       <w:pPr>
@@ -49802,7 +49363,7 @@
     <w:lvl w:ilvl="5">
       <w:start w:val="1"/>
       <w:numFmt w:val="decimal"/>
-      <w:pStyle w:val="Heading6"/>
+      <w:pStyle w:val="Judul6"/>
       <w:lvlText w:val="%1.%2.%3.%4.%5.%6"/>
       <w:lvlJc w:val="left"/>
       <w:pPr>
@@ -49812,7 +49373,7 @@
     <w:lvl w:ilvl="6">
       <w:start w:val="1"/>
       <w:numFmt w:val="decimal"/>
-      <w:pStyle w:val="Heading7"/>
+      <w:pStyle w:val="Judul7"/>
       <w:lvlText w:val="%1.%2.%3.%4.%5.%6.%7"/>
       <w:lvlJc w:val="left"/>
       <w:pPr>
@@ -49822,7 +49383,7 @@
     <w:lvl w:ilvl="7">
       <w:start w:val="1"/>
       <w:numFmt w:val="decimal"/>
-      <w:pStyle w:val="Heading8"/>
+      <w:pStyle w:val="Judul8"/>
       <w:lvlText w:val="%1.%2.%3.%4.%5.%6.%7.%8"/>
       <w:lvlJc w:val="left"/>
       <w:pPr>
@@ -49832,7 +49393,7 @@
     <w:lvl w:ilvl="8">
       <w:start w:val="1"/>
       <w:numFmt w:val="decimal"/>
-      <w:pStyle w:val="Heading9"/>
+      <w:pStyle w:val="Judul9"/>
       <w:lvlText w:val="%1.%2.%3.%4.%5.%6.%7.%8.%9"/>
       <w:lvlJc w:val="left"/>
       <w:pPr>
@@ -53397,7 +52958,7 @@
       <w:spacing w:line="276" w:lineRule="auto"/>
     </w:pPr>
   </w:style>
-  <w:style w:type="paragraph" w:styleId="Heading1">
+  <w:style w:type="paragraph" w:styleId="Judul1">
     <w:name w:val="heading 1"/>
     <w:basedOn w:val="Normal"/>
     <w:next w:val="Normal"/>
@@ -53419,7 +52980,7 @@
       <w:szCs w:val="40"/>
     </w:rPr>
   </w:style>
-  <w:style w:type="paragraph" w:styleId="Heading2">
+  <w:style w:type="paragraph" w:styleId="Judul2">
     <w:name w:val="heading 2"/>
     <w:aliases w:val="H2"/>
     <w:basedOn w:val="Normal"/>
@@ -53443,7 +53004,7 @@
       <w:szCs w:val="32"/>
     </w:rPr>
   </w:style>
-  <w:style w:type="paragraph" w:styleId="Heading3">
+  <w:style w:type="paragraph" w:styleId="Judul3">
     <w:name w:val="heading 3"/>
     <w:aliases w:val="H3"/>
     <w:basedOn w:val="Normal"/>
@@ -53468,7 +53029,7 @@
       <w:szCs w:val="28"/>
     </w:rPr>
   </w:style>
-  <w:style w:type="paragraph" w:styleId="Heading4">
+  <w:style w:type="paragraph" w:styleId="Judul4">
     <w:name w:val="heading 4"/>
     <w:basedOn w:val="Normal"/>
     <w:next w:val="Normal"/>
@@ -53492,7 +53053,7 @@
       <w:szCs w:val="24"/>
     </w:rPr>
   </w:style>
-  <w:style w:type="paragraph" w:styleId="Heading5">
+  <w:style w:type="paragraph" w:styleId="Judul5">
     <w:name w:val="heading 5"/>
     <w:basedOn w:val="Normal"/>
     <w:next w:val="Normal"/>
@@ -53513,7 +53074,7 @@
       <w:color w:val="666666"/>
     </w:rPr>
   </w:style>
-  <w:style w:type="paragraph" w:styleId="Heading6">
+  <w:style w:type="paragraph" w:styleId="Judul6">
     <w:name w:val="heading 6"/>
     <w:basedOn w:val="Normal"/>
     <w:next w:val="Normal"/>
@@ -53536,11 +53097,11 @@
       <w:color w:val="666666"/>
     </w:rPr>
   </w:style>
-  <w:style w:type="paragraph" w:styleId="Heading7">
+  <w:style w:type="paragraph" w:styleId="Judul7">
     <w:name w:val="heading 7"/>
     <w:basedOn w:val="Normal"/>
     <w:next w:val="Normal"/>
-    <w:link w:val="Heading7Char"/>
+    <w:link w:val="Judul7KAR"/>
     <w:uiPriority w:val="9"/>
     <w:semiHidden/>
     <w:unhideWhenUsed/>
@@ -53564,11 +53125,11 @@
       <w:lang w:val="id-ID" w:eastAsia="en-US"/>
     </w:rPr>
   </w:style>
-  <w:style w:type="paragraph" w:styleId="Heading8">
+  <w:style w:type="paragraph" w:styleId="Judul8">
     <w:name w:val="heading 8"/>
     <w:basedOn w:val="Normal"/>
     <w:next w:val="Normal"/>
-    <w:link w:val="Heading8Char"/>
+    <w:link w:val="Judul8KAR"/>
     <w:uiPriority w:val="9"/>
     <w:semiHidden/>
     <w:unhideWhenUsed/>
@@ -53592,11 +53153,11 @@
       <w:lang w:val="id-ID" w:eastAsia="en-US"/>
     </w:rPr>
   </w:style>
-  <w:style w:type="paragraph" w:styleId="Heading9">
+  <w:style w:type="paragraph" w:styleId="Judul9">
     <w:name w:val="heading 9"/>
     <w:basedOn w:val="Normal"/>
     <w:next w:val="Normal"/>
-    <w:link w:val="Heading9Char"/>
+    <w:link w:val="Judul9KAR"/>
     <w:uiPriority w:val="9"/>
     <w:semiHidden/>
     <w:unhideWhenUsed/>
@@ -53622,13 +53183,13 @@
       <w:lang w:val="id-ID" w:eastAsia="en-US"/>
     </w:rPr>
   </w:style>
-  <w:style w:type="character" w:default="1" w:styleId="DefaultParagraphFont">
+  <w:style w:type="character" w:default="1" w:styleId="FontParagrafDefault">
     <w:name w:val="Default Paragraph Font"/>
     <w:uiPriority w:val="1"/>
     <w:semiHidden/>
     <w:unhideWhenUsed/>
   </w:style>
-  <w:style w:type="table" w:default="1" w:styleId="TableNormal">
+  <w:style w:type="table" w:default="1" w:styleId="TabelNormal">
     <w:name w:val="Normal Table"/>
     <w:uiPriority w:val="99"/>
     <w:semiHidden/>
@@ -53643,16 +53204,16 @@
       </w:tblCellMar>
     </w:tblPr>
   </w:style>
-  <w:style w:type="numbering" w:default="1" w:styleId="NoList">
+  <w:style w:type="numbering" w:default="1" w:styleId="TidakAdaDaftar">
     <w:name w:val="No List"/>
     <w:uiPriority w:val="99"/>
     <w:semiHidden/>
     <w:unhideWhenUsed/>
   </w:style>
-  <w:style w:type="paragraph" w:styleId="BalloonText">
+  <w:style w:type="paragraph" w:styleId="TeksBalon">
     <w:name w:val="Balloon Text"/>
     <w:basedOn w:val="Normal"/>
-    <w:link w:val="BalloonTextChar"/>
+    <w:link w:val="TeksBalonKAR"/>
     <w:uiPriority w:val="99"/>
     <w:semiHidden/>
     <w:unhideWhenUsed/>
@@ -53665,11 +53226,11 @@
       <w:szCs w:val="18"/>
     </w:rPr>
   </w:style>
-  <w:style w:type="paragraph" w:styleId="Caption">
+  <w:style w:type="paragraph" w:styleId="Keterangan">
     <w:name w:val="caption"/>
     <w:basedOn w:val="Normal"/>
     <w:next w:val="Normal"/>
-    <w:link w:val="CaptionChar"/>
+    <w:link w:val="KeteranganKAR"/>
     <w:uiPriority w:val="35"/>
     <w:unhideWhenUsed/>
     <w:qFormat/>
@@ -53684,9 +53245,9 @@
       <w:szCs w:val="18"/>
     </w:rPr>
   </w:style>
-  <w:style w:type="character" w:styleId="CommentReference">
+  <w:style w:type="character" w:styleId="ReferensiKomentar">
     <w:name w:val="annotation reference"/>
-    <w:basedOn w:val="DefaultParagraphFont"/>
+    <w:basedOn w:val="FontParagrafDefault"/>
     <w:uiPriority w:val="99"/>
     <w:semiHidden/>
     <w:unhideWhenUsed/>
@@ -53695,10 +53256,10 @@
       <w:szCs w:val="16"/>
     </w:rPr>
   </w:style>
-  <w:style w:type="paragraph" w:styleId="CommentText">
+  <w:style w:type="paragraph" w:styleId="TeksKomentar">
     <w:name w:val="annotation text"/>
     <w:basedOn w:val="Normal"/>
-    <w:link w:val="CommentTextChar"/>
+    <w:link w:val="TeksKomentarKAR"/>
     <w:uiPriority w:val="99"/>
     <w:semiHidden/>
     <w:unhideWhenUsed/>
@@ -53712,7 +53273,7 @@
   </w:style>
   <w:style w:type="character" w:styleId="Hyperlink">
     <w:name w:val="Hyperlink"/>
-    <w:basedOn w:val="DefaultParagraphFont"/>
+    <w:basedOn w:val="FontParagrafDefault"/>
     <w:uiPriority w:val="99"/>
     <w:unhideWhenUsed/>
     <w:qFormat/>
@@ -53736,7 +53297,7 @@
       <w:lang w:val="zh-CN"/>
     </w:rPr>
   </w:style>
-  <w:style w:type="paragraph" w:styleId="Subtitle">
+  <w:style w:type="paragraph" w:styleId="Subjudul">
     <w:name w:val="Subtitle"/>
     <w:basedOn w:val="Normal"/>
     <w:next w:val="Normal"/>
@@ -53753,18 +53314,18 @@
       <w:szCs w:val="30"/>
     </w:rPr>
   </w:style>
-  <w:style w:type="paragraph" w:styleId="TableofFigures">
+  <w:style w:type="paragraph" w:styleId="TabelGambar">
     <w:name w:val="table of figures"/>
     <w:basedOn w:val="Normal"/>
     <w:next w:val="Normal"/>
-    <w:link w:val="TableofFiguresChar"/>
+    <w:link w:val="TabelGambarKAR"/>
     <w:uiPriority w:val="99"/>
     <w:unhideWhenUsed/>
     <w:rPr>
       <w:color w:val="000000" w:themeColor="text1"/>
     </w:rPr>
   </w:style>
-  <w:style w:type="paragraph" w:styleId="Title">
+  <w:style w:type="paragraph" w:styleId="Judul">
     <w:name w:val="Title"/>
     <w:basedOn w:val="Normal"/>
     <w:next w:val="Normal"/>
@@ -53784,7 +53345,7 @@
     <w:name w:val="toc 1"/>
     <w:basedOn w:val="Normal"/>
     <w:next w:val="Normal"/>
-    <w:link w:val="TOC1Char"/>
+    <w:link w:val="TOC1KAR"/>
     <w:uiPriority w:val="39"/>
     <w:unhideWhenUsed/>
     <w:pPr>
@@ -53832,10 +53393,10 @@
       <w:ind w:left="660"/>
     </w:pPr>
   </w:style>
-  <w:style w:type="character" w:customStyle="1" w:styleId="CommentTextChar">
-    <w:name w:val="Comment Text Char"/>
-    <w:basedOn w:val="DefaultParagraphFont"/>
-    <w:link w:val="CommentText"/>
+  <w:style w:type="character" w:customStyle="1" w:styleId="TeksKomentarKAR">
+    <w:name w:val="Teks Komentar KAR"/>
+    <w:basedOn w:val="FontParagrafDefault"/>
+    <w:link w:val="TeksKomentar"/>
     <w:uiPriority w:val="99"/>
     <w:semiHidden/>
     <w:rPr>
@@ -53843,10 +53404,10 @@
       <w:szCs w:val="20"/>
     </w:rPr>
   </w:style>
-  <w:style w:type="character" w:customStyle="1" w:styleId="BalloonTextChar">
-    <w:name w:val="Balloon Text Char"/>
-    <w:basedOn w:val="DefaultParagraphFont"/>
-    <w:link w:val="BalloonText"/>
+  <w:style w:type="character" w:customStyle="1" w:styleId="TeksBalonKAR">
+    <w:name w:val="Teks Balon KAR"/>
+    <w:basedOn w:val="FontParagrafDefault"/>
+    <w:link w:val="TeksBalon"/>
     <w:uiPriority w:val="99"/>
     <w:semiHidden/>
     <w:rPr>
@@ -53855,19 +53416,19 @@
       <w:szCs w:val="18"/>
     </w:rPr>
   </w:style>
-  <w:style w:type="character" w:styleId="PlaceholderText">
+  <w:style w:type="character" w:styleId="Tempatpenampungteks">
     <w:name w:val="Placeholder Text"/>
-    <w:basedOn w:val="DefaultParagraphFont"/>
+    <w:basedOn w:val="FontParagrafDefault"/>
     <w:uiPriority w:val="99"/>
     <w:semiHidden/>
     <w:rPr>
       <w:color w:val="808080"/>
     </w:rPr>
   </w:style>
-  <w:style w:type="paragraph" w:styleId="ListParagraph">
+  <w:style w:type="paragraph" w:styleId="DaftarParagraf">
     <w:name w:val="List Paragraph"/>
     <w:basedOn w:val="Normal"/>
-    <w:link w:val="ListParagraphChar"/>
+    <w:link w:val="DaftarParagrafKAR"/>
     <w:uiPriority w:val="1"/>
     <w:qFormat/>
     <w:pPr>
@@ -53877,7 +53438,7 @@
   </w:style>
   <w:style w:type="paragraph" w:customStyle="1" w:styleId="TOCHeading1">
     <w:name w:val="TOC Heading1"/>
-    <w:basedOn w:val="Heading1"/>
+    <w:basedOn w:val="Judul1"/>
     <w:next w:val="Normal"/>
     <w:uiPriority w:val="39"/>
     <w:unhideWhenUsed/>
@@ -53894,10 +53455,10 @@
       <w:lang w:val="en-US" w:eastAsia="en-US"/>
     </w:rPr>
   </w:style>
-  <w:style w:type="character" w:customStyle="1" w:styleId="TableofFiguresChar">
-    <w:name w:val="Table of Figures Char"/>
-    <w:basedOn w:val="DefaultParagraphFont"/>
-    <w:link w:val="TableofFigures"/>
+  <w:style w:type="character" w:customStyle="1" w:styleId="TabelGambarKAR">
+    <w:name w:val="Tabel Gambar KAR"/>
+    <w:basedOn w:val="FontParagrafDefault"/>
+    <w:link w:val="TabelGambar"/>
     <w:uiPriority w:val="99"/>
     <w:rPr>
       <w:rFonts w:ascii="Times New Roman" w:hAnsi="Times New Roman"/>
@@ -53905,9 +53466,9 @@
       <w:sz w:val="24"/>
     </w:rPr>
   </w:style>
-  <w:style w:type="character" w:customStyle="1" w:styleId="TOC1Char">
-    <w:name w:val="TOC 1 Char"/>
-    <w:basedOn w:val="DefaultParagraphFont"/>
+  <w:style w:type="character" w:customStyle="1" w:styleId="TOC1KAR">
+    <w:name w:val="TOC 1 KAR"/>
+    <w:basedOn w:val="FontParagrafDefault"/>
     <w:link w:val="TOC1"/>
     <w:uiPriority w:val="39"/>
     <w:rPr>
@@ -53918,7 +53479,7 @@
   </w:style>
   <w:style w:type="character" w:customStyle="1" w:styleId="UnresolvedMention1">
     <w:name w:val="Unresolved Mention1"/>
-    <w:basedOn w:val="DefaultParagraphFont"/>
+    <w:basedOn w:val="FontParagrafDefault"/>
     <w:uiPriority w:val="99"/>
     <w:semiHidden/>
     <w:unhideWhenUsed/>
@@ -53940,7 +53501,7 @@
   </w:style>
   <w:style w:type="character" w:customStyle="1" w:styleId="whyltd">
     <w:name w:val="whyltd"/>
-    <w:basedOn w:val="DefaultParagraphFont"/>
+    <w:basedOn w:val="FontParagrafDefault"/>
   </w:style>
   <w:style w:type="paragraph" w:styleId="TOC5">
     <w:name w:val="toc 5"/>
@@ -53955,9 +53516,9 @@
       <w:ind w:left="880"/>
     </w:pPr>
   </w:style>
-  <w:style w:type="character" w:styleId="Emphasis">
+  <w:style w:type="character" w:styleId="Penekanan">
     <w:name w:val="Emphasis"/>
-    <w:basedOn w:val="DefaultParagraphFont"/>
+    <w:basedOn w:val="FontParagrafDefault"/>
     <w:uiPriority w:val="20"/>
     <w:qFormat/>
     <w:rsid w:val="00C3717F"/>
@@ -53966,7 +53527,7 @@
       <w:iCs/>
     </w:rPr>
   </w:style>
-  <w:style w:type="paragraph" w:styleId="Revision">
+  <w:style w:type="paragraph" w:styleId="Revisi">
     <w:name w:val="Revision"/>
     <w:hidden/>
     <w:uiPriority w:val="99"/>
@@ -53978,9 +53539,9 @@
       <w:lang w:val="en-GB" w:eastAsia="zh-CN"/>
     </w:rPr>
   </w:style>
-  <w:style w:type="table" w:styleId="TableGrid">
+  <w:style w:type="table" w:styleId="KisiTabel">
     <w:name w:val="Table Grid"/>
-    <w:basedOn w:val="TableNormal"/>
+    <w:basedOn w:val="TabelNormal"/>
     <w:uiPriority w:val="39"/>
     <w:rsid w:val="000A083E"/>
     <w:tblPr>
@@ -53994,9 +53555,9 @@
       </w:tblBorders>
     </w:tblPr>
   </w:style>
-  <w:style w:type="character" w:customStyle="1" w:styleId="ListParagraphChar">
-    <w:name w:val="List Paragraph Char"/>
-    <w:link w:val="ListParagraph"/>
+  <w:style w:type="character" w:customStyle="1" w:styleId="DaftarParagrafKAR">
+    <w:name w:val="Daftar Paragraf KAR"/>
+    <w:link w:val="DaftarParagraf"/>
     <w:uiPriority w:val="1"/>
     <w:rsid w:val="008813FF"/>
     <w:rPr>
@@ -54009,7 +53570,7 @@
   <w:style w:type="paragraph" w:styleId="Header">
     <w:name w:val="header"/>
     <w:basedOn w:val="Normal"/>
-    <w:link w:val="HeaderChar"/>
+    <w:link w:val="HeaderKAR"/>
     <w:uiPriority w:val="99"/>
     <w:unhideWhenUsed/>
     <w:rsid w:val="008813FF"/>
@@ -54021,9 +53582,9 @@
       <w:spacing w:line="240" w:lineRule="auto"/>
     </w:pPr>
   </w:style>
-  <w:style w:type="character" w:customStyle="1" w:styleId="HeaderChar">
-    <w:name w:val="Header Char"/>
-    <w:basedOn w:val="DefaultParagraphFont"/>
+  <w:style w:type="character" w:customStyle="1" w:styleId="HeaderKAR">
+    <w:name w:val="Header KAR"/>
+    <w:basedOn w:val="FontParagrafDefault"/>
     <w:link w:val="Header"/>
     <w:uiPriority w:val="99"/>
     <w:rsid w:val="008813FF"/>
@@ -54037,7 +53598,7 @@
   <w:style w:type="paragraph" w:styleId="Footer">
     <w:name w:val="footer"/>
     <w:basedOn w:val="Normal"/>
-    <w:link w:val="FooterChar"/>
+    <w:link w:val="FooterKAR"/>
     <w:uiPriority w:val="99"/>
     <w:unhideWhenUsed/>
     <w:rsid w:val="008813FF"/>
@@ -54049,9 +53610,9 @@
       <w:spacing w:line="240" w:lineRule="auto"/>
     </w:pPr>
   </w:style>
-  <w:style w:type="character" w:customStyle="1" w:styleId="FooterChar">
-    <w:name w:val="Footer Char"/>
-    <w:basedOn w:val="DefaultParagraphFont"/>
+  <w:style w:type="character" w:customStyle="1" w:styleId="FooterKAR">
+    <w:name w:val="Footer KAR"/>
+    <w:basedOn w:val="FontParagrafDefault"/>
     <w:link w:val="Footer"/>
     <w:uiPriority w:val="99"/>
     <w:rsid w:val="008813FF"/>
@@ -54062,10 +53623,10 @@
       <w:lang w:val="en-GB" w:eastAsia="zh-CN"/>
     </w:rPr>
   </w:style>
-  <w:style w:type="character" w:customStyle="1" w:styleId="Heading7Char">
-    <w:name w:val="Heading 7 Char"/>
-    <w:basedOn w:val="DefaultParagraphFont"/>
-    <w:link w:val="Heading7"/>
+  <w:style w:type="character" w:customStyle="1" w:styleId="Judul7KAR">
+    <w:name w:val="Judul 7 KAR"/>
+    <w:basedOn w:val="FontParagrafDefault"/>
+    <w:link w:val="Judul7"/>
     <w:uiPriority w:val="9"/>
     <w:semiHidden/>
     <w:rsid w:val="002502C5"/>
@@ -54079,10 +53640,10 @@
       <w:lang w:val="id-ID" w:eastAsia="en-US"/>
     </w:rPr>
   </w:style>
-  <w:style w:type="character" w:customStyle="1" w:styleId="Heading8Char">
-    <w:name w:val="Heading 8 Char"/>
-    <w:basedOn w:val="DefaultParagraphFont"/>
-    <w:link w:val="Heading8"/>
+  <w:style w:type="character" w:customStyle="1" w:styleId="Judul8KAR">
+    <w:name w:val="Judul 8 KAR"/>
+    <w:basedOn w:val="FontParagrafDefault"/>
+    <w:link w:val="Judul8"/>
     <w:uiPriority w:val="9"/>
     <w:semiHidden/>
     <w:rsid w:val="002502C5"/>
@@ -54094,10 +53655,10 @@
       <w:lang w:val="id-ID" w:eastAsia="en-US"/>
     </w:rPr>
   </w:style>
-  <w:style w:type="character" w:customStyle="1" w:styleId="Heading9Char">
-    <w:name w:val="Heading 9 Char"/>
-    <w:basedOn w:val="DefaultParagraphFont"/>
-    <w:link w:val="Heading9"/>
+  <w:style w:type="character" w:customStyle="1" w:styleId="Judul9KAR">
+    <w:name w:val="Judul 9 KAR"/>
+    <w:basedOn w:val="FontParagrafDefault"/>
+    <w:link w:val="Judul9"/>
     <w:uiPriority w:val="9"/>
     <w:semiHidden/>
     <w:rsid w:val="002502C5"/>
@@ -54113,7 +53674,7 @@
   </w:style>
   <w:style w:type="character" w:customStyle="1" w:styleId="BodyChar">
     <w:name w:val="Body Char"/>
-    <w:basedOn w:val="DefaultParagraphFont"/>
+    <w:basedOn w:val="FontParagrafDefault"/>
     <w:link w:val="Body"/>
     <w:locked/>
     <w:rsid w:val="008A1DF0"/>
@@ -54140,7 +53701,7 @@
   </w:style>
   <w:style w:type="paragraph" w:customStyle="1" w:styleId="Gambar">
     <w:name w:val="Gambar"/>
-    <w:basedOn w:val="Caption"/>
+    <w:basedOn w:val="Keterangan"/>
     <w:link w:val="GambarChar"/>
     <w:qFormat/>
     <w:rsid w:val="003927CE"/>
@@ -54158,7 +53719,7 @@
   </w:style>
   <w:style w:type="paragraph" w:customStyle="1" w:styleId="Tabel">
     <w:name w:val="Tabel"/>
-    <w:basedOn w:val="Caption"/>
+    <w:basedOn w:val="Keterangan"/>
     <w:link w:val="TabelChar"/>
     <w:qFormat/>
     <w:rsid w:val="00087CC0"/>
@@ -54172,10 +53733,10 @@
       <w:szCs w:val="24"/>
     </w:rPr>
   </w:style>
-  <w:style w:type="character" w:customStyle="1" w:styleId="CaptionChar">
-    <w:name w:val="Caption Char"/>
-    <w:basedOn w:val="DefaultParagraphFont"/>
-    <w:link w:val="Caption"/>
+  <w:style w:type="character" w:customStyle="1" w:styleId="KeteranganKAR">
+    <w:name w:val="Keterangan KAR"/>
+    <w:basedOn w:val="FontParagrafDefault"/>
+    <w:link w:val="Keterangan"/>
     <w:uiPriority w:val="35"/>
     <w:rsid w:val="003927CE"/>
     <w:rPr>
@@ -54190,7 +53751,7 @@
   </w:style>
   <w:style w:type="character" w:customStyle="1" w:styleId="GambarChar">
     <w:name w:val="Gambar Char"/>
-    <w:basedOn w:val="CaptionChar"/>
+    <w:basedOn w:val="KeteranganKAR"/>
     <w:link w:val="Gambar"/>
     <w:rsid w:val="003927CE"/>
     <w:rPr>
@@ -54206,7 +53767,7 @@
   </w:style>
   <w:style w:type="character" w:customStyle="1" w:styleId="Style1Char">
     <w:name w:val="Style1 Char"/>
-    <w:basedOn w:val="DefaultParagraphFont"/>
+    <w:basedOn w:val="FontParagrafDefault"/>
     <w:link w:val="Style1"/>
     <w:locked/>
     <w:rsid w:val="009E0AC7"/>
@@ -54221,7 +53782,7 @@
   </w:style>
   <w:style w:type="character" w:customStyle="1" w:styleId="TabelChar">
     <w:name w:val="Tabel Char"/>
-    <w:basedOn w:val="CaptionChar"/>
+    <w:basedOn w:val="KeteranganKAR"/>
     <w:link w:val="Tabel"/>
     <w:rsid w:val="00087CC0"/>
     <w:rPr>
@@ -54236,7 +53797,7 @@
   </w:style>
   <w:style w:type="paragraph" w:customStyle="1" w:styleId="Style1">
     <w:name w:val="Style1"/>
-    <w:basedOn w:val="Heading1"/>
+    <w:basedOn w:val="Judul1"/>
     <w:link w:val="Style1Char"/>
     <w:qFormat/>
     <w:rsid w:val="009E0AC7"/>
@@ -54254,9 +53815,9 @@
       <w:lang w:val="id-ID" w:eastAsia="en-US"/>
     </w:rPr>
   </w:style>
-  <w:style w:type="paragraph" w:styleId="TOCHeading">
+  <w:style w:type="paragraph" w:styleId="JudulTOC">
     <w:name w:val="TOC Heading"/>
-    <w:basedOn w:val="Heading1"/>
+    <w:basedOn w:val="Judul1"/>
     <w:next w:val="Normal"/>
     <w:uiPriority w:val="39"/>
     <w:semiHidden/>
@@ -54305,7 +53866,7 @@
         <w:p>
           <w:r>
             <w:rPr>
-              <w:rStyle w:val="PlaceholderText"/>
+              <w:rStyle w:val="Tempatpenampungteks"/>
             </w:rPr>
             <w:t>Click or tap here to enter text.</w:t>
           </w:r>
@@ -54334,7 +53895,7 @@
           </w:pPr>
           <w:r>
             <w:rPr>
-              <w:rStyle w:val="PlaceholderText"/>
+              <w:rStyle w:val="Tempatpenampungteks"/>
             </w:rPr>
             <w:t>Click or tap here to enter text.</w:t>
           </w:r>
@@ -54363,7 +53924,7 @@
           </w:pPr>
           <w:r>
             <w:rPr>
-              <w:rStyle w:val="PlaceholderText"/>
+              <w:rStyle w:val="Tempatpenampungteks"/>
             </w:rPr>
             <w:t>Click or tap here to enter text.</w:t>
           </w:r>
@@ -54467,6 +54028,7 @@
     <w:sig w:usb0="A00002BF" w:usb1="38CF7CFA" w:usb2="00000016" w:usb3="00000000" w:csb0="0004000F" w:csb1="00000000"/>
   </w:font>
   <w:font w:name="DengXian Light">
+    <w:altName w:val="等线 Light"/>
     <w:charset w:val="86"/>
     <w:family w:val="auto"/>
     <w:pitch w:val="variable"/>
@@ -54524,6 +54086,7 @@
     <w:rsidRoot w:val="00D76945"/>
     <w:rsid w:val="00082F6C"/>
     <w:rsid w:val="00085F5F"/>
+    <w:rsid w:val="000B1BC5"/>
     <w:rsid w:val="000B225E"/>
     <w:rsid w:val="00150735"/>
     <w:rsid w:val="00177266"/>
@@ -54533,6 +54096,7 @@
     <w:rsid w:val="002A0097"/>
     <w:rsid w:val="002C730B"/>
     <w:rsid w:val="002E779E"/>
+    <w:rsid w:val="002F08D1"/>
     <w:rsid w:val="00302407"/>
     <w:rsid w:val="00363267"/>
     <w:rsid w:val="003A10CD"/>
@@ -54542,16 +54106,21 @@
     <w:rsid w:val="004F6649"/>
     <w:rsid w:val="00544841"/>
     <w:rsid w:val="005D7E9B"/>
+    <w:rsid w:val="00776690"/>
     <w:rsid w:val="00AE52FA"/>
+    <w:rsid w:val="00AE5B01"/>
     <w:rsid w:val="00B21DDE"/>
     <w:rsid w:val="00BC3C61"/>
     <w:rsid w:val="00C2247F"/>
     <w:rsid w:val="00C35F20"/>
+    <w:rsid w:val="00C507CE"/>
     <w:rsid w:val="00C67DA2"/>
+    <w:rsid w:val="00CA4546"/>
     <w:rsid w:val="00D003B9"/>
     <w:rsid w:val="00D40810"/>
     <w:rsid w:val="00D76945"/>
     <w:rsid w:val="00E51D0D"/>
+    <w:rsid w:val="00E64D8B"/>
     <w:rsid w:val="00EC02F4"/>
     <w:rsid w:val="00EC7741"/>
     <w:rsid w:val="00ED6A4F"/>
@@ -54982,13 +54551,13 @@
       <w:lang w:val="zh-CN" w:eastAsia="zh-CN"/>
     </w:rPr>
   </w:style>
-  <w:style w:type="character" w:default="1" w:styleId="DefaultParagraphFont">
+  <w:style w:type="character" w:default="1" w:styleId="FontParagrafDefault">
     <w:name w:val="Default Paragraph Font"/>
     <w:uiPriority w:val="1"/>
     <w:semiHidden/>
     <w:unhideWhenUsed/>
   </w:style>
-  <w:style w:type="table" w:default="1" w:styleId="TableNormal">
+  <w:style w:type="table" w:default="1" w:styleId="TabelNormal">
     <w:name w:val="Normal Table"/>
     <w:uiPriority w:val="99"/>
     <w:semiHidden/>
@@ -55003,15 +54572,15 @@
       </w:tblCellMar>
     </w:tblPr>
   </w:style>
-  <w:style w:type="numbering" w:default="1" w:styleId="NoList">
+  <w:style w:type="numbering" w:default="1" w:styleId="TidakAdaDaftar">
     <w:name w:val="No List"/>
     <w:uiPriority w:val="99"/>
     <w:semiHidden/>
     <w:unhideWhenUsed/>
   </w:style>
-  <w:style w:type="character" w:styleId="PlaceholderText">
+  <w:style w:type="character" w:styleId="Tempatpenampungteks">
     <w:name w:val="Placeholder Text"/>
-    <w:basedOn w:val="DefaultParagraphFont"/>
+    <w:basedOn w:val="FontParagrafDefault"/>
     <w:uiPriority w:val="99"/>
     <w:semiHidden/>
     <w:rsid w:val="00F05C0D"/>
@@ -55040,7 +54609,6 @@
       <w:kern w:val="2"/>
       <w:sz w:val="22"/>
       <w:szCs w:val="22"/>
-      <w14:ligatures w14:val="standardContextual"/>
     </w:rPr>
   </w:style>
 </w:styles>
@@ -55370,30 +54938,6 @@
 </a:theme>
 </file>
 
-<file path=word/webextensions/taskpanes.xml><?xml version="1.0" encoding="utf-8"?>
-<wetp:taskpanes xmlns:wetp="http://schemas.microsoft.com/office/webextensions/taskpanes/2010/11">
-  <wetp:taskpane dockstate="right" visibility="0" width="116" row="0">
-    <wetp:webextensionref xmlns:r="http://schemas.openxmlformats.org/officeDocument/2006/relationships" r:id="rId1"/>
-  </wetp:taskpane>
-</wetp:taskpanes>
-</file>
-
-<file path=word/webextensions/webextension1.xml><?xml version="1.0" encoding="utf-8"?>
-<we:webextension xmlns:we="http://schemas.microsoft.com/office/webextensions/webextension/2010/11" id="{9B2F25D1-514D-44D8-AB92-EEEC9D157999}">
-  <we:reference id="wa104382081" version="1.55.1.0" store="en-US" storeType="OMEX"/>
-  <we:alternateReferences>
-    <we:reference id="wa104382081" version="1.55.1.0" store="WA104382081" storeType="OMEX"/>
-  </we:alternateReferences>
-  <we:properties>
-    <we:property name="MENDELEY_CITATIONS" value="[{&quot;citationID&quot;:&quot;MENDELEY_CITATION_82b5c92a-d099-4b9f-bcc9-c30f6f17a053&quot;,&quot;properties&quot;:{&quot;noteIndex&quot;:0},&quot;isEdited&quot;:false,&quot;manualOverride&quot;:{&quot;isManuallyOverridden&quot;:false,&quot;citeprocText&quot;:&quot;(Yardley and Moss-Morris, 2009)&quot;,&quot;manualOverrideText&quot;:&quot;&quot;},&quot;citationTag&quot;:&quot;MENDELEY_CITATION_v3_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&quot;,&quot;citationItems&quot;:[{&quot;id&quot;:&quot;782f74eb-7ff4-3b9d-9c4d-9c371aeeeb6c&quot;,&quot;itemData&quot;:{&quot;type&quot;:&quot;article&quot;,&quot;id&quot;:&quot;782f74eb-7ff4-3b9d-9c4d-9c371aeeeb6c&quot;,&quot;title&quot;:&quot;Current issues and new directions in psychology and health: Increasing the quantity and quality of health psychology research&quot;,&quot;author&quot;:[{&quot;family&quot;:&quot;Yardley&quot;,&quot;given&quot;:&quot;Lucy&quot;,&quot;parse-names&quot;:false,&quot;dropping-particle&quot;:&quot;&quot;,&quot;non-dropping-particle&quot;:&quot;&quot;},{&quot;family&quot;:&quot;Moss-Morris&quot;,&quot;given&quot;:&quot;Rona&quot;,&quot;parse-names&quot;:false,&quot;dropping-particle&quot;:&quot;&quot;,&quot;non-dropping-particle&quot;:&quot;&quot;}],&quot;container-title&quot;:&quot;Psychology and Health&quot;,&quot;container-title-short&quot;:&quot;Psychol Health&quot;,&quot;DOI&quot;:&quot;10.1080/08870440802618825&quot;,&quot;ISSN&quot;:&quot;08870446&quot;,&quot;PMID&quot;:&quot;20186635&quot;,&quot;issued&quot;:{&quot;date-parts&quot;:[[2009,1]]},&quot;page&quot;:&quot;1-4&quot;,&quot;issue&quot;:&quot;1&quot;,&quot;volume&quot;:&quot;24&quot;},&quot;isTemporary&quot;:false}]},{&quot;citationID&quot;:&quot;MENDELEY_CITATION_f5254b92-9929-4e5d-a58e-34e62a88f6fd&quot;,&quot;properties&quot;:{&quot;noteIndex&quot;:0},&quot;isEdited&quot;:false,&quot;manualOverride&quot;:{&quot;isManuallyOverridden&quot;:false,&quot;citeprocText&quot;:&quot;(Tran, Tran and Fisher, 2013)&quot;,&quot;manualOverrideText&quot;:&quot;&quot;},&quot;citationTag&quot;:&quot;MENDELEY_CITATION_v3_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&quot;,&quot;citationItems&quot;:[{&quot;id&quot;:&quot;150579fd-2d67-3218-8d22-0497fb00e791&quot;,&quot;itemData&quot;:{&quot;type&quot;:&quot;article-journal&quot;,&quot;id&quot;:&quot;150579fd-2d67-3218-8d22-0497fb00e791&quot;,&quot;title&quot;:&quot;Validation of the depression anxiety stress scales (DASS) 21 as a screening instrument for depression and anxiety in a rural community-based cohort of northern Vietnamese women&quot;,&quot;author&quot;:[{&quot;family&quot;:&quot;Tran&quot;,&quot;given&quot;:&quot;Thach Duc&quot;,&quot;parse-names&quot;:false,&quot;dropping-particle&quot;:&quot;&quot;,&quot;non-dropping-particle&quot;:&quot;&quot;},{&quot;family&quot;:&quot;Tran&quot;,&quot;given&quot;:&quot;Tuan&quot;,&quot;parse-names&quot;:false,&quot;dropping-particle&quot;:&quot;&quot;,&quot;non-dropping-particle&quot;:&quot;&quot;},{&quot;family&quot;:&quot;Fisher&quot;,&quot;given&quot;:&quot;Jane&quot;,&quot;parse-names&quot;:false,&quot;dropping-particle&quot;:&quot;&quot;,&quot;non-dropping-particle&quot;:&quot;&quot;}],&quot;container-title&quot;:&quot;BMC Psychiatry&quot;,&quot;container-title-short&quot;:&quot;BMC Psychiatry&quot;,&quot;DOI&quot;:&quot;10.1186/1471-244X-13-24&quot;,&quot;ISSN&quot;:&quot;1471244X&quot;,&quot;PMID&quot;:&quot;23311374&quot;,&quot;issued&quot;:{&quot;date-parts&quot;:[[2013,1,12]]},&quot;abstract&quot;:&quot;Background: Depression and anxiety are recognised increasingly as serious public health problems among women in low- and lower-middle income countries. The aim of this study was to validate the 21-item Depression Anxiety and Stress Scale (DASS21) for use in screening for these common mental disorders among rural women with young children in the North of Vietnam.Methods: The DASS-21 was translated from English to Vietnamese, culturally verified, back-translated and administered to women who also completed, separately, a psychiatrist-administered Structured Clinical Interview for DSM IV Axis 1 diagnoses of depressive and anxiety disorders. The sample was a community-based representative cohort of adult women with young children living in Ha Nam Province in northern Viet Nam. Cronbach's alpha, Exploratory Factor Analyses (EFA) and Receiver Operating Characteristic (ROC) analyses were performed to identify the psychometric properties of the Depression, Anxiety, and Stress subscales and the overall scale.Results: Complete data were available for 221 women. The internal consistency (Cronbach's alpha) of each sub-scale and the overall scale were high, ranging from 0.70 for the Stress subscale to 0.88 for the overall scale, but EFA indicated that the 21 items all loaded on one factor. Scores on each of the three sub-scales, and the combinations of two or three of them were able to detect the common mental disorders of depression and anxiety in women with a sensitivity of 79.1% and a specificity of 77.0% at the optimal cut off of &gt;33. However, they did not distinguish between those experiencing only depression or only anxiety.Conclusions: The total score of the 21 items of the DASS21-Vietnamese validation appears to be comprehensible and sensitive to detecting common mental disorders in women with young children in primary health care in rural northern Vietnam and therefore might also be useful to screen for these conditions in other resource-constrained settings. © 2013 Tran et al.; licensee BioMed Central Ltd.&quot;,&quot;volume&quot;:&quot;13&quot;},&quot;isTemporary&quot;:false}]},{&quot;citationID&quot;:&quot;MENDELEY_CITATION_1215e5cc-02fc-4807-9ff2-de755c62afea&quot;,&quot;properties&quot;:{&quot;noteIndex&quot;:0},&quot;isEdited&quot;:false,&quot;manualOverride&quot;:{&quot;isManuallyOverridden&quot;:false,&quot;citeprocText&quot;:&quot;(Tran, Tran and Fisher, 2013)&quot;,&quot;manualOverrideText&quot;:&quot;&quot;},&quot;citationTag&quot;:&quot;MENDELEY_CITATION_v3_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&quot;,&quot;citationItems&quot;:[{&quot;id&quot;:&quot;150579fd-2d67-3218-8d22-0497fb00e791&quot;,&quot;itemData&quot;:{&quot;type&quot;:&quot;article-journal&quot;,&quot;id&quot;:&quot;150579fd-2d67-3218-8d22-0497fb00e791&quot;,&quot;title&quot;:&quot;Validation of the depression anxiety stress scales (DASS) 21 as a screening instrument for depression and anxiety in a rural community-based cohort of northern Vietnamese women&quot;,&quot;author&quot;:[{&quot;family&quot;:&quot;Tran&quot;,&quot;given&quot;:&quot;Thach Duc&quot;,&quot;parse-names&quot;:false,&quot;dropping-particle&quot;:&quot;&quot;,&quot;non-dropping-particle&quot;:&quot;&quot;},{&quot;family&quot;:&quot;Tran&quot;,&quot;given&quot;:&quot;Tuan&quot;,&quot;parse-names&quot;:false,&quot;dropping-particle&quot;:&quot;&quot;,&quot;non-dropping-particle&quot;:&quot;&quot;},{&quot;family&quot;:&quot;Fisher&quot;,&quot;given&quot;:&quot;Jane&quot;,&quot;parse-names&quot;:false,&quot;dropping-particle&quot;:&quot;&quot;,&quot;non-dropping-particle&quot;:&quot;&quot;}],&quot;container-title&quot;:&quot;BMC Psychiatry&quot;,&quot;container-title-short&quot;:&quot;BMC Psychiatry&quot;,&quot;DOI&quot;:&quot;10.1186/1471-244X-13-24&quot;,&quot;ISSN&quot;:&quot;1471244X&quot;,&quot;PMID&quot;:&quot;23311374&quot;,&quot;issued&quot;:{&quot;date-parts&quot;:[[2013,1,12]]},&quot;abstract&quot;:&quot;Background: Depression and anxiety are recognised increasingly as serious public health problems among women in low- and lower-middle income countries. The aim of this study was to validate the 21-item Depression Anxiety and Stress Scale (DASS21) for use in screening for these common mental disorders among rural women with young children in the North of Vietnam.Methods: The DASS-21 was translated from English to Vietnamese, culturally verified, back-translated and administered to women who also completed, separately, a psychiatrist-administered Structured Clinical Interview for DSM IV Axis 1 diagnoses of depressive and anxiety disorders. The sample was a community-based representative cohort of adult women with young children living in Ha Nam Province in northern Viet Nam. Cronbach's alpha, Exploratory Factor Analyses (EFA) and Receiver Operating Characteristic (ROC) analyses were performed to identify the psychometric properties of the Depression, Anxiety, and Stress subscales and the overall scale.Results: Complete data were available for 221 women. The internal consistency (Cronbach's alpha) of each sub-scale and the overall scale were high, ranging from 0.70 for the Stress subscale to 0.88 for the overall scale, but EFA indicated that the 21 items all loaded on one factor. Scores on each of the three sub-scales, and the combinations of two or three of them were able to detect the common mental disorders of depression and anxiety in women with a sensitivity of 79.1% and a specificity of 77.0% at the optimal cut off of &gt;33. However, they did not distinguish between those experiencing only depression or only anxiety.Conclusions: The total score of the 21 items of the DASS21-Vietnamese validation appears to be comprehensible and sensitive to detecting common mental disorders in women with young children in primary health care in rural northern Vietnam and therefore might also be useful to screen for these conditions in other resource-constrained settings. © 2013 Tran et al.; licensee BioMed Central Ltd.&quot;,&quot;volume&quot;:&quot;13&quot;},&quot;isTemporary&quot;:false}]},{&quot;citationID&quot;:&quot;MENDELEY_CITATION_a8971fba-ab21-4187-a849-b6a2ac358c33&quot;,&quot;properties&quot;:{&quot;noteIndex&quot;:0},&quot;isEdited&quot;:false,&quot;manualOverride&quot;:{&quot;isManuallyOverridden&quot;:false,&quot;citeprocText&quot;:&quot;(Lee &lt;i&gt;et al.&lt;/i&gt;, 2019)&quot;,&quot;manualOverrideText&quot;:&quot;&quot;},&quot;citationTag&quot;:&quot;MENDELEY_CITATION_v3_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&quot;,&quot;citationItems&quot;:[{&quot;id&quot;:&quot;ac6cd0ad-cdd2-3e90-908d-cc098e81a661&quot;,&quot;itemData&quot;:{&quot;type&quot;:&quot;article-journal&quot;,&quot;id&quot;:&quot;ac6cd0ad-cdd2-3e90-908d-cc098e81a661&quot;,&quot;title&quot;:&quot;The 21-Item and 12-Item Versions of the Depression Anxiety Stress Scales: Psychometric Evaluation in a Korean Population&quot;,&quot;author&quot;:[{&quot;family&quot;:&quot;Lee&quot;,&quot;given&quot;:&quot;Eun Hyun&quot;,&quot;parse-names&quot;:false,&quot;dropping-particle&quot;:&quot;&quot;,&quot;non-dropping-particle&quot;:&quot;&quot;},{&quot;family&quot;:&quot;Moon&quot;,&quot;given&quot;:&quot;Seung Hei&quot;,&quot;parse-names&quot;:false,&quot;dropping-particle&quot;:&quot;&quot;,&quot;non-dropping-particle&quot;:&quot;&quot;},{&quot;family&quot;:&quot;Cho&quot;,&quot;given&quot;:&quot;Myung Sun&quot;,&quot;parse-names&quot;:false,&quot;dropping-particle&quot;:&quot;&quot;,&quot;non-dropping-particle&quot;:&quot;&quot;},{&quot;family&quot;:&quot;Park&quot;,&quot;given&quot;:&quot;Eun Suk&quot;,&quot;parse-names&quot;:false,&quot;dropping-particle&quot;:&quot;&quot;,&quot;non-dropping-particle&quot;:&quot;&quot;},{&quot;family&quot;:&quot;Kim&quot;,&quot;given&quot;:&quot;Soon Young&quot;,&quot;parse-names&quot;:false,&quot;dropping-particle&quot;:&quot;&quot;,&quot;non-dropping-particle&quot;:&quot;&quot;},{&quot;family&quot;:&quot;Han&quot;,&quot;given&quot;:&quot;Jin Sil&quot;,&quot;parse-names&quot;:false,&quot;dropping-particle&quot;:&quot;&quot;,&quot;non-dropping-particle&quot;:&quot;&quot;},{&quot;family&quot;:&quot;Cheio&quot;,&quot;given&quot;:&quot;Jung Hee&quot;,&quot;parse-names&quot;:false,&quot;dropping-particle&quot;:&quot;&quot;,&quot;non-dropping-particle&quot;:&quot;&quot;}],&quot;container-title&quot;:&quot;Asian Nursing Research&quot;,&quot;container-title-short&quot;:&quot;Asian Nurs Res (Korean Soc Nurs Sci)&quot;,&quot;DOI&quot;:&quot;10.1016/j.anr.2018.11.006&quot;,&quot;ISSN&quot;:&quot;20937482&quot;,&quot;PMID&quot;:&quot;30503903&quot;,&quot;issued&quot;:{&quot;date-parts&quot;:[[2019,2,1]]},&quot;page&quot;:&quot;30-37&quot;,&quot;abstract&quot;:&quot;Purpose: This study aimed to evaluate the psychometric properties of the Depression Anxiety Stress Scales 21 and 12 in a Korean population. Methods: The Depression Anxiety Stress Scales were translated into Korean using a translation and back-translation technique, and the content validity was assessed by an expert panel. Participants were recruited from six community health centers (n = 431) and two community mental health centers (n = 50). A field test of the psychometric properties of the instruments was conducted using confirmatory factor analysis with bootstrap maximum likelihood estimation involving 1,000 samples, Pearson's analysis, t test, and Cronbach's α coefficient. Results: Confirmatory factor analysis of the Depression Anxiety Stress Scales 21 and 12 supported both three-factor and second-order three-factor models. The Scales 21 and 12 satisfied convergent validity with the Patient Health Questionnaire-9, Generalized Anxiety Disorder-7, and Perceived Stress Scale-10 and discriminant validity with the Rosenberg Self-Esteem Scale. The scores for the Depression Anxiety Stress Scales 21 and 12 were higher for the psychiatric group than for the nonpsychiatric group, confirming the presence of known-groups validity. The Depression Anxiety Stress Scales 21 and 12 exhibited moderate-to-strong correlations with the Negative Affect. Cronbach's α coefficients for the Depression Anxiety Stress Scales 21 and 12 were.93 and.90, respectively. Conclusion: The Depression Anxiety Stress Scales 21 and 12 appear to be acceptable, reliable, and valid instruments. However, the shorter Depression Anxiety Stress Scales 12 may be more feasible to use in a busy practice and also be less burdensome to respondents.&quot;,&quot;publisher&quot;:&quot;Korean Society of Nursing Science&quot;,&quot;issue&quot;:&quot;1&quot;,&quot;volume&quot;:&quot;13&quot;},&quot;isTemporary&quot;:false}]},{&quot;citationID&quot;:&quot;MENDELEY_CITATION_dc25b349-8745-48bd-9d63-109531418a08&quot;,&quot;properties&quot;:{&quot;noteIndex&quot;:0},&quot;isEdited&quot;:false,&quot;manualOverride&quot;:{&quot;isManuallyOverridden&quot;:true,&quot;citeprocText&quot;:&quot;(Yulian and Suprianto, 2017)&quot;,&quot;manualOverrideText&quot;:&quot;(Yulian &amp; Suprianto, 2017).&quot;},&quot;citationTag&quot;:&quot;MENDELEY_CITATION_v3_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&quot;,&quot;citationItems&quot;:[{&quot;id&quot;:&quot;f2616732-42e5-3f3d-9912-be9e5d72d583&quot;,&quot;itemData&quot;:{&quot;type&quot;:&quot;report&quot;,&quot;id&quot;:&quot;f2616732-42e5-3f3d-9912-be9e5d72d583&quot;,&quot;title&quot;:&quot;RANCANG BANGUN PHOTOPLETHYSMOGRAPHY (PPG) TIPE GELANG TANGAN UNTUK MENGHITUNG DETAK JANTUNG BERBASIS ARDUINO&quot;,&quot;author&quot;:[{&quot;family&quot;:&quot;Yulian&quot;,&quot;given&quot;:&quot;Riza&quot;,&quot;parse-names&quot;:false,&quot;dropping-particle&quot;:&quot;&quot;,&quot;non-dropping-particle&quot;:&quot;&quot;},{&quot;family&quot;:&quot;Suprianto&quot;,&quot;given&quot;:&quot;Bambang&quot;,&quot;parse-names&quot;:false,&quot;dropping-particle&quot;:&quot;&quot;,&quot;non-dropping-particle&quot;:&quot;&quot;}],&quot;issued&quot;:{&quot;date-parts&quot;:[[2017]]},&quot;container-title-short&quot;:&quot;&quot;},&quot;isTemporary&quot;:false}]},{&quot;citationID&quot;:&quot;MENDELEY_CITATION_951ab54d-f387-4c71-a1df-5683a4a9c4fa&quot;,&quot;properties&quot;:{&quot;noteIndex&quot;:0},&quot;isEdited&quot;:false,&quot;manualOverride&quot;:{&quot;isManuallyOverridden&quot;:false,&quot;citeprocText&quot;:&quot;(ZENNY NURHANDINIE PUTRI, 2017)&quot;,&quot;manualOverrideText&quot;:&quot;&quot;},&quot;citationTag&quot;:&quot;MENDELEY_CITATION_v3_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&quot;,&quot;citationItems&quot;:[{&quot;id&quot;:&quot;06e129a5-5ed4-31e0-a5ff-c6a104f52689&quot;,&quot;itemData&quot;:{&quot;type&quot;:&quot;report&quot;,&quot;id&quot;:&quot;06e129a5-5ed4-31e0-a5ff-c6a104f52689&quot;,&quot;title&quot;:&quot;2.2. Faktor-faktor yang Mempengaruhi Viskositas Darah&quot;,&quot;author&quot;:[{&quot;family&quot;:&quot;ZENNY NURHANDINIE PUTRI&quot;,&quot;given&quot;:&quot;&quot;,&quot;parse-names&quot;:false,&quot;dropping-particle&quot;:&quot;&quot;,&quot;non-dropping-particle&quot;:&quot;&quot;}],&quot;issued&quot;:{&quot;date-parts&quot;:[[2017]]},&quot;container-title-short&quot;:&quot;&quot;},&quot;isTemporary&quot;:false}]},{&quot;citationID&quot;:&quot;MENDELEY_CITATION_19027ae6-eda7-4976-8b98-33619f27ac28&quot;,&quot;properties&quot;:{&quot;noteIndex&quot;:0},&quot;isEdited&quot;:false,&quot;manualOverride&quot;:{&quot;isManuallyOverridden&quot;:false,&quot;citeprocText&quot;:&quot;(Anderson and Parrish, 1937)&quot;,&quot;manualOverrideText&quot;:&quot;&quot;},&quot;citationTag&quot;:&quot;MENDELEY_CITATION_v3_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&quot;,&quot;citationItems&quot;:[{&quot;id&quot;:&quot;23c70eed-e7ff-3a6e-8606-50ca8317dfa2&quot;,&quot;itemData&quot;:{&quot;type&quot;:&quot;report&quot;,&quot;id&quot;:&quot;23c70eed-e7ff-3a6e-8606-50ca8317dfa2&quot;,&quot;title&quot;:&quot;Skin photoplethysmography-a review&quot;,&quot;author&quot;:[{&quot;family&quot;:&quot;Anderson&quot;,&quot;given&quot;:&quot;R R&quot;,&quot;parse-names&quot;:false,&quot;dropping-particle&quot;:&quot;&quot;,&quot;non-dropping-particle&quot;:&quot;&quot;},{&quot;family&quot;:&quot;Parrish&quot;,&quot;given&quot;:&quot;J A&quot;,&quot;parse-names&quot;:false,&quot;dropping-particle&quot;:&quot;&quot;,&quot;non-dropping-particle&quot;:&quot;&quot;}],&quot;container-title&quot;:&quot;Comput. Methods Programs Biomed&quot;,&quot;issued&quot;:{&quot;date-parts&quot;:[[1937]]},&quot;number-of-pages&quot;:&quot;257-269&quot;,&quot;abstract&quot;:&quot;We present a new method of formation photoplethysmographic images with high spatial resolution from video recordings of a living body in the reflection geometry. The method (patent pending) is based on lock-in amplification of every pixel of the recorded video frames. A reference function required for synchronous detection of cardiovascular pulse waves is formed from the same frames. The method is featured by ability to visualize dynamic changes in cardiovascular pulse wave during the cardiac (or respiratory) cycle. We demonstrate that the system is capable to detect the minimal irritations of the body such as gentle scratching of the skin by own finger.&quot;,&quot;issue&quot;:&quot;2&quot;,&quot;volume&quot;:&quot;119&quot;,&quot;container-title-short&quot;:&quot;&quot;},&quot;isTemporary&quot;:false}]},{&quot;citationID&quot;:&quot;MENDELEY_CITATION_8c0ff662-22f1-428a-ad87-062750b9f574&quot;,&quot;properties&quot;:{&quot;noteIndex&quot;:0},&quot;isEdited&quot;:false,&quot;manualOverride&quot;:{&quot;isManuallyOverridden&quot;:false,&quot;citeprocText&quot;:&quot;(Lee &lt;i&gt;et al.&lt;/i&gt;, 2019)&quot;,&quot;manualOverrideText&quot;:&quot;&quot;},&quot;citationTag&quot;:&quot;MENDELEY_CITATION_v3_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&quot;,&quot;citationItems&quot;:[{&quot;id&quot;:&quot;ac6cd0ad-cdd2-3e90-908d-cc098e81a661&quot;,&quot;itemData&quot;:{&quot;type&quot;:&quot;article-journal&quot;,&quot;id&quot;:&quot;ac6cd0ad-cdd2-3e90-908d-cc098e81a661&quot;,&quot;title&quot;:&quot;The 21-Item and 12-Item Versions of the Depression Anxiety Stress Scales: Psychometric Evaluation in a Korean Population&quot;,&quot;author&quot;:[{&quot;family&quot;:&quot;Lee&quot;,&quot;given&quot;:&quot;Eun Hyun&quot;,&quot;parse-names&quot;:false,&quot;dropping-particle&quot;:&quot;&quot;,&quot;non-dropping-particle&quot;:&quot;&quot;},{&quot;family&quot;:&quot;Moon&quot;,&quot;given&quot;:&quot;Seung Hei&quot;,&quot;parse-names&quot;:false,&quot;dropping-particle&quot;:&quot;&quot;,&quot;non-dropping-particle&quot;:&quot;&quot;},{&quot;family&quot;:&quot;Cho&quot;,&quot;given&quot;:&quot;Myung Sun&quot;,&quot;parse-names&quot;:false,&quot;dropping-particle&quot;:&quot;&quot;,&quot;non-dropping-particle&quot;:&quot;&quot;},{&quot;family&quot;:&quot;Park&quot;,&quot;given&quot;:&quot;Eun Suk&quot;,&quot;parse-names&quot;:false,&quot;dropping-particle&quot;:&quot;&quot;,&quot;non-dropping-particle&quot;:&quot;&quot;},{&quot;family&quot;:&quot;Kim&quot;,&quot;given&quot;:&quot;Soon Young&quot;,&quot;parse-names&quot;:false,&quot;dropping-particle&quot;:&quot;&quot;,&quot;non-dropping-particle&quot;:&quot;&quot;},{&quot;family&quot;:&quot;Han&quot;,&quot;given&quot;:&quot;Jin Sil&quot;,&quot;parse-names&quot;:false,&quot;dropping-particle&quot;:&quot;&quot;,&quot;non-dropping-particle&quot;:&quot;&quot;},{&quot;family&quot;:&quot;Cheio&quot;,&quot;given&quot;:&quot;Jung Hee&quot;,&quot;parse-names&quot;:false,&quot;dropping-particle&quot;:&quot;&quot;,&quot;non-dropping-particle&quot;:&quot;&quot;}],&quot;container-title&quot;:&quot;Asian Nursing Research&quot;,&quot;container-title-short&quot;:&quot;Asian Nurs Res (Korean Soc Nurs Sci)&quot;,&quot;DOI&quot;:&quot;10.1016/j.anr.2018.11.006&quot;,&quot;ISSN&quot;:&quot;20937482&quot;,&quot;PMID&quot;:&quot;30503903&quot;,&quot;issued&quot;:{&quot;date-parts&quot;:[[2019,2,1]]},&quot;page&quot;:&quot;30-37&quot;,&quot;abstract&quot;:&quot;Purpose: This study aimed to evaluate the psychometric properties of the Depression Anxiety Stress Scales 21 and 12 in a Korean population. Methods: The Depression Anxiety Stress Scales were translated into Korean using a translation and back-translation technique, and the content validity was assessed by an expert panel. Participants were recruited from six community health centers (n = 431) and two community mental health centers (n = 50). A field test of the psychometric properties of the instruments was conducted using confirmatory factor analysis with bootstrap maximum likelihood estimation involving 1,000 samples, Pearson's analysis, t test, and Cronbach's α coefficient. Results: Confirmatory factor analysis of the Depression Anxiety Stress Scales 21 and 12 supported both three-factor and second-order three-factor models. The Scales 21 and 12 satisfied convergent validity with the Patient Health Questionnaire-9, Generalized Anxiety Disorder-7, and Perceived Stress Scale-10 and discriminant validity with the Rosenberg Self-Esteem Scale. The scores for the Depression Anxiety Stress Scales 21 and 12 were higher for the psychiatric group than for the nonpsychiatric group, confirming the presence of known-groups validity. The Depression Anxiety Stress Scales 21 and 12 exhibited moderate-to-strong correlations with the Negative Affect. Cronbach's α coefficients for the Depression Anxiety Stress Scales 21 and 12 were.93 and.90, respectively. Conclusion: The Depression Anxiety Stress Scales 21 and 12 appear to be acceptable, reliable, and valid instruments. However, the shorter Depression Anxiety Stress Scales 12 may be more feasible to use in a busy practice and also be less burdensome to respondents.&quot;,&quot;publisher&quot;:&quot;Korean Society of Nursing Science&quot;,&quot;issue&quot;:&quot;1&quot;,&quot;volume&quot;:&quot;13&quot;},&quot;isTemporary&quot;:false}]},{&quot;citationID&quot;:&quot;MENDELEY_CITATION_0cc41462-b385-4fe3-aad1-d7a4e092b2e0&quot;,&quot;properties&quot;:{&quot;noteIndex&quot;:0},&quot;isEdited&quot;:false,&quot;manualOverride&quot;:{&quot;isManuallyOverridden&quot;:false,&quot;citeprocText&quot;:&quot;(Anderson and Parrish, 1937)&quot;,&quot;manualOverrideText&quot;:&quot;&quot;},&quot;citationTag&quot;:&quot;MENDELEY_CITATION_v3_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&quot;,&quot;citationItems&quot;:[{&quot;id&quot;:&quot;23c70eed-e7ff-3a6e-8606-50ca8317dfa2&quot;,&quot;itemData&quot;:{&quot;type&quot;:&quot;report&quot;,&quot;id&quot;:&quot;23c70eed-e7ff-3a6e-8606-50ca8317dfa2&quot;,&quot;title&quot;:&quot;Skin photoplethysmography-a review&quot;,&quot;author&quot;:[{&quot;family&quot;:&quot;Anderson&quot;,&quot;given&quot;:&quot;R R&quot;,&quot;parse-names&quot;:false,&quot;dropping-particle&quot;:&quot;&quot;,&quot;non-dropping-particle&quot;:&quot;&quot;},{&quot;family&quot;:&quot;Parrish&quot;,&quot;given&quot;:&quot;J A&quot;,&quot;parse-names&quot;:false,&quot;dropping-particle&quot;:&quot;&quot;,&quot;non-dropping-particle&quot;:&quot;&quot;}],&quot;container-title&quot;:&quot;Comput. Methods Programs Biomed&quot;,&quot;issued&quot;:{&quot;date-parts&quot;:[[1937]]},&quot;number-of-pages&quot;:&quot;257-269&quot;,&quot;abstract&quot;:&quot;We present a new method of formation photoplethysmographic images with high spatial resolution from video recordings of a living body in the reflection geometry. The method (patent pending) is based on lock-in amplification of every pixel of the recorded video frames. A reference function required for synchronous detection of cardiovascular pulse waves is formed from the same frames. The method is featured by ability to visualize dynamic changes in cardiovascular pulse wave during the cardiac (or respiratory) cycle. We demonstrate that the system is capable to detect the minimal irritations of the body such as gentle scratching of the skin by own finger.&quot;,&quot;issue&quot;:&quot;2&quot;,&quot;volume&quot;:&quot;119&quot;,&quot;container-title-short&quot;:&quot;&quot;},&quot;isTemporary&quot;:false}]},{&quot;citationID&quot;:&quot;MENDELEY_CITATION_f30398be-c4a0-48dd-bbc0-40255d59cc1c&quot;,&quot;properties&quot;:{&quot;noteIndex&quot;:0},&quot;isEdited&quot;:false,&quot;manualOverride&quot;:{&quot;isManuallyOverridden&quot;:false,&quot;citeprocText&quot;:&quot;(Yulian and Suprianto, 2017)&quot;,&quot;manualOverrideText&quot;:&quot;&quot;},&quot;citationTag&quot;:&quot;MENDELEY_CITATION_v3_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&quot;,&quot;citationItems&quot;:[{&quot;id&quot;:&quot;f2616732-42e5-3f3d-9912-be9e5d72d583&quot;,&quot;itemData&quot;:{&quot;type&quot;:&quot;report&quot;,&quot;id&quot;:&quot;f2616732-42e5-3f3d-9912-be9e5d72d583&quot;,&quot;title&quot;:&quot;RANCANG BANGUN PHOTOPLETHYSMOGRAPHY (PPG) TIPE GELANG TANGAN UNTUK MENGHITUNG DETAK JANTUNG BERBASIS ARDUINO&quot;,&quot;author&quot;:[{&quot;family&quot;:&quot;Yulian&quot;,&quot;given&quot;:&quot;Riza&quot;,&quot;parse-names&quot;:false,&quot;dropping-particle&quot;:&quot;&quot;,&quot;non-dropping-particle&quot;:&quot;&quot;},{&quot;family&quot;:&quot;Suprianto&quot;,&quot;given&quot;:&quot;Bambang&quot;,&quot;parse-names&quot;:false,&quot;dropping-particle&quot;:&quot;&quot;,&quot;non-dropping-particle&quot;:&quot;&quot;}],&quot;issued&quot;:{&quot;date-parts&quot;:[[2017]]},&quot;container-title-short&quot;:&quot;&quot;},&quot;isTemporary&quot;:false}]},{&quot;citationID&quot;:&quot;MENDELEY_CITATION_12e211d6-52dd-43a5-896a-db5b555456f4&quot;,&quot;properties&quot;:{&quot;noteIndex&quot;:0},&quot;isEdited&quot;:false,&quot;manualOverride&quot;:{&quot;isManuallyOverridden&quot;:false,&quot;citeprocText&quot;:&quot;(Picking &lt;i&gt;et al.&lt;/i&gt;, 2017)&quot;,&quot;manualOverrideText&quot;:&quot;&quot;},&quot;citationTag&quot;:&quot;MENDELEY_CITATION_v3_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&quot;,&quot;citationItems&quot;:[{&quot;id&quot;:&quot;93352c0b-9acc-380c-a097-01b8e828297f&quot;,&quot;itemData&quot;:{&quot;type&quot;:&quot;book&quot;,&quot;id&quot;:&quot;93352c0b-9acc-380c-a097-01b8e828297f&quot;,&quot;title&quot;:&quot;2017 Internet Technologies and Applications (ITA) : proceedings of the Seventh International Conference : Tuesday 12th - Friday 15th September 2017, Wrexham Glyndŵr University, Wales, UK&quot;,&quot;author&quot;:[{&quot;family&quot;:&quot;Picking&quot;,&quot;given&quot;:&quot;Rich&quot;,&quot;parse-names&quot;:false,&quot;dropping-particle&quot;:&quot;&quot;,&quot;non-dropping-particle&quot;:&quot;&quot;},{&quot;family&quot;:&quot;Glyndŵr University. ARCLab&quot;,&quot;given&quot;:&quot;&quot;,&quot;parse-names&quot;:false,&quot;dropping-particle&quot;:&quot;&quot;,&quot;non-dropping-particle&quot;:&quot;&quot;},{&quot;family&quot;:&quot;Institute of Electrical and Electronics Engineers. United Kingdom and Republic of Ireland Section&quot;,&quot;given&quot;:&quot;&quot;,&quot;parse-names&quot;:false,&quot;dropping-particle&quot;:&quot;&quot;,&quot;non-dropping-particle&quot;:&quot;&quot;},{&quot;family&quot;:&quot;Institute of Electrical and Electronics Engineers&quot;,&quot;given&quot;:&quot;&quot;,&quot;parse-names&quot;:false,&quot;dropping-particle&quot;:&quot;&quot;,&quot;non-dropping-particle&quot;:&quot;&quot;}],&quot;ISBN&quot;:&quot;9781509048151&quot;,&quot;issued&quot;:{&quot;date-parts&quot;:[[2017]]},&quot;container-title-short&quot;:&quot;&quot;},&quot;isTemporary&quot;:false}]},{&quot;citationID&quot;:&quot;MENDELEY_CITATION_0dbdf4bd-32d7-49f4-bb7d-6a0133700673&quot;,&quot;properties&quot;:{&quot;noteIndex&quot;:0},&quot;isEdited&quot;:false,&quot;manualOverride&quot;:{&quot;isManuallyOverridden&quot;:false,&quot;citeprocText&quot;:&quot;(CANDRA RIZKI NUGROHO, 2019)&quot;,&quot;manualOverrideText&quot;:&quot;&quot;},&quot;citationTag&quot;:&quot;MENDELEY_CITATION_v3_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&quot;,&quot;citationItems&quot;:[{&quot;id&quot;:&quot;33de0bda-fbb3-3723-bed7-a49476f89d1d&quot;,&quot;itemData&quot;:{&quot;type&quot;:&quot;report&quot;,&quot;id&quot;:&quot;33de0bda-fbb3-3723-bed7-a49476f89d1d&quot;,&quot;title&quot;:&quot;ALAT PENGUKUR SATURASI OKSIGEN DALAM DARAH&quot;,&quot;author&quot;:[{&quot;family&quot;:&quot;CANDRA RIZKI NUGROHO&quot;,&quot;given&quot;:&quot;&quot;,&quot;parse-names&quot;:false,&quot;dropping-particle&quot;:&quot;&quot;,&quot;non-dropping-particle&quot;:&quot;&quot;}],&quot;issued&quot;:{&quot;date-parts&quot;:[[2019]]},&quot;container-title-short&quot;:&quot;&quot;},&quot;isTemporary&quot;:false}]},{&quot;citationID&quot;:&quot;MENDELEY_CITATION_b7204e32-85e2-4fab-a840-db394eb9c1db&quot;,&quot;properties&quot;:{&quot;noteIndex&quot;:0},&quot;isEdited&quot;:false,&quot;manualOverride&quot;:{&quot;isManuallyOverridden&quot;:false,&quot;citeprocText&quot;:&quot;(ALDAFFAN SHEVA GHIFARI WYDIANDHIKA, 2022)&quot;,&quot;manualOverrideText&quot;:&quot;&quot;},&quot;citationTag&quot;:&quot;MENDELEY_CITATION_v3_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&quot;,&quot;citationItems&quot;:[{&quot;id&quot;:&quot;0d3dc1ec-ff43-3104-9fc7-61f2ba40712f&quot;,&quot;itemData&quot;:{&quot;type&quot;:&quot;report&quot;,&quot;id&quot;:&quot;0d3dc1ec-ff43-3104-9fc7-61f2ba40712f&quot;,&quot;title&quot;:&quot;SKRIPSI Deteksi Tekanan Darah Berdasarkan Sinyal PPG dengan Metode Statistical Analysis dan Extreme Learning Machine&quot;,&quot;author&quot;:[{&quot;family&quot;:&quot;ALDAFFAN SHEVA GHIFARI WYDIANDHIKA&quot;,&quot;given&quot;:&quot;&quot;,&quot;parse-names&quot;:false,&quot;dropping-particle&quot;:&quot;&quot;,&quot;non-dropping-particle&quot;:&quot;&quot;}],&quot;issued&quot;:{&quot;date-parts&quot;:[[2022]]},&quot;container-title-short&quot;:&quot;&quot;},&quot;isTemporary&quot;:false}]},{&quot;citationID&quot;:&quot;MENDELEY_CITATION_3321d659-6f60-4e46-99c5-97ec92ff10ba&quot;,&quot;properties&quot;:{&quot;noteIndex&quot;:0},&quot;isEdited&quot;:false,&quot;manualOverride&quot;:{&quot;isManuallyOverridden&quot;:false,&quot;citeprocText&quot;:&quot;(Adha Nur Qahar, 2018)&quot;,&quot;manualOverrideText&quot;:&quot;&quot;},&quot;citationTag&quot;:&quot;MENDELEY_CITATION_v3_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&quot;,&quot;citationItems&quot;:[{&quot;id&quot;:&quot;941b67b0-c9c8-3949-a45c-3be17ac91883&quot;,&quot;itemData&quot;:{&quot;type&quot;:&quot;report&quot;,&quot;id&quot;:&quot;941b67b0-c9c8-3949-a45c-3be17ac91883&quot;,&quot;title&quot;:&quot;Desain Alat Ukur Denyut Jantung Dan Saturasi Oksigen Pada&quot;,&quot;author&quot;:[{&quot;family&quot;:&quot;Adha Nur Qahar&quot;,&quot;given&quot;:&quot;&quot;,&quot;parse-names&quot;:false,&quot;dropping-particle&quot;:&quot;&quot;,&quot;non-dropping-particle&quot;:&quot;&quot;}],&quot;issued&quot;:{&quot;date-parts&quot;:[[2018]]},&quot;container-title-short&quot;:&quot;&quot;},&quot;isTemporary&quot;:false}]},{&quot;citationID&quot;:&quot;MENDELEY_CITATION_e2301d2b-c077-42d2-9106-bb87732d9e8c&quot;,&quot;properties&quot;:{&quot;noteIndex&quot;:0},&quot;isEdited&quot;:false,&quot;manualOverride&quot;:{&quot;isManuallyOverridden&quot;:false,&quot;citeprocText&quot;:&quot;(Aries Dirgayunita, 2020)&quot;,&quot;manualOverrideText&quot;:&quot;&quot;},&quot;citationItems&quot;:[{&quot;id&quot;:&quot;fc25ae74-ed9b-3edd-b151-3731acb31264&quot;,&quot;itemData&quot;:{&quot;type&quot;:&quot;article-journal&quot;,&quot;id&quot;:&quot;fc25ae74-ed9b-3edd-b151-3731acb31264&quot;,&quot;title&quot;:&quot;depresi ciri penyebab dan&quot;,&quot;author&quot;:[{&quot;family&quot;:&quot;Aries Dirgayunita&quot;,&quot;given&quot;:&quot;&quot;,&quot;parse-names&quot;:false,&quot;dropping-particle&quot;:&quot;&quot;,&quot;non-dropping-particle&quot;:&quot;&quot;}],&quot;issued&quot;:{&quot;date-parts&quot;:[[2020]]},&quot;container-title-short&quot;:&quot;&quot;},&quot;isTemporary&quot;:false}],&quot;citationTag&quot;:&quot;MENDELEY_CITATION_v3_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&quot;},{&quot;citationID&quot;:&quot;MENDELEY_CITATION_bb290bb4-0cf3-4903-b73d-9469aebc80f2&quot;,&quot;properties&quot;:{&quot;noteIndex&quot;:0},&quot;isEdited&quot;:false,&quot;manualOverride&quot;:{&quot;isManuallyOverridden&quot;:false,&quot;citeprocText&quot;:&quot;(Dianovinina and Psikologi, 2018)&quot;,&quot;manualOverrideText&quot;:&quot;&quot;},&quot;citationTag&quot;:&quot;MENDELEY_CITATION_v3_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&quot;,&quot;citationItems&quot;:[{&quot;id&quot;:&quot;4bc8792a-9782-3d0c-a87b-8b505400da27&quot;,&quot;itemData&quot;:{&quot;type&quot;:&quot;report&quot;,&quot;id&quot;:&quot;4bc8792a-9782-3d0c-a87b-8b505400da27&quot;,&quot;title&quot;:&quot;Depresi pada Remaja: Gejala dan Permasalahannya Depression in Adolescent: Symptoms and the Problems&quot;,&quot;author&quot;:[{&quot;family&quot;:&quot;Dianovinina&quot;,&quot;given&quot;:&quot;Ktut&quot;,&quot;parse-names&quot;:false,&quot;dropping-particle&quot;:&quot;&quot;,&quot;non-dropping-particle&quot;:&quot;&quot;},{&quot;family&quot;:&quot;Psikologi&quot;,&quot;given&quot;:&quot;Fakultas&quot;,&quot;parse-names&quot;:false,&quot;dropping-particle&quot;:&quot;&quot;,&quot;non-dropping-particle&quot;:&quot;&quot;}],&quot;container-title&quot;:&quot;Jurnal Psikogenesis&quot;,&quot;issued&quot;:{&quot;date-parts&quot;:[[2018]]},&quot;issue&quot;:&quot;1&quot;,&quot;volume&quot;:&quot;6&quot;,&quot;container-title-short&quot;:&quot;&quot;},&quot;isTemporary&quot;:false}]},{&quot;citationID&quot;:&quot;MENDELEY_CITATION_ad273e0e-8a9c-4314-b220-548dc3858c3c&quot;,&quot;properties&quot;:{&quot;noteIndex&quot;:0},&quot;isEdited&quot;:false,&quot;manualOverride&quot;:{&quot;isManuallyOverridden&quot;:false,&quot;citeprocText&quot;:&quot;(Dianovinina and Psikologi, 2018)&quot;,&quot;manualOverrideText&quot;:&quot;&quot;},&quot;citationTag&quot;:&quot;MENDELEY_CITATION_v3_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&quot;,&quot;citationItems&quot;:[{&quot;id&quot;:&quot;4bc8792a-9782-3d0c-a87b-8b505400da27&quot;,&quot;itemData&quot;:{&quot;type&quot;:&quot;report&quot;,&quot;id&quot;:&quot;4bc8792a-9782-3d0c-a87b-8b505400da27&quot;,&quot;title&quot;:&quot;Depresi pada Remaja: Gejala dan Permasalahannya Depression in Adolescent: Symptoms and the Problems&quot;,&quot;author&quot;:[{&quot;family&quot;:&quot;Dianovinina&quot;,&quot;given&quot;:&quot;Ktut&quot;,&quot;parse-names&quot;:false,&quot;dropping-particle&quot;:&quot;&quot;,&quot;non-dropping-particle&quot;:&quot;&quot;},{&quot;family&quot;:&quot;Psikologi&quot;,&quot;given&quot;:&quot;Fakultas&quot;,&quot;parse-names&quot;:false,&quot;dropping-particle&quot;:&quot;&quot;,&quot;non-dropping-particle&quot;:&quot;&quot;}],&quot;container-title&quot;:&quot;Jurnal Psikogenesis&quot;,&quot;issued&quot;:{&quot;date-parts&quot;:[[2018]]},&quot;issue&quot;:&quot;1&quot;,&quot;volume&quot;:&quot;6&quot;,&quot;container-title-short&quot;:&quot;&quot;},&quot;isTemporary&quot;:false}]},{&quot;citationID&quot;:&quot;MENDELEY_CITATION_629c8a47-25ac-47f2-9dc2-13b2f385cfb6&quot;,&quot;properties&quot;:{&quot;noteIndex&quot;:0},&quot;isEdited&quot;:false,&quot;manualOverride&quot;:{&quot;isManuallyOverridden&quot;:false,&quot;citeprocText&quot;:&quot;(Dianovinina and Psikologi, 2018)&quot;,&quot;manualOverrideText&quot;:&quot;&quot;},&quot;citationTag&quot;:&quot;MENDELEY_CITATION_v3_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&quot;,&quot;citationItems&quot;:[{&quot;id&quot;:&quot;4bc8792a-9782-3d0c-a87b-8b505400da27&quot;,&quot;itemData&quot;:{&quot;type&quot;:&quot;report&quot;,&quot;id&quot;:&quot;4bc8792a-9782-3d0c-a87b-8b505400da27&quot;,&quot;title&quot;:&quot;Depresi pada Remaja: Gejala dan Permasalahannya Depression in Adolescent: Symptoms and the Problems&quot;,&quot;author&quot;:[{&quot;family&quot;:&quot;Dianovinina&quot;,&quot;given&quot;:&quot;Ktut&quot;,&quot;parse-names&quot;:false,&quot;dropping-particle&quot;:&quot;&quot;,&quot;non-dropping-particle&quot;:&quot;&quot;},{&quot;family&quot;:&quot;Psikologi&quot;,&quot;given&quot;:&quot;Fakultas&quot;,&quot;parse-names&quot;:false,&quot;dropping-particle&quot;:&quot;&quot;,&quot;non-dropping-particle&quot;:&quot;&quot;}],&quot;container-title&quot;:&quot;Jurnal Psikogenesis&quot;,&quot;issued&quot;:{&quot;date-parts&quot;:[[2018]]},&quot;issue&quot;:&quot;1&quot;,&quot;volume&quot;:&quot;6&quot;,&quot;container-title-short&quot;:&quot;&quot;},&quot;isTemporary&quot;:false}]},{&quot;citationID&quot;:&quot;MENDELEY_CITATION_ba7fb796-a32b-4558-b566-e649293ed73a&quot;,&quot;properties&quot;:{&quot;noteIndex&quot;:0},&quot;isEdited&quot;:false,&quot;manualOverride&quot;:{&quot;isManuallyOverridden&quot;:false,&quot;citeprocText&quot;:&quot;(Dianovinina and Psikologi, 2018)&quot;,&quot;manualOverrideText&quot;:&quot;&quot;},&quot;citationTag&quot;:&quot;MENDELEY_CITATION_v3_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&quot;,&quot;citationItems&quot;:[{&quot;id&quot;:&quot;4bc8792a-9782-3d0c-a87b-8b505400da27&quot;,&quot;itemData&quot;:{&quot;type&quot;:&quot;report&quot;,&quot;id&quot;:&quot;4bc8792a-9782-3d0c-a87b-8b505400da27&quot;,&quot;title&quot;:&quot;Depresi pada Remaja: Gejala dan Permasalahannya Depression in Adolescent: Symptoms and the Problems&quot;,&quot;author&quot;:[{&quot;family&quot;:&quot;Dianovinina&quot;,&quot;given&quot;:&quot;Ktut&quot;,&quot;parse-names&quot;:false,&quot;dropping-particle&quot;:&quot;&quot;,&quot;non-dropping-particle&quot;:&quot;&quot;},{&quot;family&quot;:&quot;Psikologi&quot;,&quot;given&quot;:&quot;Fakultas&quot;,&quot;parse-names&quot;:false,&quot;dropping-particle&quot;:&quot;&quot;,&quot;non-dropping-particle&quot;:&quot;&quot;}],&quot;container-title&quot;:&quot;Jurnal Psikogenesis&quot;,&quot;issued&quot;:{&quot;date-parts&quot;:[[2018]]},&quot;issue&quot;:&quot;1&quot;,&quot;volume&quot;:&quot;6&quot;,&quot;container-title-short&quot;:&quot;&quot;},&quot;isTemporary&quot;:false}]},{&quot;citationID&quot;:&quot;MENDELEY_CITATION_149f0cfb-e68f-4ebe-aedf-20991a1b8c8f&quot;,&quot;properties&quot;:{&quot;noteIndex&quot;:0},&quot;isEdited&quot;:false,&quot;manualOverride&quot;:{&quot;isManuallyOverridden&quot;:false,&quot;citeprocText&quot;:&quot;(Radityo, 2020)&quot;,&quot;manualOverrideText&quot;:&quot;&quot;},&quot;citationTag&quot;:&quot;MENDELEY_CITATION_v3_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&quot;,&quot;citationItems&quot;:[{&quot;id&quot;:&quot;17edfeec-7358-3dfb-ae37-776a49ca1435&quot;,&quot;itemData&quot;:{&quot;type&quot;:&quot;report&quot;,&quot;id&quot;:&quot;17edfeec-7358-3dfb-ae37-776a49ca1435&quot;,&quot;title&quot;:&quot;DEPRESI DAN GANGGUAN TIDUR&quot;,&quot;author&quot;:[{&quot;family&quot;:&quot;Radityo&quot;,&quot;given&quot;:&quot;Wyn Eko&quot;,&quot;parse-names&quot;:false,&quot;dropping-particle&quot;:&quot;&quot;,&quot;non-dropping-particle&quot;:&quot;&quot;}],&quot;issued&quot;:{&quot;date-parts&quot;:[[2020]]},&quot;container-title-short&quot;:&quot;&quot;},&quot;isTemporary&quot;:false}]},{&quot;citationID&quot;:&quot;MENDELEY_CITATION_6299a105-51c9-469c-a861-c9214d11bd31&quot;,&quot;properties&quot;:{&quot;noteIndex&quot;:0},&quot;isEdited&quot;:false,&quot;manualOverride&quot;:{&quot;isManuallyOverridden&quot;:true,&quot;citeprocText&quot;:&quot;(Ruskandi, 2021)&quot;,&quot;manualOverrideText&quot;:&quot;(Ruskandi, 2021).&quot;},&quot;citationTag&quot;:&quot;MENDELEY_CITATION_v3_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&quot;,&quot;citationItems&quot;:[{&quot;id&quot;:&quot;ddae2736-6433-362a-b783-9c3ecbea6c0e&quot;,&quot;itemData&quot;:{&quot;type&quot;:&quot;report&quot;,&quot;id&quot;:&quot;ddae2736-6433-362a-b783-9c3ecbea6c0e&quot;,&quot;title&quot;:&quot;KECEMASAN REMAJA PADA MASA PANDEMI COVID-19&quot;,&quot;author&quot;:[{&quot;family&quot;:&quot;Ruskandi&quot;,&quot;given&quot;:&quot;Joseph Henokh&quot;,&quot;parse-names&quot;:false,&quot;dropping-particle&quot;:&quot;&quot;,&quot;non-dropping-particle&quot;:&quot;&quot;}],&quot;URL&quot;:&quot;http://jurnal.globalhealthsciencegroup.com/index.php/JPPP&quot;,&quot;issued&quot;:{&quot;date-parts&quot;:[[2021]]},&quot;container-title-short&quot;:&quot;&quot;},&quot;isTemporary&quot;:false}]},{&quot;citationID&quot;:&quot;MENDELEY_CITATION_7d1eda66-651f-4947-bb30-b9986d70686c&quot;,&quot;properties&quot;:{&quot;noteIndex&quot;:0},&quot;isEdited&quot;:false,&quot;manualOverride&quot;:{&quot;isManuallyOverridden&quot;:false,&quot;citeprocText&quot;:&quot;(Ruskandi, 2021)&quot;,&quot;manualOverrideText&quot;:&quot;&quot;},&quot;citationTag&quot;:&quot;MENDELEY_CITATION_v3_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&quot;,&quot;citationItems&quot;:[{&quot;id&quot;:&quot;ddae2736-6433-362a-b783-9c3ecbea6c0e&quot;,&quot;itemData&quot;:{&quot;type&quot;:&quot;report&quot;,&quot;id&quot;:&quot;ddae2736-6433-362a-b783-9c3ecbea6c0e&quot;,&quot;title&quot;:&quot;KECEMASAN REMAJA PADA MASA PANDEMI COVID-19&quot;,&quot;author&quot;:[{&quot;family&quot;:&quot;Ruskandi&quot;,&quot;given&quot;:&quot;Joseph Henokh&quot;,&quot;parse-names&quot;:false,&quot;dropping-particle&quot;:&quot;&quot;,&quot;non-dropping-particle&quot;:&quot;&quot;}],&quot;URL&quot;:&quot;http://jurnal.globalhealthsciencegroup.com/index.php/JPPP&quot;,&quot;issued&quot;:{&quot;date-parts&quot;:[[2021]]},&quot;container-title-short&quot;:&quot;&quot;},&quot;isTemporary&quot;:false}]},{&quot;citationID&quot;:&quot;MENDELEY_CITATION_08c9f0a3-22cc-4b92-826b-96d5ee806a9b&quot;,&quot;properties&quot;:{&quot;noteIndex&quot;:0},&quot;isEdited&quot;:false,&quot;manualOverride&quot;:{&quot;isManuallyOverridden&quot;:false,&quot;citeprocText&quot;:&quot;(Dedy Nugraha and Sunan Kalijaga Yogyakarta, 2020)&quot;,&quot;manualOverrideText&quot;:&quot;&quot;},&quot;citationTag&quot;:&quot;MENDELEY_CITATION_v3_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&quot;,&quot;citationItems&quot;:[{&quot;id&quot;:&quot;f53d9498-34c7-362c-ad10-0ff66c078e0b&quot;,&quot;itemData&quot;:{&quot;type&quot;:&quot;article-journal&quot;,&quot;id&quot;:&quot;f53d9498-34c7-362c-ad10-0ff66c078e0b&quot;,&quot;title&quot;:&quot;Memahami Kecemasan: Perspektif Psikologi Islam&quot;,&quot;author&quot;:[{&quot;family&quot;:&quot;Dedy Nugraha&quot;,&quot;given&quot;:&quot;Aditya&quot;,&quot;parse-names&quot;:false,&quot;dropping-particle&quot;:&quot;&quot;,&quot;non-dropping-particle&quot;:&quot;&quot;},{&quot;family&quot;:&quot;Sunan Kalijaga Yogyakarta&quot;,&quot;given&quot;:&quot;Uin&quot;,&quot;parse-names&quot;:false,&quot;dropping-particle&quot;:&quot;&quot;,&quot;non-dropping-particle&quot;:&quot;&quot;}],&quot;container-title&quot;:&quot;Indonesian Journal of Islamic Psychology&quot;,&quot;ISSN&quot;:&quot;2714-7576&quot;,&quot;issued&quot;:{&quot;date-parts&quot;:[[2020]]},&quot;abstract&quot;:&quot;Anxiety has always been an interesting topic, how anxiety can be the entrance to other personality disorders and how humans are able to adapt to overcome anxiety into a research theme that remains hot to study. This study examines what anxiety is, how previous research is able to overcome anxiety. This study uses two perspectives, namely psychology in general and Islamic psychology in particular Islamic Psychotherapy. This study uses the literature review method, which originated from Garuda (Digital Reference Garba) from the Kemenristek-Brin, to study what techniques can reduce anxiety. The results obtained that in addition to psychotherapy, Islamic psychotherapy has also begun to be used to reduce individual anxiety levels.&quot;,&quot;issue&quot;:&quot;1&quot;,&quot;volume&quot;:&quot;2&quot;,&quot;container-title-short&quot;:&quot;&quot;},&quot;isTemporary&quot;:false}]},{&quot;citationID&quot;:&quot;MENDELEY_CITATION_db5d343f-5d92-470b-8b3e-a1593ea0b0d1&quot;,&quot;properties&quot;:{&quot;noteIndex&quot;:0},&quot;isEdited&quot;:false,&quot;manualOverride&quot;:{&quot;isManuallyOverridden&quot;:false,&quot;citeprocText&quot;:&quot;(Ihdaniyati and Arifah, 2013)&quot;,&quot;manualOverrideText&quot;:&quot;&quot;},&quot;citationTag&quot;:&quot;MENDELEY_CITATION_v3_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&quot;,&quot;citationItems&quot;:[{&quot;id&quot;:&quot;5be1ad0b-cad1-3683-bc1e-0ce0cdf7ae2d&quot;,&quot;itemData&quot;:{&quot;type&quot;:&quot;report&quot;,&quot;id&quot;:&quot;5be1ad0b-cad1-3683-bc1e-0ce0cdf7ae2d&quot;,&quot;title&quot;:&quot;Hubungan Tingkat Kecemasan dengan … (Atina Inayah Ihdaniyati) HUBUNGAN TINGKAT KECEMASAN DENGAN MEKANISME KOPING PADA PASIEN GAGAL JANTUNG KONGESTIF DI RSU PANDAN ARANG BOYOLALI&quot;,&quot;author&quot;:[{&quot;family&quot;:&quot;Ihdaniyati&quot;,&quot;given&quot;:&quot;Atina Inayah&quot;,&quot;parse-names&quot;:false,&quot;dropping-particle&quot;:&quot;&quot;,&quot;non-dropping-particle&quot;:&quot;&quot;},{&quot;family&quot;:&quot;Arifah&quot;,&quot;given&quot;:&quot;Siti&quot;,&quot;parse-names&quot;:false,&quot;dropping-particle&quot;:&quot;&quot;,&quot;non-dropping-particle&quot;:&quot;&quot;}],&quot;issued&quot;:{&quot;date-parts&quot;:[[2013]]},&quot;abstract&quot;:&quot;Background : Anxiety on congestive heart failure patient resulted because they experience out of breath and chest pain so they tend to concerned. Anxiety could motivate the individual to appropriate with to stressor and conduct an action to correct it. Coping mechanism is the result of an individual action to face of the stressor. When individual could face the stressor very well, it will deliver the adaptive coping. But when individual unable to find the good solution, it will conduct the maladaptive coping. Target of research : To know the relation between anxiety level with the coping mechanism on congestive heart failure patient. Research method : This Research has the non-experimental character with the descriptive method of correlation use the cross sectional approach. Sampling techniques which used are accidental sampling with the total samples are 30 responders. Validity test use the Product Moment test and reliability test use the Alpha Cronbach test. For data analysis, it uses the Kendal tau-b test with test of normality data use the z test. Result of research : Result of Kendal tau-b correlation analysis indicate that the count value equal to-0,745 with the probability 0,000 (p&lt;0, 05). Then, significance test use the z test with the result 5,782 which for the N=30, value of z table is 1, 96. It's mean the value of z count &gt; z table. The results indicate that there is a capable and significant of negative relation between anxiety level with the coping mechanism.&quot;,&quot;container-title-short&quot;:&quot;&quot;},&quot;isTemporary&quot;:false}]},{&quot;citationID&quot;:&quot;MENDELEY_CITATION_ecfaa8c8-3c70-4e4b-9cf2-e1b402532751&quot;,&quot;properties&quot;:{&quot;noteIndex&quot;:0},&quot;isEdited&quot;:false,&quot;manualOverride&quot;:{&quot;isManuallyOverridden&quot;:false,&quot;citeprocText&quot;:&quot;(Dedy Nugraha and Sunan Kalijaga Yogyakarta, 2020)&quot;,&quot;manualOverrideText&quot;:&quot;&quot;},&quot;citationTag&quot;:&quot;MENDELEY_CITATION_v3_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&quot;,&quot;citationItems&quot;:[{&quot;id&quot;:&quot;f53d9498-34c7-362c-ad10-0ff66c078e0b&quot;,&quot;itemData&quot;:{&quot;type&quot;:&quot;article-journal&quot;,&quot;id&quot;:&quot;f53d9498-34c7-362c-ad10-0ff66c078e0b&quot;,&quot;title&quot;:&quot;Memahami Kecemasan: Perspektif Psikologi Islam&quot;,&quot;author&quot;:[{&quot;family&quot;:&quot;Dedy Nugraha&quot;,&quot;given&quot;:&quot;Aditya&quot;,&quot;parse-names&quot;:false,&quot;dropping-particle&quot;:&quot;&quot;,&quot;non-dropping-particle&quot;:&quot;&quot;},{&quot;family&quot;:&quot;Sunan Kalijaga Yogyakarta&quot;,&quot;given&quot;:&quot;Uin&quot;,&quot;parse-names&quot;:false,&quot;dropping-particle&quot;:&quot;&quot;,&quot;non-dropping-particle&quot;:&quot;&quot;}],&quot;container-title&quot;:&quot;Indonesian Journal of Islamic Psychology&quot;,&quot;ISSN&quot;:&quot;2714-7576&quot;,&quot;issued&quot;:{&quot;date-parts&quot;:[[2020]]},&quot;abstract&quot;:&quot;Anxiety has always been an interesting topic, how anxiety can be the entrance to other personality disorders and how humans are able to adapt to overcome anxiety into a research theme that remains hot to study. This study examines what anxiety is, how previous research is able to overcome anxiety. This study uses two perspectives, namely psychology in general and Islamic psychology in particular Islamic Psychotherapy. This study uses the literature review method, which originated from Garuda (Digital Reference Garba) from the Kemenristek-Brin, to study what techniques can reduce anxiety. The results obtained that in addition to psychotherapy, Islamic psychotherapy has also begun to be used to reduce individual anxiety levels.&quot;,&quot;issue&quot;:&quot;1&quot;,&quot;volume&quot;:&quot;2&quot;,&quot;container-title-short&quot;:&quot;&quot;},&quot;isTemporary&quot;:false}]},{&quot;citationID&quot;:&quot;MENDELEY_CITATION_3c0539cd-e631-44ea-a345-7c08caee8f4e&quot;,&quot;properties&quot;:{&quot;noteIndex&quot;:0},&quot;isEdited&quot;:false,&quot;manualOverride&quot;:{&quot;isManuallyOverridden&quot;:true,&quot;citeprocText&quot;:&quot;(Inayah Ulfah, 2019)&quot;,&quot;manualOverrideText&quot;:&quot;(SKRINING MASALAH KESEHATAN JIWA DENGAN KUESIONER DASS-42 PADA CIVITAS UIN SYARIF HIDAYATULLAH JAKARTA YANG MEMILIKI RIWAYAT HIPERTENSI, n.d.).&quot;},&quot;citationTag&quot;:&quot;MENDELEY_CITATION_v3_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&quot;,&quot;citationItems&quot;:[{&quot;id&quot;:&quot;c52134bf-400f-376a-aa6f-730fc497bdb9&quot;,&quot;itemData&quot;:{&quot;type&quot;:&quot;report&quot;,&quot;id&quot;:&quot;c52134bf-400f-376a-aa6f-730fc497bdb9&quot;,&quot;title&quot;:&quot;SKRINING MASALAH KESEHATAN JIWA DENGAN KUESIONER DASS-42 PADA CIVITAS UIN SYARIF HIDAYATULLAH JAKARTA YANG MEMILIKI RIWAYAT HIPERTENSI&quot;,&quot;author&quot;:[{&quot;family&quot;:&quot;Inayah Ulfah&quot;,&quot;given&quot;:&quot;&quot;,&quot;parse-names&quot;:false,&quot;dropping-particle&quot;:&quot;&quot;,&quot;non-dropping-particle&quot;:&quot;&quot;}],&quot;issued&quot;:{&quot;date-parts&quot;:[[2019]]},&quot;container-title-short&quot;:&quot;&quot;},&quot;isTemporary&quot;:false}]},{&quot;citationID&quot;:&quot;MENDELEY_CITATION_d3f33809-4a95-4285-90c0-e717a2f2e39f&quot;,&quot;properties&quot;:{&quot;noteIndex&quot;:0},&quot;isEdited&quot;:false,&quot;manualOverride&quot;:{&quot;isManuallyOverridden&quot;:true,&quot;citeprocText&quot;:&quot;(Inayah Ulfah, 2019)&quot;,&quot;manualOverrideText&quot;:&quot;(SKRINING MASALAH KESEHATAN JIWA DENGAN KUESIONER DASS-42 PADA CIVITAS UIN SYARIF HIDAYATULLAH JAKARTA YANG MEMILIKI RIWAYAT HIPERTENSI, n.d.).&quot;},&quot;citationTag&quot;:&quot;MENDELEY_CITATION_v3_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&quot;,&quot;citationItems&quot;:[{&quot;id&quot;:&quot;c52134bf-400f-376a-aa6f-730fc497bdb9&quot;,&quot;itemData&quot;:{&quot;type&quot;:&quot;report&quot;,&quot;id&quot;:&quot;c52134bf-400f-376a-aa6f-730fc497bdb9&quot;,&quot;title&quot;:&quot;SKRINING MASALAH KESEHATAN JIWA DENGAN KUESIONER DASS-42 PADA CIVITAS UIN SYARIF HIDAYATULLAH JAKARTA YANG MEMILIKI RIWAYAT HIPERTENSI&quot;,&quot;author&quot;:[{&quot;family&quot;:&quot;Inayah Ulfah&quot;,&quot;given&quot;:&quot;&quot;,&quot;parse-names&quot;:false,&quot;dropping-particle&quot;:&quot;&quot;,&quot;non-dropping-particle&quot;:&quot;&quot;}],&quot;issued&quot;:{&quot;date-parts&quot;:[[2019]]},&quot;container-title-short&quot;:&quot;&quot;},&quot;isTemporary&quot;:false}]},{&quot;citationID&quot;:&quot;MENDELEY_CITATION_10e7efb2-4f98-4b6c-8835-978487dfb87a&quot;,&quot;properties&quot;:{&quot;noteIndex&quot;:0},&quot;isEdited&quot;:false,&quot;manualOverride&quot;:{&quot;isManuallyOverridden&quot;:false,&quot;citeprocText&quot;:&quot;(Yardley and Moss-Morris, 2009)&quot;,&quot;manualOverrideText&quot;:&quot;&quot;},&quot;citationItems&quot;:[{&quot;id&quot;:&quot;782f74eb-7ff4-3b9d-9c4d-9c371aeeeb6c&quot;,&quot;itemData&quot;:{&quot;type&quot;:&quot;article&quot;,&quot;id&quot;:&quot;782f74eb-7ff4-3b9d-9c4d-9c371aeeeb6c&quot;,&quot;title&quot;:&quot;Current issues and new directions in psychology and health: Increasing the quantity and quality of health psychology research&quot;,&quot;author&quot;:[{&quot;family&quot;:&quot;Yardley&quot;,&quot;given&quot;:&quot;Lucy&quot;,&quot;parse-names&quot;:false,&quot;dropping-particle&quot;:&quot;&quot;,&quot;non-dropping-particle&quot;:&quot;&quot;},{&quot;family&quot;:&quot;Moss-Morris&quot;,&quot;given&quot;:&quot;Rona&quot;,&quot;parse-names&quot;:false,&quot;dropping-particle&quot;:&quot;&quot;,&quot;non-dropping-particle&quot;:&quot;&quot;}],&quot;container-title&quot;:&quot;Psychology and Health&quot;,&quot;DOI&quot;:&quot;10.1080/08870440802618825&quot;,&quot;ISSN&quot;:&quot;08870446&quot;,&quot;PMID&quot;:&quot;20186635&quot;,&quot;issued&quot;:{&quot;date-parts&quot;:[[2009,1]]},&quot;page&quot;:&quot;1-4&quot;,&quot;issue&quot;:&quot;1&quot;,&quot;volume&quot;:&quot;24&quot;,&quot;container-title-short&quot;:&quot;Psychol Health&quot;},&quot;isTemporary&quot;:false}],&quot;citationTag&quot;:&quot;MENDELEY_CITATION_v3_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&quot;},{&quot;citationID&quot;:&quot;MENDELEY_CITATION_32baf7fb-e5e7-4839-9bbf-e4e02dd21dfd&quot;,&quot;properties&quot;:{&quot;noteIndex&quot;:0},&quot;isEdited&quot;:false,&quot;manualOverride&quot;:{&quot;isManuallyOverridden&quot;:false,&quot;citeprocText&quot;:&quot;(Yardley and Moss-Morris, 2009)&quot;,&quot;manualOverrideText&quot;:&quot;&quot;},&quot;citationItems&quot;:[{&quot;id&quot;:&quot;782f74eb-7ff4-3b9d-9c4d-9c371aeeeb6c&quot;,&quot;itemData&quot;:{&quot;type&quot;:&quot;article&quot;,&quot;id&quot;:&quot;782f74eb-7ff4-3b9d-9c4d-9c371aeeeb6c&quot;,&quot;title&quot;:&quot;Current issues and new directions in psychology and health: Increasing the quantity and quality of health psychology research&quot;,&quot;author&quot;:[{&quot;family&quot;:&quot;Yardley&quot;,&quot;given&quot;:&quot;Lucy&quot;,&quot;parse-names&quot;:false,&quot;dropping-particle&quot;:&quot;&quot;,&quot;non-dropping-particle&quot;:&quot;&quot;},{&quot;family&quot;:&quot;Moss-Morris&quot;,&quot;given&quot;:&quot;Rona&quot;,&quot;parse-names&quot;:false,&quot;dropping-particle&quot;:&quot;&quot;,&quot;non-dropping-particle&quot;:&quot;&quot;}],&quot;container-title&quot;:&quot;Psychology and Health&quot;,&quot;DOI&quot;:&quot;10.1080/08870440802618825&quot;,&quot;ISSN&quot;:&quot;08870446&quot;,&quot;PMID&quot;:&quot;20186635&quot;,&quot;issued&quot;:{&quot;date-parts&quot;:[[2009,1]]},&quot;page&quot;:&quot;1-4&quot;,&quot;issue&quot;:&quot;1&quot;,&quot;volume&quot;:&quot;24&quot;,&quot;container-title-short&quot;:&quot;Psychol Health&quot;},&quot;isTemporary&quot;:false}],&quot;citationTag&quot;:&quot;MENDELEY_CITATION_v3_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&quot;},{&quot;citationID&quot;:&quot;MENDELEY_CITATION_235694ce-1b8c-4fea-a1be-db8ac094765c&quot;,&quot;properties&quot;:{&quot;noteIndex&quot;:0},&quot;isEdited&quot;:false,&quot;manualOverride&quot;:{&quot;isManuallyOverridden&quot;:false,&quot;citeprocText&quot;:&quot;(Ihdaniyati and Arifah, 2013)&quot;,&quot;manualOverrideText&quot;:&quot;&quot;},&quot;citationItems&quot;:[{&quot;id&quot;:&quot;5be1ad0b-cad1-3683-bc1e-0ce0cdf7ae2d&quot;,&quot;itemData&quot;:{&quot;type&quot;:&quot;report&quot;,&quot;id&quot;:&quot;5be1ad0b-cad1-3683-bc1e-0ce0cdf7ae2d&quot;,&quot;title&quot;:&quot;Hubungan Tingkat Kecemasan dengan … (Atina Inayah Ihdaniyati) HUBUNGAN TINGKAT KECEMASAN DENGAN MEKANISME KOPING PADA PASIEN GAGAL JANTUNG KONGESTIF DI RSU PANDAN ARANG BOYOLALI&quot;,&quot;author&quot;:[{&quot;family&quot;:&quot;Ihdaniyati&quot;,&quot;given&quot;:&quot;Atina Inayah&quot;,&quot;parse-names&quot;:false,&quot;dropping-particle&quot;:&quot;&quot;,&quot;non-dropping-particle&quot;:&quot;&quot;},{&quot;family&quot;:&quot;Arifah&quot;,&quot;given&quot;:&quot;Siti&quot;,&quot;parse-names&quot;:false,&quot;dropping-particle&quot;:&quot;&quot;,&quot;non-dropping-particle&quot;:&quot;&quot;}],&quot;issued&quot;:{&quot;date-parts&quot;:[[2013]]},&quot;abstract&quot;:&quot;Background : Anxiety on congestive heart failure patient resulted because they experience out of breath and chest pain so they tend to concerned. Anxiety could motivate the individual to appropriate with to stressor and conduct an action to correct it. Coping mechanism is the result of an individual action to face of the stressor. When individual could face the stressor very well, it will deliver the adaptive coping. But when individual unable to find the good solution, it will conduct the maladaptive coping. Target of research : To know the relation between anxiety level with the coping mechanism on congestive heart failure patient. Research method : This Research has the non-experimental character with the descriptive method of correlation use the cross sectional approach. Sampling techniques which used are accidental sampling with the total samples are 30 responders. Validity test use the Product Moment test and reliability test use the Alpha Cronbach test. For data analysis, it uses the Kendal tau-b test with test of normality data use the z test. Result of research : Result of Kendal tau-b correlation analysis indicate that the count value equal to-0,745 with the probability 0,000 (p&lt;0, 05). Then, significance test use the z test with the result 5,782 which for the N=30, value of z table is 1, 96. It's mean the value of z count &gt; z table. The results indicate that there is a capable and significant of negative relation between anxiety level with the coping mechanism.&quot;,&quot;container-title-short&quot;:&quot;&quot;},&quot;isTemporary&quot;:false}],&quot;citationTag&quot;:&quot;MENDELEY_CITATION_v3_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&quot;},{&quot;citationID&quot;:&quot;MENDELEY_CITATION_e1ced092-7436-432b-a736-63fdb584039d&quot;,&quot;properties&quot;:{&quot;noteIndex&quot;:0},&quot;isEdited&quot;:false,&quot;manualOverride&quot;:{&quot;isManuallyOverridden&quot;:true,&quot;citeprocText&quot;:&quot;(Made Adnyani Praktisi Yoga dan Guru SMA Negeri, 2018)&quot;,&quot;manualOverrideText&quot;:&quot;(Made Adnyani Praktisi Yoga dan Guru SMA Negeri, 2018).&quot;},&quot;citationTag&quot;:&quot;MENDELEY_CITATION_v3_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&quot;,&quot;citationItems&quot;:[{&quot;id&quot;:&quot;d83dee33-b061-3c37-91f5-eca2b8954a4a&quot;,&quot;itemData&quot;:{&quot;type&quot;:&quot;report&quot;,&quot;id&quot;:&quot;d83dee33-b061-3c37-91f5-eca2b8954a4a&quot;,&quot;title&quot;:&quot;KERJA ANATOMI TUBUH DALAM YOGA ASANA Oleh&quot;,&quot;author&quot;:[{&quot;family&quot;:&quot;Made Adnyani Praktisi Yoga dan Guru SMA Negeri&quot;,&quot;given&quot;:&quot;Ni&quot;,&quot;parse-names&quot;:false,&quot;dropping-particle&quot;:&quot;&quot;,&quot;non-dropping-particle&quot;:&quot;&quot;}],&quot;container-title&quot;:&quot;YOGA DAN KESEHATAN&quot;,&quot;issued&quot;:{&quot;date-parts&quot;:[[2018]]},&quot;abstract&quot;:&quot;Anatomy is a field of knowledge that studies the structure of the human body. A good understanding of anatomy and its relationship to asanas is essential so that yoga practitioners can keep their body safe, comfortable and the mind remains stable. Yoga has an integrated working principle in the human body. An important element that distinguishes yoga practice with other exercises is the linkage of breath, posture and movement. By the yogis, they are based on the concept of prana and apana; sthira and sukha; brahmana and laghana; and sukha and dukha. The flow of breath is associated with prana and apana, postural stability associated with sthira and sukha, and sukha-duhka and movements associated with brahmana and laghana.&quot;,&quot;issue&quot;:&quot;1&quot;,&quot;volume&quot;:&quot;1&quot;,&quot;container-title-short&quot;:&quot;&quot;},&quot;isTemporary&quot;:false}]},{&quot;citationID&quot;:&quot;MENDELEY_CITATION_000ed648-fd83-4265-8c1a-21426e51c736&quot;,&quot;properties&quot;:{&quot;noteIndex&quot;:0},&quot;isEdited&quot;:false,&quot;manualOverride&quot;:{&quot;isManuallyOverridden&quot;:false,&quot;citeprocText&quot;:&quot;(Lee &lt;i&gt;et al.&lt;/i&gt;, 2019)&quot;,&quot;manualOverrideText&quot;:&quot;&quot;},&quot;citationTag&quot;:&quot;MENDELEY_CITATION_v3_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&quot;,&quot;citationItems&quot;:[{&quot;id&quot;:&quot;ac6cd0ad-cdd2-3e90-908d-cc098e81a661&quot;,&quot;itemData&quot;:{&quot;type&quot;:&quot;article-journal&quot;,&quot;id&quot;:&quot;ac6cd0ad-cdd2-3e90-908d-cc098e81a661&quot;,&quot;title&quot;:&quot;The 21-Item and 12-Item Versions of the Depression Anxiety Stress Scales: Psychometric Evaluation in a Korean Population&quot;,&quot;author&quot;:[{&quot;family&quot;:&quot;Lee&quot;,&quot;given&quot;:&quot;Eun Hyun&quot;,&quot;parse-names&quot;:false,&quot;dropping-particle&quot;:&quot;&quot;,&quot;non-dropping-particle&quot;:&quot;&quot;},{&quot;family&quot;:&quot;Moon&quot;,&quot;given&quot;:&quot;Seung Hei&quot;,&quot;parse-names&quot;:false,&quot;dropping-particle&quot;:&quot;&quot;,&quot;non-dropping-particle&quot;:&quot;&quot;},{&quot;family&quot;:&quot;Cho&quot;,&quot;given&quot;:&quot;Myung Sun&quot;,&quot;parse-names&quot;:false,&quot;dropping-particle&quot;:&quot;&quot;,&quot;non-dropping-particle&quot;:&quot;&quot;},{&quot;family&quot;:&quot;Park&quot;,&quot;given&quot;:&quot;Eun Suk&quot;,&quot;parse-names&quot;:false,&quot;dropping-particle&quot;:&quot;&quot;,&quot;non-dropping-particle&quot;:&quot;&quot;},{&quot;family&quot;:&quot;Kim&quot;,&quot;given&quot;:&quot;Soon Young&quot;,&quot;parse-names&quot;:false,&quot;dropping-particle&quot;:&quot;&quot;,&quot;non-dropping-particle&quot;:&quot;&quot;},{&quot;family&quot;:&quot;Han&quot;,&quot;given&quot;:&quot;Jin Sil&quot;,&quot;parse-names&quot;:false,&quot;dropping-particle&quot;:&quot;&quot;,&quot;non-dropping-particle&quot;:&quot;&quot;},{&quot;family&quot;:&quot;Cheio&quot;,&quot;given&quot;:&quot;Jung Hee&quot;,&quot;parse-names&quot;:false,&quot;dropping-particle&quot;:&quot;&quot;,&quot;non-dropping-particle&quot;:&quot;&quot;}],&quot;container-title&quot;:&quot;Asian Nursing Research&quot;,&quot;container-title-short&quot;:&quot;Asian Nurs Res (Korean Soc Nurs Sci)&quot;,&quot;DOI&quot;:&quot;10.1016/j.anr.2018.11.006&quot;,&quot;ISSN&quot;:&quot;20937482&quot;,&quot;PMID&quot;:&quot;30503903&quot;,&quot;issued&quot;:{&quot;date-parts&quot;:[[2019,2,1]]},&quot;page&quot;:&quot;30-37&quot;,&quot;abstract&quot;:&quot;Purpose: This study aimed to evaluate the psychometric properties of the Depression Anxiety Stress Scales 21 and 12 in a Korean population. Methods: The Depression Anxiety Stress Scales were translated into Korean using a translation and back-translation technique, and the content validity was assessed by an expert panel. Participants were recruited from six community health centers (n = 431) and two community mental health centers (n = 50). A field test of the psychometric properties of the instruments was conducted using confirmatory factor analysis with bootstrap maximum likelihood estimation involving 1,000 samples, Pearson's analysis, t test, and Cronbach's α coefficient. Results: Confirmatory factor analysis of the Depression Anxiety Stress Scales 21 and 12 supported both three-factor and second-order three-factor models. The Scales 21 and 12 satisfied convergent validity with the Patient Health Questionnaire-9, Generalized Anxiety Disorder-7, and Perceived Stress Scale-10 and discriminant validity with the Rosenberg Self-Esteem Scale. The scores for the Depression Anxiety Stress Scales 21 and 12 were higher for the psychiatric group than for the nonpsychiatric group, confirming the presence of known-groups validity. The Depression Anxiety Stress Scales 21 and 12 exhibited moderate-to-strong correlations with the Negative Affect. Cronbach's α coefficients for the Depression Anxiety Stress Scales 21 and 12 were.93 and.90, respectively. Conclusion: The Depression Anxiety Stress Scales 21 and 12 appear to be acceptable, reliable, and valid instruments. However, the shorter Depression Anxiety Stress Scales 12 may be more feasible to use in a busy practice and also be less burdensome to respondents.&quot;,&quot;publisher&quot;:&quot;Korean Society of Nursing Science&quot;,&quot;issue&quot;:&quot;1&quot;,&quot;volume&quot;:&quot;13&quot;},&quot;isTemporary&quot;:false}]},{&quot;citationID&quot;:&quot;MENDELEY_CITATION_abacf0c0-1835-45d6-9a6f-2033928ded4c&quot;,&quot;properties&quot;:{&quot;noteIndex&quot;:0},&quot;isEdited&quot;:false,&quot;manualOverride&quot;:{&quot;isManuallyOverridden&quot;:false,&quot;citeprocText&quot;:&quot;(Tran, Tran and Fisher, 2013)&quot;,&quot;manualOverrideText&quot;:&quot;&quot;},&quot;citationTag&quot;:&quot;MENDELEY_CITATION_v3_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&quot;,&quot;citationItems&quot;:[{&quot;id&quot;:&quot;150579fd-2d67-3218-8d22-0497fb00e791&quot;,&quot;itemData&quot;:{&quot;type&quot;:&quot;article-journal&quot;,&quot;id&quot;:&quot;150579fd-2d67-3218-8d22-0497fb00e791&quot;,&quot;title&quot;:&quot;Validation of the depression anxiety stress scales (DASS) 21 as a screening instrument for depression and anxiety in a rural community-based cohort of northern Vietnamese women&quot;,&quot;author&quot;:[{&quot;family&quot;:&quot;Tran&quot;,&quot;given&quot;:&quot;Thach Duc&quot;,&quot;parse-names&quot;:false,&quot;dropping-particle&quot;:&quot;&quot;,&quot;non-dropping-particle&quot;:&quot;&quot;},{&quot;family&quot;:&quot;Tran&quot;,&quot;given&quot;:&quot;Tuan&quot;,&quot;parse-names&quot;:false,&quot;dropping-particle&quot;:&quot;&quot;,&quot;non-dropping-particle&quot;:&quot;&quot;},{&quot;family&quot;:&quot;Fisher&quot;,&quot;given&quot;:&quot;Jane&quot;,&quot;parse-names&quot;:false,&quot;dropping-particle&quot;:&quot;&quot;,&quot;non-dropping-particle&quot;:&quot;&quot;}],&quot;container-title&quot;:&quot;BMC Psychiatry&quot;,&quot;container-title-short&quot;:&quot;BMC Psychiatry&quot;,&quot;DOI&quot;:&quot;10.1186/1471-244X-13-24&quot;,&quot;ISSN&quot;:&quot;1471244X&quot;,&quot;PMID&quot;:&quot;23311374&quot;,&quot;issued&quot;:{&quot;date-parts&quot;:[[2013,1,12]]},&quot;abstract&quot;:&quot;Background: Depression and anxiety are recognised increasingly as serious public health problems among women in low- and lower-middle income countries. The aim of this study was to validate the 21-item Depression Anxiety and Stress Scale (DASS21) for use in screening for these common mental disorders among rural women with young children in the North of Vietnam.Methods: The DASS-21 was translated from English to Vietnamese, culturally verified, back-translated and administered to women who also completed, separately, a psychiatrist-administered Structured Clinical Interview for DSM IV Axis 1 diagnoses of depressive and anxiety disorders. The sample was a community-based representative cohort of adult women with young children living in Ha Nam Province in northern Viet Nam. Cronbach's alpha, Exploratory Factor Analyses (EFA) and Receiver Operating Characteristic (ROC) analyses were performed to identify the psychometric properties of the Depression, Anxiety, and Stress subscales and the overall scale.Results: Complete data were available for 221 women. The internal consistency (Cronbach's alpha) of each sub-scale and the overall scale were high, ranging from 0.70 for the Stress subscale to 0.88 for the overall scale, but EFA indicated that the 21 items all loaded on one factor. Scores on each of the three sub-scales, and the combinations of two or three of them were able to detect the common mental disorders of depression and anxiety in women with a sensitivity of 79.1% and a specificity of 77.0% at the optimal cut off of &gt;33. However, they did not distinguish between those experiencing only depression or only anxiety.Conclusions: The total score of the 21 items of the DASS21-Vietnamese validation appears to be comprehensible and sensitive to detecting common mental disorders in women with young children in primary health care in rural northern Vietnam and therefore might also be useful to screen for these conditions in other resource-constrained settings. © 2013 Tran et al.; licensee BioMed Central Ltd.&quot;,&quot;volume&quot;:&quot;13&quot;},&quot;isTemporary&quot;:false}]},{&quot;citationID&quot;:&quot;MENDELEY_CITATION_ae59923a-0a1f-4f3c-88dc-e0dfca6f9d2e&quot;,&quot;properties&quot;:{&quot;noteIndex&quot;:0},&quot;isEdited&quot;:false,&quot;manualOverride&quot;:{&quot;isManuallyOverridden&quot;:false,&quot;citeprocText&quot;:&quot;(Patrick, Dyck and Bramston, 2010)&quot;,&quot;manualOverrideText&quot;:&quot;&quot;},&quot;citationTag&quot;:&quot;MENDELEY_CITATION_v3_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&quot;,&quot;citationItems&quot;:[{&quot;id&quot;:&quot;8cdc98ce-897d-349a-a4b1-c55098480b2f&quot;,&quot;itemData&quot;:{&quot;type&quot;:&quot;article-journal&quot;,&quot;id&quot;:&quot;8cdc98ce-897d-349a-a4b1-c55098480b2f&quot;,&quot;title&quot;:&quot;Depression Anxiety Stress Scale: Is it valid for children and adolescents?&quot;,&quot;author&quot;:[{&quot;family&quot;:&quot;Patrick&quot;,&quot;given&quot;:&quot;Jeff&quot;,&quot;parse-names&quot;:false,&quot;dropping-particle&quot;:&quot;&quot;,&quot;non-dropping-particle&quot;:&quot;&quot;},{&quot;family&quot;:&quot;Dyck&quot;,&quot;given&quot;:&quot;Murray&quot;,&quot;parse-names&quot;:false,&quot;dropping-particle&quot;:&quot;&quot;,&quot;non-dropping-particle&quot;:&quot;&quot;},{&quot;family&quot;:&quot;Bramston&quot;,&quot;given&quot;:&quot;Paul&quot;,&quot;parse-names&quot;:false,&quot;dropping-particle&quot;:&quot;&quot;,&quot;non-dropping-particle&quot;:&quot;&quot;}],&quot;container-title&quot;:&quot;Journal of Clinical Psychology&quot;,&quot;container-title-short&quot;:&quot;J Clin Psychol&quot;,&quot;DOI&quot;:&quot;10.1002/jclp.20696&quot;,&quot;ISSN&quot;:&quot;00219762&quot;,&quot;PMID&quot;:&quot;20694962&quot;,&quot;issued&quot;:{&quot;date-parts&quot;:[[2010,9]]},&quot;page&quot;:&quot;996-1007&quot;,&quot;abstract&quot;:&quot;The Depression Anxiety Stress Scale (Lovibond &amp; Lovibond, 1995) is used to assess the severity of symptoms in child and adolescent samples although its validity in these populations has not been demonstrated. The authors assessed the latent structure of the 21-item version of the scale in samples of 425 and 285 children and adolescents on two occasions, one year apart. On each occasion, parallel analyses suggested that only one component should be extracted, indicating that the test does not differentiate depression, anxiety, and stress in children and adolescents. The results provide additional evidence that adult models of depression do not describe the experience of depression in children and adolescents. © 2010 Wiley Periodicals, Inc.&quot;,&quot;issue&quot;:&quot;9&quot;,&quot;volume&quot;:&quot;66&quot;},&quot;isTemporary&quot;:false}]},{&quot;citationID&quot;:&quot;MENDELEY_CITATION_e5d2f070-43a5-481c-ade1-c3c4fa08f8a1&quot;,&quot;properties&quot;:{&quot;noteIndex&quot;:0},&quot;isEdited&quot;:false,&quot;manualOverride&quot;:{&quot;isManuallyOverridden&quot;:false,&quot;citeprocText&quot;:&quot;(Global  Initiative  for  Asthma, 2016)&quot;,&quot;manualOverrideText&quot;:&quot;&quot;},&quot;citationTag&quot;:&quot;MENDELEY_CITATION_v3_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&quot;,&quot;citationItems&quot;:[{&quot;id&quot;:&quot;68044ce9-3d0f-3358-a3ed-4c2f61ae023f&quot;,&quot;itemData&quot;:{&quot;type&quot;:&quot;report&quot;,&quot;id&quot;:&quot;68044ce9-3d0f-3358-a3ed-4c2f61ae023f&quot;,&quot;title&quot;:&quot;BAB II TINJAUAN PUSTAKA&quot;,&quot;author&quot;:[{&quot;family&quot;:&quot;Global  Initiative  for  Asthma&quot;,&quot;given&quot;:&quot;&quot;,&quot;parse-names&quot;:false,&quot;dropping-particle&quot;:&quot;&quot;,&quot;non-dropping-particle&quot;:&quot;&quot;}],&quot;issued&quot;:{&quot;date-parts&quot;:[[2016]]},&quot;container-title-short&quot;:&quot;&quot;},&quot;isTemporary&quot;:false}]},{&quot;citationID&quot;:&quot;MENDELEY_CITATION_bf48f4a1-569f-4369-8aa0-ded3f945281c&quot;,&quot;properties&quot;:{&quot;noteIndex&quot;:0},&quot;isEdited&quot;:false,&quot;manualOverride&quot;:{&quot;isManuallyOverridden&quot;:false,&quot;citeprocText&quot;:&quot;(ZENNY NURHANDINIE PUTRI, 2017)&quot;,&quot;manualOverrideText&quot;:&quot;&quot;},&quot;citationTag&quot;:&quot;MENDELEY_CITATION_v3_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&quot;,&quot;citationItems&quot;:[{&quot;id&quot;:&quot;06e129a5-5ed4-31e0-a5ff-c6a104f52689&quot;,&quot;itemData&quot;:{&quot;type&quot;:&quot;report&quot;,&quot;id&quot;:&quot;06e129a5-5ed4-31e0-a5ff-c6a104f52689&quot;,&quot;title&quot;:&quot;2.2. Faktor-faktor yang Mempengaruhi Viskositas Darah&quot;,&quot;author&quot;:[{&quot;family&quot;:&quot;ZENNY NURHANDINIE PUTRI&quot;,&quot;given&quot;:&quot;&quot;,&quot;parse-names&quot;:false,&quot;dropping-particle&quot;:&quot;&quot;,&quot;non-dropping-particle&quot;:&quot;&quot;}],&quot;issued&quot;:{&quot;date-parts&quot;:[[2017]]},&quot;container-title-short&quot;:&quot;&quot;},&quot;isTemporary&quot;:false}]},{&quot;citationID&quot;:&quot;MENDELEY_CITATION_444efc71-08eb-4563-8403-c1327dbe6f15&quot;,&quot;properties&quot;:{&quot;noteIndex&quot;:0},&quot;isEdited&quot;:false,&quot;manualOverride&quot;:{&quot;isManuallyOverridden&quot;:false,&quot;citeprocText&quot;:&quot;(Yulian and Suprianto, 2017)&quot;,&quot;manualOverrideText&quot;:&quot;&quot;},&quot;citationTag&quot;:&quot;MENDELEY_CITATION_v3_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&quot;,&quot;citationItems&quot;:[{&quot;id&quot;:&quot;f2616732-42e5-3f3d-9912-be9e5d72d583&quot;,&quot;itemData&quot;:{&quot;type&quot;:&quot;report&quot;,&quot;id&quot;:&quot;f2616732-42e5-3f3d-9912-be9e5d72d583&quot;,&quot;title&quot;:&quot;RANCANG BANGUN PHOTOPLETHYSMOGRAPHY (PPG) TIPE GELANG TANGAN UNTUK MENGHITUNG DETAK JANTUNG BERBASIS ARDUINO&quot;,&quot;author&quot;:[{&quot;family&quot;:&quot;Yulian&quot;,&quot;given&quot;:&quot;Riza&quot;,&quot;parse-names&quot;:false,&quot;dropping-particle&quot;:&quot;&quot;,&quot;non-dropping-particle&quot;:&quot;&quot;},{&quot;family&quot;:&quot;Suprianto&quot;,&quot;given&quot;:&quot;Bambang&quot;,&quot;parse-names&quot;:false,&quot;dropping-particle&quot;:&quot;&quot;,&quot;non-dropping-particle&quot;:&quot;&quot;}],&quot;issued&quot;:{&quot;date-parts&quot;:[[2017]]},&quot;container-title-short&quot;:&quot;&quot;},&quot;isTemporary&quot;:false}]},{&quot;citationID&quot;:&quot;MENDELEY_CITATION_dbaca83f-6dd8-4b23-a922-9178bd290245&quot;,&quot;properties&quot;:{&quot;noteIndex&quot;:0},&quot;isEdited&quot;:false,&quot;manualOverride&quot;:{&quot;isManuallyOverridden&quot;:false,&quot;citeprocText&quot;:&quot;(Adha Nur Qahar, 2018)&quot;,&quot;manualOverrideText&quot;:&quot;&quot;},&quot;citationTag&quot;:&quot;MENDELEY_CITATION_v3_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&quot;,&quot;citationItems&quot;:[{&quot;id&quot;:&quot;941b67b0-c9c8-3949-a45c-3be17ac91883&quot;,&quot;itemData&quot;:{&quot;type&quot;:&quot;report&quot;,&quot;id&quot;:&quot;941b67b0-c9c8-3949-a45c-3be17ac91883&quot;,&quot;title&quot;:&quot;Desain Alat Ukur Denyut Jantung Dan Saturasi Oksigen Pada&quot;,&quot;author&quot;:[{&quot;family&quot;:&quot;Adha Nur Qahar&quot;,&quot;given&quot;:&quot;&quot;,&quot;parse-names&quot;:false,&quot;dropping-particle&quot;:&quot;&quot;,&quot;non-dropping-particle&quot;:&quot;&quot;}],&quot;issued&quot;:{&quot;date-parts&quot;:[[2018]]},&quot;container-title-short&quot;:&quot;&quot;},&quot;isTemporary&quot;:false}]},{&quot;citationID&quot;:&quot;MENDELEY_CITATION_c4db7ce2-5e7e-4a5c-9a37-3838c9b96536&quot;,&quot;properties&quot;:{&quot;noteIndex&quot;:0},&quot;isEdited&quot;:false,&quot;manualOverride&quot;:{&quot;isManuallyOverridden&quot;:false,&quot;citeprocText&quot;:&quot;(Zhang &lt;i&gt;et al.&lt;/i&gt;, 2020)&quot;,&quot;manualOverrideText&quot;:&quot;&quot;},&quot;citationTag&quot;:&quot;MENDELEY_CITATION_v3_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&quot;,&quot;citationItems&quot;:[{&quot;id&quot;:&quot;4cc9a669-162a-30eb-84ca-b03dadce33f5&quot;,&quot;itemData&quot;:{&quot;type&quot;:&quot;article-journal&quot;,&quot;id&quot;:&quot;4cc9a669-162a-30eb-84ca-b03dadce33f5&quot;,&quot;title&quot;:&quot;A Noninvasive Blood Glucose Monitoring System Based on Smartphone PPG Signal Processing and Machine Learning&quot;,&quot;author&quot;:[{&quot;family&quot;:&quot;Zhang&quot;,&quot;given&quot;:&quot;Gaobo&quot;,&quot;parse-names&quot;:false,&quot;dropping-particle&quot;:&quot;&quot;,&quot;non-dropping-particle&quot;:&quot;&quot;},{&quot;family&quot;:&quot;Mei&quot;,&quot;given&quot;:&quot;Zhen&quot;,&quot;parse-names&quot;:false,&quot;dropping-particle&quot;:&quot;&quot;,&quot;non-dropping-particle&quot;:&quot;&quot;},{&quot;family&quot;:&quot;Zhang&quot;,&quot;given&quot;:&quot;Yuan&quot;,&quot;parse-names&quot;:false,&quot;dropping-particle&quot;:&quot;&quot;,&quot;non-dropping-particle&quot;:&quot;&quot;},{&quot;family&quot;:&quot;Ma&quot;,&quot;given&quot;:&quot;Xuesheng&quot;,&quot;parse-names&quot;:false,&quot;dropping-particle&quot;:&quot;&quot;,&quot;non-dropping-particle&quot;:&quot;&quot;},{&quot;family&quot;:&quot;Lo&quot;,&quot;given&quot;:&quot;Benny&quot;,&quot;parse-names&quot;:false,&quot;dropping-particle&quot;:&quot;&quot;,&quot;non-dropping-particle&quot;:&quot;&quot;},{&quot;family&quot;:&quot;Chen&quot;,&quot;given&quot;:&quot;Dongyi&quot;,&quot;parse-names&quot;:false,&quot;dropping-particle&quot;:&quot;&quot;,&quot;non-dropping-particle&quot;:&quot;&quot;},{&quot;family&quot;:&quot;Zhang&quot;,&quot;given&quot;:&quot;Yuanting&quot;,&quot;parse-names&quot;:false,&quot;dropping-particle&quot;:&quot;&quot;,&quot;non-dropping-particle&quot;:&quot;&quot;}],&quot;container-title&quot;:&quot;IEEE Transactions on Industrial Informatics&quot;,&quot;container-title-short&quot;:&quot;IEEE Trans Industr Inform&quot;,&quot;DOI&quot;:&quot;10.1109/TII.2020.2975222&quot;,&quot;ISSN&quot;:&quot;19410050&quot;,&quot;issued&quot;:{&quot;date-parts&quot;:[[2020,11,1]]},&quot;page&quot;:&quot;7209-7218&quot;,&quot;abstract&quot;:&quot;Blood glucose level needs to be monitored regularly to manage the health condition of hyperglycemic patients. The current glucose measurement approaches still rely on invasive techniques which are uncomfortable and raise the risk of infection. To facilitate daily care at home, in this article, we propose an intelligent, noninvasive blood glucose monitoring system which can differentiate a user's blood glucose level into normal, borderline, and warning based on smartphone photoplethysmography (PPG) signals. The main implementation processes of the proposed system include 1) a novel algorithm for acquiring PPG signals using only smartphone camera videos; 2) a fitting-based sliding window algorithm to remove varying degrees of baseline drifts and segment the signal into single periods; 3) extracting characteristic features from the Gaussian functions by comparing PPG signals at different blood glucose levels; 4) categorizing the valid samples into three glucose levels by applying machine learning algorithms. Our proposed system was evaluated on a data set of 80 subjects. Experimental results demonstrate that the system can separate valid signals from invalid ones at an accuracy of 97.54$\\%$ and the overall accuracy of estimating the blood glucose levels reaches 81.49$\\%$. The proposed system provides a reference for the introduction of noninvasive blood glucose technology into daily or clinical applications. This article also indicates that smartphone-based PPG signals have great potential to assess an individual's blood glucose level.&quot;,&quot;publisher&quot;:&quot;IEEE Computer Society&quot;,&quot;issue&quot;:&quot;11&quot;,&quot;volume&quot;:&quot;16&quot;},&quot;isTemporary&quot;:false}]},{&quot;citationID&quot;:&quot;MENDELEY_CITATION_9fcf0612-4062-4fb8-9236-388e981249af&quot;,&quot;properties&quot;:{&quot;noteIndex&quot;:0},&quot;isEdited&quot;:false,&quot;manualOverride&quot;:{&quot;isManuallyOverridden&quot;:false,&quot;citeprocText&quot;:&quot;(ALDAFFAN SHEVA GHIFARI WYDIANDHIKA, 2022)&quot;,&quot;manualOverrideText&quot;:&quot;&quot;},&quot;citationTag&quot;:&quot;MENDELEY_CITATION_v3_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&quot;,&quot;citationItems&quot;:[{&quot;id&quot;:&quot;0d3dc1ec-ff43-3104-9fc7-61f2ba40712f&quot;,&quot;itemData&quot;:{&quot;type&quot;:&quot;report&quot;,&quot;id&quot;:&quot;0d3dc1ec-ff43-3104-9fc7-61f2ba40712f&quot;,&quot;title&quot;:&quot;SKRIPSI Deteksi Tekanan Darah Berdasarkan Sinyal PPG dengan Metode Statistical Analysis dan Extreme Learning Machine&quot;,&quot;author&quot;:[{&quot;family&quot;:&quot;ALDAFFAN SHEVA GHIFARI WYDIANDHIKA&quot;,&quot;given&quot;:&quot;&quot;,&quot;parse-names&quot;:false,&quot;dropping-particle&quot;:&quot;&quot;,&quot;non-dropping-particle&quot;:&quot;&quot;}],&quot;issued&quot;:{&quot;date-parts&quot;:[[2022]]},&quot;container-title-short&quot;:&quot;&quot;},&quot;isTemporary&quot;:false}]},{&quot;citationID&quot;:&quot;MENDELEY_CITATION_052f1c5a-c825-4f6b-9481-a76cdcdb96ae&quot;,&quot;properties&quot;:{&quot;noteIndex&quot;:0},&quot;isEdited&quot;:false,&quot;manualOverride&quot;:{&quot;isManuallyOverridden&quot;:false,&quot;citeprocText&quot;:&quot;(Zhang &lt;i&gt;et al.&lt;/i&gt;, 2020)&quot;,&quot;manualOverrideText&quot;:&quot;&quot;},&quot;citationTag&quot;:&quot;MENDELEY_CITATION_v3_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&quot;,&quot;citationItems&quot;:[{&quot;id&quot;:&quot;4cc9a669-162a-30eb-84ca-b03dadce33f5&quot;,&quot;itemData&quot;:{&quot;type&quot;:&quot;article-journal&quot;,&quot;id&quot;:&quot;4cc9a669-162a-30eb-84ca-b03dadce33f5&quot;,&quot;title&quot;:&quot;A Noninvasive Blood Glucose Monitoring System Based on Smartphone PPG Signal Processing and Machine Learning&quot;,&quot;author&quot;:[{&quot;family&quot;:&quot;Zhang&quot;,&quot;given&quot;:&quot;Gaobo&quot;,&quot;parse-names&quot;:false,&quot;dropping-particle&quot;:&quot;&quot;,&quot;non-dropping-particle&quot;:&quot;&quot;},{&quot;family&quot;:&quot;Mei&quot;,&quot;given&quot;:&quot;Zhen&quot;,&quot;parse-names&quot;:false,&quot;dropping-particle&quot;:&quot;&quot;,&quot;non-dropping-particle&quot;:&quot;&quot;},{&quot;family&quot;:&quot;Zhang&quot;,&quot;given&quot;:&quot;Yuan&quot;,&quot;parse-names&quot;:false,&quot;dropping-particle&quot;:&quot;&quot;,&quot;non-dropping-particle&quot;:&quot;&quot;},{&quot;family&quot;:&quot;Ma&quot;,&quot;given&quot;:&quot;Xuesheng&quot;,&quot;parse-names&quot;:false,&quot;dropping-particle&quot;:&quot;&quot;,&quot;non-dropping-particle&quot;:&quot;&quot;},{&quot;family&quot;:&quot;Lo&quot;,&quot;given&quot;:&quot;Benny&quot;,&quot;parse-names&quot;:false,&quot;dropping-particle&quot;:&quot;&quot;,&quot;non-dropping-particle&quot;:&quot;&quot;},{&quot;family&quot;:&quot;Chen&quot;,&quot;given&quot;:&quot;Dongyi&quot;,&quot;parse-names&quot;:false,&quot;dropping-particle&quot;:&quot;&quot;,&quot;non-dropping-particle&quot;:&quot;&quot;},{&quot;family&quot;:&quot;Zhang&quot;,&quot;given&quot;:&quot;Yuanting&quot;,&quot;parse-names&quot;:false,&quot;dropping-particle&quot;:&quot;&quot;,&quot;non-dropping-particle&quot;:&quot;&quot;}],&quot;container-title&quot;:&quot;IEEE Transactions on Industrial Informatics&quot;,&quot;container-title-short&quot;:&quot;IEEE Trans Industr Inform&quot;,&quot;DOI&quot;:&quot;10.1109/TII.2020.2975222&quot;,&quot;ISSN&quot;:&quot;19410050&quot;,&quot;issued&quot;:{&quot;date-parts&quot;:[[2020,11,1]]},&quot;page&quot;:&quot;7209-7218&quot;,&quot;abstract&quot;:&quot;Blood glucose level needs to be monitored regularly to manage the health condition of hyperglycemic patients. The current glucose measurement approaches still rely on invasive techniques which are uncomfortable and raise the risk of infection. To facilitate daily care at home, in this article, we propose an intelligent, noninvasive blood glucose monitoring system which can differentiate a user's blood glucose level into normal, borderline, and warning based on smartphone photoplethysmography (PPG) signals. The main implementation processes of the proposed system include 1) a novel algorithm for acquiring PPG signals using only smartphone camera videos; 2) a fitting-based sliding window algorithm to remove varying degrees of baseline drifts and segment the signal into single periods; 3) extracting characteristic features from the Gaussian functions by comparing PPG signals at different blood glucose levels; 4) categorizing the valid samples into three glucose levels by applying machine learning algorithms. Our proposed system was evaluated on a data set of 80 subjects. Experimental results demonstrate that the system can separate valid signals from invalid ones at an accuracy of 97.54$\\%$ and the overall accuracy of estimating the blood glucose levels reaches 81.49$\\%$. The proposed system provides a reference for the introduction of noninvasive blood glucose technology into daily or clinical applications. This article also indicates that smartphone-based PPG signals have great potential to assess an individual's blood glucose level.&quot;,&quot;publisher&quot;:&quot;IEEE Computer Society&quot;,&quot;issue&quot;:&quot;11&quot;,&quot;volume&quot;:&quot;16&quot;},&quot;isTemporary&quot;:false}]},{&quot;citationID&quot;:&quot;MENDELEY_CITATION_07b4f12a-b61c-441e-859f-38c202c39ab4&quot;,&quot;properties&quot;:{&quot;noteIndex&quot;:0},&quot;isEdited&quot;:false,&quot;manualOverride&quot;:{&quot;isManuallyOverridden&quot;:false,&quot;citeprocText&quot;:&quot;(Anderson and Parrish, 1937)&quot;,&quot;manualOverrideText&quot;:&quot;&quot;},&quot;citationTag&quot;:&quot;MENDELEY_CITATION_v3_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&quot;,&quot;citationItems&quot;:[{&quot;id&quot;:&quot;23c70eed-e7ff-3a6e-8606-50ca8317dfa2&quot;,&quot;itemData&quot;:{&quot;type&quot;:&quot;report&quot;,&quot;id&quot;:&quot;23c70eed-e7ff-3a6e-8606-50ca8317dfa2&quot;,&quot;title&quot;:&quot;Skin photoplethysmography-a review&quot;,&quot;author&quot;:[{&quot;family&quot;:&quot;Anderson&quot;,&quot;given&quot;:&quot;R R&quot;,&quot;parse-names&quot;:false,&quot;dropping-particle&quot;:&quot;&quot;,&quot;non-dropping-particle&quot;:&quot;&quot;},{&quot;family&quot;:&quot;Parrish&quot;,&quot;given&quot;:&quot;J A&quot;,&quot;parse-names&quot;:false,&quot;dropping-particle&quot;:&quot;&quot;,&quot;non-dropping-particle&quot;:&quot;&quot;}],&quot;container-title&quot;:&quot;Comput. Methods Programs Biomed&quot;,&quot;issued&quot;:{&quot;date-parts&quot;:[[1937]]},&quot;number-of-pages&quot;:&quot;257-269&quot;,&quot;abstract&quot;:&quot;We present a new method of formation photoplethysmographic images with high spatial resolution from video recordings of a living body in the reflection geometry. The method (patent pending) is based on lock-in amplification of every pixel of the recorded video frames. A reference function required for synchronous detection of cardiovascular pulse waves is formed from the same frames. The method is featured by ability to visualize dynamic changes in cardiovascular pulse wave during the cardiac (or respiratory) cycle. We demonstrate that the system is capable to detect the minimal irritations of the body such as gentle scratching of the skin by own finger.&quot;,&quot;issue&quot;:&quot;2&quot;,&quot;volume&quot;:&quot;119&quot;,&quot;container-title-short&quot;:&quot;&quot;},&quot;isTemporary&quot;:false}]},{&quot;citationID&quot;:&quot;MENDELEY_CITATION_53a3d4e0-6d6e-4735-8242-fade55d754cb&quot;,&quot;properties&quot;:{&quot;noteIndex&quot;:0},&quot;isEdited&quot;:false,&quot;manualOverride&quot;:{&quot;isManuallyOverridden&quot;:false,&quot;citeprocText&quot;:&quot;(Anderson and Parrish, 1937)&quot;,&quot;manualOverrideText&quot;:&quot;&quot;},&quot;citationTag&quot;:&quot;MENDELEY_CITATION_v3_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&quot;,&quot;citationItems&quot;:[{&quot;id&quot;:&quot;23c70eed-e7ff-3a6e-8606-50ca8317dfa2&quot;,&quot;itemData&quot;:{&quot;type&quot;:&quot;report&quot;,&quot;id&quot;:&quot;23c70eed-e7ff-3a6e-8606-50ca8317dfa2&quot;,&quot;title&quot;:&quot;Skin photoplethysmography-a review&quot;,&quot;author&quot;:[{&quot;family&quot;:&quot;Anderson&quot;,&quot;given&quot;:&quot;R R&quot;,&quot;parse-names&quot;:false,&quot;dropping-particle&quot;:&quot;&quot;,&quot;non-dropping-particle&quot;:&quot;&quot;},{&quot;family&quot;:&quot;Parrish&quot;,&quot;given&quot;:&quot;J A&quot;,&quot;parse-names&quot;:false,&quot;dropping-particle&quot;:&quot;&quot;,&quot;non-dropping-particle&quot;:&quot;&quot;}],&quot;container-title&quot;:&quot;Comput. Methods Programs Biomed&quot;,&quot;issued&quot;:{&quot;date-parts&quot;:[[1937]]},&quot;number-of-pages&quot;:&quot;257-269&quot;,&quot;abstract&quot;:&quot;We present a new method of formation photoplethysmographic images with high spatial resolution from video recordings of a living body in the reflection geometry. The method (patent pending) is based on lock-in amplification of every pixel of the recorded video frames. A reference function required for synchronous detection of cardiovascular pulse waves is formed from the same frames. The method is featured by ability to visualize dynamic changes in cardiovascular pulse wave during the cardiac (or respiratory) cycle. We demonstrate that the system is capable to detect the minimal irritations of the body such as gentle scratching of the skin by own finger.&quot;,&quot;issue&quot;:&quot;2&quot;,&quot;volume&quot;:&quot;119&quot;,&quot;container-title-short&quot;:&quot;&quot;},&quot;isTemporary&quot;:false}]},{&quot;citationID&quot;:&quot;MENDELEY_CITATION_70e8a8f0-48bd-4972-b5c9-451b42e97ee3&quot;,&quot;properties&quot;:{&quot;noteIndex&quot;:0},&quot;isEdited&quot;:false,&quot;manualOverride&quot;:{&quot;isManuallyOverridden&quot;:false,&quot;citeprocText&quot;:&quot;(Gridling and Weiss, 2007)&quot;,&quot;manualOverrideText&quot;:&quot;&quot;},&quot;citationTag&quot;:&quot;MENDELEY_CITATION_v3_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&quot;,&quot;citationItems&quot;:[{&quot;id&quot;:&quot;e034f7ee-4ced-3186-8e94-a3f2ae48b00f&quot;,&quot;itemData&quot;:{&quot;type&quot;:&quot;report&quot;,&quot;id&quot;:&quot;e034f7ee-4ced-3186-8e94-a3f2ae48b00f&quot;,&quot;title&quot;:&quot;Introduction to Microcontrollers&quot;,&quot;author&quot;:[{&quot;family&quot;:&quot;Gridling&quot;,&quot;given&quot;:&quot;Günther&quot;,&quot;parse-names&quot;:false,&quot;dropping-particle&quot;:&quot;&quot;,&quot;non-dropping-particle&quot;:&quot;&quot;},{&quot;family&quot;:&quot;Weiss&quot;,&quot;given&quot;:&quot;Bettina&quot;,&quot;parse-names&quot;:false,&quot;dropping-particle&quot;:&quot;&quot;,&quot;non-dropping-particle&quot;:&quot;&quot;}],&quot;issued&quot;:{&quot;date-parts&quot;:[[2007]]},&quot;container-title-short&quot;:&quot;&quot;},&quot;isTemporary&quot;:false}]},{&quot;citationID&quot;:&quot;MENDELEY_CITATION_7f6415ef-f2c9-444d-948a-6f943ad94c35&quot;,&quot;properties&quot;:{&quot;noteIndex&quot;:0},&quot;isEdited&quot;:false,&quot;manualOverride&quot;:{&quot;isManuallyOverridden&quot;:false,&quot;citeprocText&quot;:&quot;(Gridling and Weiss, 2007)&quot;,&quot;manualOverrideText&quot;:&quot;&quot;},&quot;citationTag&quot;:&quot;MENDELEY_CITATION_v3_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&quot;,&quot;citationItems&quot;:[{&quot;id&quot;:&quot;e034f7ee-4ced-3186-8e94-a3f2ae48b00f&quot;,&quot;itemData&quot;:{&quot;type&quot;:&quot;report&quot;,&quot;id&quot;:&quot;e034f7ee-4ced-3186-8e94-a3f2ae48b00f&quot;,&quot;title&quot;:&quot;Introduction to Microcontrollers&quot;,&quot;author&quot;:[{&quot;family&quot;:&quot;Gridling&quot;,&quot;given&quot;:&quot;Günther&quot;,&quot;parse-names&quot;:false,&quot;dropping-particle&quot;:&quot;&quot;,&quot;non-dropping-particle&quot;:&quot;&quot;},{&quot;family&quot;:&quot;Weiss&quot;,&quot;given&quot;:&quot;Bettina&quot;,&quot;parse-names&quot;:false,&quot;dropping-particle&quot;:&quot;&quot;,&quot;non-dropping-particle&quot;:&quot;&quot;}],&quot;issued&quot;:{&quot;date-parts&quot;:[[2007]]},&quot;container-title-short&quot;:&quot;&quot;},&quot;isTemporary&quot;:false}]},{&quot;citationID&quot;:&quot;MENDELEY_CITATION_ecc9203c-6701-4ded-85c7-d0e1ca88c78a&quot;,&quot;properties&quot;:{&quot;noteIndex&quot;:0},&quot;isEdited&quot;:false,&quot;manualOverride&quot;:{&quot;isManuallyOverridden&quot;:false,&quot;citeprocText&quot;:&quot;(NodeMCU DataSheet, 2020)&quot;,&quot;manualOverrideText&quot;:&quot;&quot;},&quot;citationTag&quot;:&quot;MENDELEY_CITATION_v3_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&quot;,&quot;citationItems&quot;:[{&quot;id&quot;:&quot;f3a64810-b956-3241-824e-0936cd217e77&quot;,&quot;itemData&quot;:{&quot;type&quot;:&quot;article-journal&quot;,&quot;id&quot;:&quot;f3a64810-b956-3241-824e-0936cd217e77&quot;,&quot;title&quot;:&quot;NodeMCU&quot;,&quot;author&quot;:[{&quot;family&quot;:&quot;NodeMCU DataSheet&quot;,&quot;given&quot;:&quot;&quot;,&quot;parse-names&quot;:false,&quot;dropping-particle&quot;:&quot;&quot;,&quot;non-dropping-particle&quot;:&quot;&quot;}],&quot;issued&quot;:{&quot;date-parts&quot;:[[2020]]},&quot;container-title-short&quot;:&quot;&quot;},&quot;isTemporary&quot;:false}]},{&quot;citationID&quot;:&quot;MENDELEY_CITATION_7db1c109-fa91-466d-a46b-6c77cd0032ba&quot;,&quot;properties&quot;:{&quot;noteIndex&quot;:0},&quot;isEdited&quot;:false,&quot;manualOverride&quot;:{&quot;isManuallyOverridden&quot;:false,&quot;citeprocText&quot;:&quot;(espressif, 2023)&quot;,&quot;manualOverrideText&quot;:&quot;&quot;},&quot;citationTag&quot;:&quot;MENDELEY_CITATION_v3_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&quot;,&quot;citationItems&quot;:[{&quot;id&quot;:&quot;c8394b87-174f-3b1c-93a4-9d3f0ca53c78&quot;,&quot;itemData&quot;:{&quot;type&quot;:&quot;report&quot;,&quot;id&quot;:&quot;c8394b87-174f-3b1c-93a4-9d3f0ca53c78&quot;,&quot;title&quot;:&quot;ESP32 Series Datasheet 2.4 GHz Wi-Fi + Bluetooth ® + Bluetooth LE SoC Including&quot;,&quot;author&quot;:[{&quot;family&quot;:&quot;espressif&quot;,&quot;given&quot;:&quot;&quot;,&quot;parse-names&quot;:false,&quot;dropping-particle&quot;:&quot;&quot;,&quot;non-dropping-particle&quot;:&quot;&quot;}],&quot;URL&quot;:&quot;www.espressif.com&quot;,&quot;issued&quot;:{&quot;date-parts&quot;:[[2023]]},&quot;container-title-short&quot;:&quot;&quot;},&quot;isTemporary&quot;:false}]},{&quot;citationID&quot;:&quot;MENDELEY_CITATION_913caf87-7337-4409-91ba-65f60468b4fa&quot;,&quot;properties&quot;:{&quot;noteIndex&quot;:0},&quot;isEdited&quot;:false,&quot;manualOverride&quot;:{&quot;isManuallyOverridden&quot;:false,&quot;citeprocText&quot;:&quot;(C. Mohan, 2018)&quot;,&quot;manualOverrideText&quot;:&quot;&quot;},&quot;citationTag&quot;:&quot;MENDELEY_CITATION_v3_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&quot;,&quot;citationItems&quot;:[{&quot;id&quot;:&quot;b3f694db-0923-32cc-bfcf-0500e049fb56&quot;,&quot;itemData&quot;:{&quot;type&quot;:&quot;book&quot;,&quot;id&quot;:&quot;b3f694db-0923-32cc-bfcf-0500e049fb56&quot;,&quot;title&quot;:&quot;Advances in Database Technology -- EDBT 2013 : 16th International Conference on Extending Database Technology, Genoa, Italy, March 18-22, 2013 : proceedings&quot;,&quot;author&quot;:[{&quot;family&quot;:&quot;C. Mohan&quot;,&quot;given&quot;:&quot;&quot;,&quot;parse-names&quot;:false,&quot;dropping-particle&quot;:&quot;&quot;,&quot;non-dropping-particle&quot;:&quot;&quot;}],&quot;ISBN&quot;:&quot;9781450315975&quot;,&quot;issued&quot;:{&quot;date-parts&quot;:[[2018]]},&quot;number-of-pages&quot;:&quot;793&quot;,&quot;container-title-short&quot;:&quot;&quot;},&quot;isTemporary&quot;:false}]},{&quot;citationID&quot;:&quot;MENDELEY_CITATION_fa326a5f-95f7-4e74-b85e-43c2ca9d4738&quot;,&quot;properties&quot;:{&quot;noteIndex&quot;:0},&quot;isEdited&quot;:false,&quot;manualOverride&quot;:{&quot;isManuallyOverridden&quot;:false,&quot;citeprocText&quot;:&quot;(Arista Rizki and Fidia Deny Tisna Amijaya, 2019)&quot;,&quot;manualOverrideText&quot;:&quot;&quot;},&quot;citationTag&quot;:&quot;MENDELEY_CITATION_v3_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&quot;,&quot;citationItems&quot;:[{&quot;id&quot;:&quot;ab143e33-01d9-3936-a7b1-f71a3955fd33&quot;,&quot;itemData&quot;:{&quot;type&quot;:&quot;report&quot;,&quot;id&quot;:&quot;ab143e33-01d9-3936-a7b1-f71a3955fd33&quot;,&quot;title&quot;:&quot;Lecture Notes Database System (Sistem Basis Data) disusun oleh&quot;,&quot;author&quot;:[{&quot;family&quot;:&quot;Arista Rizki&quot;,&quot;given&quot;:&quot;Nanda&quot;,&quot;parse-names&quot;:false,&quot;dropping-particle&quot;:&quot;&quot;,&quot;non-dropping-particle&quot;:&quot;&quot;},{&quot;family&quot;:&quot;Fidia Deny Tisna Amijaya&quot;,&quot;given&quot;:&quot;MSi&quot;,&quot;parse-names&quot;:false,&quot;dropping-particle&quot;:&quot;&quot;,&quot;non-dropping-particle&quot;:&quot;&quot;}],&quot;URL&quot;:&quot;http://math.fmipa.unmul.ac.id&quot;,&quot;issued&quot;:{&quot;date-parts&quot;:[[2019]]},&quot;container-title-short&quot;:&quot;&quot;},&quot;isTemporary&quot;:false}]},{&quot;citationID&quot;:&quot;MENDELEY_CITATION_d80dbd42-9d8e-4827-a2da-bec6e0720074&quot;,&quot;properties&quot;:{&quot;noteIndex&quot;:0},&quot;isEdited&quot;:false,&quot;manualOverride&quot;:{&quot;isManuallyOverridden&quot;:false,&quot;citeprocText&quot;:&quot;(Yardley and Moss-Morris, 2009)&quot;,&quot;manualOverrideText&quot;:&quot;&quot;},&quot;citationTag&quot;:&quot;MENDELEY_CITATION_v3_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&quot;,&quot;citationItems&quot;:[{&quot;id&quot;:&quot;782f74eb-7ff4-3b9d-9c4d-9c371aeeeb6c&quot;,&quot;itemData&quot;:{&quot;type&quot;:&quot;article&quot;,&quot;id&quot;:&quot;782f74eb-7ff4-3b9d-9c4d-9c371aeeeb6c&quot;,&quot;title&quot;:&quot;Current issues and new directions in psychology and health: Increasing the quantity and quality of health psychology research&quot;,&quot;author&quot;:[{&quot;family&quot;:&quot;Yardley&quot;,&quot;given&quot;:&quot;Lucy&quot;,&quot;parse-names&quot;:false,&quot;dropping-particle&quot;:&quot;&quot;,&quot;non-dropping-particle&quot;:&quot;&quot;},{&quot;family&quot;:&quot;Moss-Morris&quot;,&quot;given&quot;:&quot;Rona&quot;,&quot;parse-names&quot;:false,&quot;dropping-particle&quot;:&quot;&quot;,&quot;non-dropping-particle&quot;:&quot;&quot;}],&quot;container-title&quot;:&quot;Psychology and Health&quot;,&quot;container-title-short&quot;:&quot;Psychol Health&quot;,&quot;DOI&quot;:&quot;10.1080/08870440802618825&quot;,&quot;ISSN&quot;:&quot;08870446&quot;,&quot;PMID&quot;:&quot;20186635&quot;,&quot;issued&quot;:{&quot;date-parts&quot;:[[2009,1]]},&quot;page&quot;:&quot;1-4&quot;,&quot;issue&quot;:&quot;1&quot;,&quot;volume&quot;:&quot;24&quot;},&quot;isTemporary&quot;:false}]},{&quot;citationID&quot;:&quot;MENDELEY_CITATION_dec05762-5f03-469d-971a-9b3336ceaaf8&quot;,&quot;properties&quot;:{&quot;noteIndex&quot;:0},&quot;isEdited&quot;:false,&quot;manualOverride&quot;:{&quot;isManuallyOverridden&quot;:true,&quot;citeprocText&quot;:&quot;(Suliyanti, 2019a)&quot;,&quot;manualOverrideText&quot;:&quot;(Suliyanti, 2019)&quot;},&quot;citationTag&quot;:&quot;MENDELEY_CITATION_v3_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&quot;,&quot;citationItems&quot;:[{&quot;id&quot;:&quot;c9cbc85f-3b36-3b51-ac7c-50b67c245561&quot;,&quot;itemData&quot;:{&quot;type&quot;:&quot;article-journal&quot;,&quot;id&quot;:&quot;c9cbc85f-3b36-3b51-ac7c-50b67c245561&quot;,&quot;title&quot;:&quot;STUDI LITERATUR BASIS DATA SQL DAN NOSQL&quot;,&quot;author&quot;:[{&quot;family&quot;:&quot;Suliyanti&quot;,&quot;given&quot;:&quot;Widya Nita&quot;,&quot;parse-names&quot;:false,&quot;dropping-particle&quot;:&quot;&quot;,&quot;non-dropping-particle&quot;:&quot;&quot;}],&quot;ISSN&quot;:&quot;2655-4925&quot;,&quot;issued&quot;:{&quot;date-parts&quot;:[[2019]]},&quot;abstract&quot;:&quot;With the increasing need to store large amounts of unstructured and semi-structured data, the database that used to be mostly using SQL technology, began using the NoSQL database. The purpose of this paper is to conduct a literature study of the characteristics, advantages and disadvantages of SQL and NoSQL databases. This literature study shows that there are differences in SQL databases and based on characteristics (ACID for SQL vs. BASE and CAP for NoSQL); data model (relational for SQL and key-value for NoSQL); data structure (structured for SQL and non-or semi-structured for NoSQL); process (subquery, join and grouping / aggregation and complex queries faster only for SQL); and the number of servers used (single large server for SQL and multiple multiple levels for NoSQL). A literature review for further SQL and NoSQL applications is needed in the future.&quot;,&quot;issue&quot;:&quot;1&quot;,&quot;volume&quot;:&quot;8&quot;,&quot;container-title-short&quot;:&quot;&quot;},&quot;isTemporary&quot;:false}]},{&quot;citationID&quot;:&quot;MENDELEY_CITATION_3dae341e-bbf5-4f6b-8ead-e187a3b6d616&quot;,&quot;properties&quot;:{&quot;noteIndex&quot;:0},&quot;isEdited&quot;:false,&quot;manualOverride&quot;:{&quot;isManuallyOverridden&quot;:false,&quot;citeprocText&quot;:&quot;(Wang and Yang, 2020)&quot;,&quot;manualOverrideText&quot;:&quot;&quot;},&quot;citationTag&quot;:&quot;MENDELEY_CITATION_v3_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&quot;,&quot;citationItems&quot;:[{&quot;id&quot;:&quot;1af6d103-ae24-3e70-95b0-1bba73563045&quot;,&quot;itemData&quot;:{&quot;type&quot;:&quot;report&quot;,&quot;id&quot;:&quot;1af6d103-ae24-3e70-95b0-1bba73563045&quot;,&quot;title&quot;:&quot;SQL vs NoSQL: A Performance Comparison&quot;,&quot;author&quot;:[{&quot;family&quot;:&quot;Wang&quot;,&quot;given&quot;:&quot;Ruihan&quot;,&quot;parse-names&quot;:false,&quot;dropping-particle&quot;:&quot;&quot;,&quot;non-dropping-particle&quot;:&quot;&quot;},{&quot;family&quot;:&quot;Yang&quot;,&quot;given&quot;:&quot;Zongyan&quot;,&quot;parse-names&quot;:false,&quot;dropping-particle&quot;:&quot;&quot;,&quot;non-dropping-particle&quot;:&quot;&quot;}],&quot;URL&quot;:&quot;https://en.wikipedia.org/wiki/CAP_theorem&quot;,&quot;issued&quot;:{&quot;date-parts&quot;:[[2020]]},&quot;abstract&quot;:&quot;We always hear some statements like 'SQL is outdated', 'This is the world of NoSQL', 'SQL is still used a lot by most of companies.' Which one is accurate? Has NoSQL completely replace SQL? Or is NoSQL just a hype? SQL (Structured Query Language) is a standard query language for relational database management system. The most popular types of RDBMS(Relational Database Management Systems) like Oracle, MySQL, SQL Server, uses SQL as their standard database query language.[3] NoSQL means Not Only SQL, which is a collection of non-relational data storage systems. The important character of NoSQL is that it relaxes one or more of the ACID properties for a better performance in desired fields. Some of the NOSQL databases most companies using are Cassandra, CouchDB, Hadoop Hbase, MongoDB. In this paper, we'll outline the general differences between the SQL and NoSQL, discuss if Relational Database Management Systems is a thing of past, and also compare the speed performance of SQL and NoSQL databases, such as BerkeleyDB, MongoDB and MySQL.&quot;,&quot;container-title-short&quot;:&quot;&quot;},&quot;isTemporary&quot;:false}]},{&quot;citationID&quot;:&quot;MENDELEY_CITATION_17d36553-f40b-42ce-b5fd-67c8cafabcf1&quot;,&quot;properties&quot;:{&quot;noteIndex&quot;:0},&quot;isEdited&quot;:false,&quot;manualOverride&quot;:{&quot;citeprocText&quot;:&quot;(Dave, 2012)&quot;,&quot;isManuallyOverridden&quot;:false,&quot;manualOverrideText&quot;:&quot;&quot;},&quot;citationTag&quot;:&quot;MENDELEY_CITATION_v3_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&quot;,&quot;citationItems&quot;:[{&quot;id&quot;:&quot;2e845d57-04ff-598c-8dce-48f591c100c4&quot;,&quot;itemData&quot;:{&quot;author&quot;:[{&quot;dropping-particle&quot;:&quot;&quot;,&quot;family&quot;:&quot;Dave&quot;,&quot;given&quot;:&quot;Meenu&quot;,&quot;non-dropping-particle&quot;:&quot;&quot;,&quot;parse-names&quot;:false,&quot;suffix&quot;:&quot;&quot;}],&quot;container-title&quot;:&quot;International Journal of Advanced Research in Computer Science and Software Engineering&quot;,&quot;id&quot;:&quot;2e845d57-04ff-598c-8dce-48f591c100c4&quot;,&quot;issued&quot;:{&quot;date-parts&quot;:[[&quot;2012&quot;,&quot;8&quot;,&quot;1&quot;]]},&quot;title&quot;:&quot;SQL and NoSQL Databases&quot;,&quot;type&quot;:&quot;article-journal&quot;,&quot;container-title-short&quot;:&quot;&quot;},&quot;uris&quot;:[&quot;http://www.mendeley.com/documents/?uuid=53cb8a57-efc3-4772-89b3-05ce804ebfff&quot;],&quot;isTemporary&quot;:false,&quot;legacyDesktopId&quot;:&quot;53cb8a57-efc3-4772-89b3-05ce804ebfff&quot;}]},{&quot;citationID&quot;:&quot;MENDELEY_CITATION_6cb50bac-8461-49ad-9312-e6d4e16307f7&quot;,&quot;properties&quot;:{&quot;noteIndex&quot;:0},&quot;isEdited&quot;:false,&quot;manualOverride&quot;:{&quot;citeprocText&quot;:&quot;(Lawrence, 2014)&quot;,&quot;isManuallyOverridden&quot;:false,&quot;manualOverrideText&quot;:&quot;&quot;},&quot;citationTag&quot;:&quot;MENDELEY_CITATION_v3_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&quot;,&quot;citationItems&quot;:[{&quot;id&quot;:&quot;ff3595ad-f7ae-5533-b6a5-72701b4d2563&quot;,&quot;itemData&quot;:{&quot;DOI&quot;:&quot;10.1109/CSCI.2014.56&quot;,&quot;ISBN&quot;:&quot;9781479930098&quot;,&quot;abstract&quot;:&quot;NoSQL databases are growing in popularity for Big Data applications in web analytics and supporting large web sites due to their high availability and scalability. Since each NoSQL system has its own API and does not typically support standards such as SQL and JDBC, integrating these systems with other enterprise and reporting software requires extra effort. In this work, we present a generic standards-based architecture that allows NoSQL systems, with specific focus on MongoDB, to be queried using SQL and seamlessly interact with any software supporting JDBC. A virtualization system is built on top of the NoSQL sources that translates SQL queries into the source-specific APIs. The virtualization architecture allows users to query and join data from both NoSQL and relational SQL systems in a single SQL query. Experimental results demonstrate that the virtualization layer adds minimal overhead in translating SQL to NoSQL APIs, and the virtualization system can efficiently perform joins across sources. © 2014 IEEE.&quot;,&quot;author&quot;:[{&quot;dropping-particle&quot;:&quot;&quot;,&quot;family&quot;:&quot;Lawrence&quot;,&quot;given&quot;:&quot;Ramon&quot;,&quot;non-dropping-particle&quot;:&quot;&quot;,&quot;parse-names&quot;:false,&quot;suffix&quot;:&quot;&quot;}],&quot;container-title&quot;:&quot;Proceedings - 2014 International Conference on Computational Science and Computational Intelligence, CSCI 2014&quot;,&quot;id&quot;:&quot;ff3595ad-f7ae-5533-b6a5-72701b4d2563&quot;,&quot;issue&quot;:&quot;July&quot;,&quot;issued&quot;:{&quot;date-parts&quot;:[[&quot;2014&quot;]]},&quot;page&quot;:&quot;285-290&quot;,&quot;title&quot;:&quot;Integration and virtualization of relational SQL and NoSQL systems including MySQL and MongoDB&quot;,&quot;type&quot;:&quot;article-journal&quot;,&quot;volume&quot;:&quot;1&quot;,&quot;container-title-short&quot;:&quot;&quot;},&quot;uris&quot;:[&quot;http://www.mendeley.com/documents/?uuid=0ab089ef-a317-4701-9eb2-e9bb598194ed&quot;],&quot;isTemporary&quot;:false,&quot;legacyDesktopId&quot;:&quot;0ab089ef-a317-4701-9eb2-e9bb598194ed&quot;}]},{&quot;citationID&quot;:&quot;MENDELEY_CITATION_e1b3a2a5-1d91-4cc9-9023-dfafc69c42a1&quot;,&quot;properties&quot;:{&quot;noteIndex&quot;:0},&quot;isEdited&quot;:false,&quot;manualOverride&quot;:{&quot;citeprocText&quot;:&quot;(Cattell, 2010)&quot;,&quot;isManuallyOverridden&quot;:false,&quot;manualOverrideText&quot;:&quot;&quot;},&quot;citationTag&quot;:&quot;MENDELEY_CITATION_v3_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&quot;,&quot;citationItems&quot;:[{&quot;id&quot;:&quot;7b8c1f56-bc25-5b56-b5fb-575ca108b05a&quot;,&quot;itemData&quot;:{&quot;DOI&quot;:&quot;10.1145/1978915.1978919&quot;,&quot;ISSN&quot;:&quot;01635808&quot;,&quot;abstract&quot;:&quot;In this paper, we examine a number of SQL and socalled \&quot;NoSQL\&quot; data stores designed to scale simple OLTP-style application loads over many servers. Originally motivated by Web 2.0 applications, these systems are designed to scale to thousands or millions of users doing updates as well as reads, in contrast to traditional DBMSs and data warehouses. We contrast the new systems on their data model, consistency mechanisms, storage mechanisms, durability guarantees, availability, query support, and other dimensions. These systems typically sacrifice some of these dimensions, e.g. database-wide transaction consistency, in order to achieve others, e.g. higher availability and scalability.&quot;,&quot;author&quot;:[{&quot;dropping-particle&quot;:&quot;&quot;,&quot;family&quot;:&quot;Cattell&quot;,&quot;given&quot;:&quot;Rick&quot;,&quot;non-dropping-particle&quot;:&quot;&quot;,&quot;parse-names&quot;:false,&quot;suffix&quot;:&quot;&quot;}],&quot;container-title&quot;:&quot;SIGMOD Record&quot;,&quot;id&quot;:&quot;7b8c1f56-bc25-5b56-b5fb-575ca108b05a&quot;,&quot;issue&quot;:&quot;4&quot;,&quot;issued&quot;:{&quot;date-parts&quot;:[[&quot;2010&quot;]]},&quot;page&quot;:&quot;12-27&quot;,&quot;title&quot;:&quot;Scalable SQL and NoSQL data stores&quot;,&quot;type&quot;:&quot;article-journal&quot;,&quot;volume&quot;:&quot;39&quot;,&quot;container-title-short&quot;:&quot;SIGMOD Rec&quot;},&quot;uris&quot;:[&quot;http://www.mendeley.com/documents/?uuid=dc35d876-64a2-4b9b-bfe9-ed56647950f5&quot;],&quot;isTemporary&quot;:false,&quot;legacyDesktopId&quot;:&quot;dc35d876-64a2-4b9b-bfe9-ed56647950f5&quot;}]},{&quot;citationID&quot;:&quot;MENDELEY_CITATION_91de4dcb-6b62-4c68-b8c2-a7b6ef42df14&quot;,&quot;properties&quot;:{&quot;noteIndex&quot;:0},&quot;isEdited&quot;:false,&quot;manualOverride&quot;:{&quot;citeprocText&quot;:&quot;(Mohan, 2013)&quot;,&quot;isManuallyOverridden&quot;:false,&quot;manualOverrideText&quot;:&quot;&quot;},&quot;citationTag&quot;:&quot;MENDELEY_CITATION_v3_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&quot;,&quot;citationItems&quot;:[{&quot;id&quot;:&quot;b7692413-afe3-53a7-905e-260d45cba28a&quot;,&quot;itemData&quot;:{&quot;DOI&quot;:&quot;10.1145/2452376.2452378&quot;,&quot;ISBN&quot;:&quot;9781450315975&quot;,&quot;abstract&quot;:&quot;In this paper, I describe some of the recent developments in the database management area, in particular the NoSQL phenomenon and the hoopla associated with it. The goal of the paper is not to do an exhaustive survey of NoSQL systems. The aim is to do a broad brush analysis of what these developments mean - the good and the bad aspects! Based on my more than three decades of database systems work in the research and product arenas, I will outline what are many of the pitfalls to avoid since there is currently a mad rush to develop and adopt a plethora of NoSQL systems in a segment of the IT population, including the research community. In rushing to develop these systems to overcome some of the shortcomings of the relational systems, many good principles of the latter, which go beyond the relational model and the SQL language, have been left by the wayside. Now many of the features that were initially discarded as unnecessary in the NoSQL systems are being brought in, but unfortunately in ad hoc ways. Hopefully, the lessons learnt over three decades with relational and other systems would not go to waste and we wouldn't let history repeat itself with respect to simple minded approaches leading to enormous pain later on for developers as well as users of the NoSQL systems! Caveat: What I express in this paper are my personal opinions and they do not necessarily reflect the opinions of my employer. © 2013 ACM.&quot;,&quot;author&quot;:[{&quot;dropping-particle&quot;:&quot;&quot;,&quot;family&quot;:&quot;Mohan&quot;,&quot;given&quot;:&quot;C.&quot;,&quot;non-dropping-particle&quot;:&quot;&quot;,&quot;parse-names&quot;:false,&quot;suffix&quot;:&quot;&quot;}],&quot;container-title&quot;:&quot;ACM International Conference Proceeding Series&quot;,&quot;id&quot;:&quot;b7692413-afe3-53a7-905e-260d45cba28a&quot;,&quot;issued&quot;:{&quot;date-parts&quot;:[[&quot;2013&quot;]]},&quot;page&quot;:&quot;11-16&quot;,&quot;title&quot;:&quot;History repeats itself: Sensible and NonsenSQL aspects of the NoSQL hoopla&quot;,&quot;type&quot;:&quot;article-journal&quot;,&quot;container-title-short&quot;:&quot;&quot;},&quot;uris&quot;:[&quot;http://www.mendeley.com/documents/?uuid=29b748ec-d90b-464b-8f7a-8d1738bfb15c&quot;],&quot;isTemporary&quot;:false,&quot;legacyDesktopId&quot;:&quot;29b748ec-d90b-464b-8f7a-8d1738bfb15c&quot;}]},{&quot;citationID&quot;:&quot;MENDELEY_CITATION_155168f0-7ea6-4492-8245-475fa01b040e&quot;,&quot;properties&quot;:{&quot;noteIndex&quot;:0},&quot;isEdited&quot;:false,&quot;manualOverride&quot;:{&quot;citeprocText&quot;:&quot;(Dave, 2012)&quot;,&quot;isManuallyOverridden&quot;:false,&quot;manualOverrideText&quot;:&quot;&quot;},&quot;citationTag&quot;:&quot;MENDELEY_CITATION_v3_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&quot;,&quot;citationItems&quot;:[{&quot;id&quot;:&quot;2e845d57-04ff-598c-8dce-48f591c100c4&quot;,&quot;itemData&quot;:{&quot;author&quot;:[{&quot;dropping-particle&quot;:&quot;&quot;,&quot;family&quot;:&quot;Dave&quot;,&quot;given&quot;:&quot;Meenu&quot;,&quot;non-dropping-particle&quot;:&quot;&quot;,&quot;parse-names&quot;:false,&quot;suffix&quot;:&quot;&quot;}],&quot;container-title&quot;:&quot;International Journal of Advanced Research in Computer Science and Software Engineering&quot;,&quot;id&quot;:&quot;2e845d57-04ff-598c-8dce-48f591c100c4&quot;,&quot;issued&quot;:{&quot;date-parts&quot;:[[&quot;2012&quot;,&quot;8&quot;,&quot;1&quot;]]},&quot;title&quot;:&quot;SQL and NoSQL Databases&quot;,&quot;type&quot;:&quot;article-journal&quot;,&quot;container-title-short&quot;:&quot;&quot;},&quot;uris&quot;:[&quot;http://www.mendeley.com/documents/?uuid=53cb8a57-efc3-4772-89b3-05ce804ebfff&quot;],&quot;isTemporary&quot;:false,&quot;legacyDesktopId&quot;:&quot;53cb8a57-efc3-4772-89b3-05ce804ebfff&quot;}]},{&quot;citationID&quot;:&quot;MENDELEY_CITATION_78ac9c12-e369-4bdd-a487-82393b2dcd3b&quot;,&quot;properties&quot;:{&quot;noteIndex&quot;:0},&quot;isEdited&quot;:false,&quot;manualOverride&quot;:{&quot;citeprocText&quot;:&quot;(Suliyanti, 2019b)&quot;,&quot;isManuallyOverridden&quot;:false,&quot;manualOverrideText&quot;:&quot;&quot;},&quot;citationTag&quot;:&quot;MENDELEY_CITATION_v3_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&quot;,&quot;citationItems&quot;:[{&quot;id&quot;:&quot;37b55731-dbfc-5fab-94e5-a84355d73d9b&quot;,&quot;itemData&quot;:{&quot;DOI&quot;:&quot;10.33322/kilat.v8i1.460&quot;,&quot;ISSN&quot;:&quot;2089-1245&quot;,&quot;abstract&quot;:&quot;With the increasing need to store large amounts of unstructured and semi-structured data, the database that used to be mostly using SQL technology, began using the NoSQL database. The purpose of this paper is to conduct a literature study of the characteristics, advantages and disadvantages of SQL and NoSQL databases. This literature study shows that there are differences in SQL databases and based on characteristics (ACID for SQL vs. BASE and CAP for NoSQL); data model (relational for SQL and key-value for NoSQL); data structure (structured for SQL and non- or semi-structured for NoSQL); process (subquery, join and grouping / aggregation and complex queries faster only for SQL); and the number of servers used (single large server for SQL and multiple multiple levels for NoSQL). A literature review for further SQL and NoSQL applications is needed in the future.&quot;,&quot;author&quot;:[{&quot;dropping-particle&quot;:&quot;&quot;,&quot;family&quot;:&quot;Suliyanti&quot;,&quot;given&quot;:&quot;Widya Nita&quot;,&quot;non-dropping-particle&quot;:&quot;&quot;,&quot;parse-names&quot;:false,&quot;suffix&quot;:&quot;&quot;}],&quot;container-title&quot;:&quot;Kilat&quot;,&quot;id&quot;:&quot;37b55731-dbfc-5fab-94e5-a84355d73d9b&quot;,&quot;issue&quot;:&quot;1&quot;,&quot;issued&quot;:{&quot;date-parts&quot;:[[&quot;2019&quot;]]},&quot;page&quot;:&quot;48-51&quot;,&quot;title&quot;:&quot;Studi Literatur Basis Data SQL dan NoSQL&quot;,&quot;type&quot;:&quot;article-journal&quot;,&quot;volume&quot;:&quot;8&quot;,&quot;container-title-short&quot;:&quot;&quot;},&quot;uris&quot;:[&quot;http://www.mendeley.com/documents/?uuid=44954a81-d7f3-449d-9b41-3e034de15182&quot;],&quot;isTemporary&quot;:false,&quot;legacyDesktopId&quot;:&quot;44954a81-d7f3-449d-9b41-3e034de15182&quot;}]},{&quot;citationID&quot;:&quot;MENDELEY_CITATION_e465715e-8015-445a-a208-34e278f8ad77&quot;,&quot;properties&quot;:{&quot;noteIndex&quot;:0},&quot;isEdited&quot;:false,&quot;manualOverride&quot;:{&quot;isManuallyOverridden&quot;:false,&quot;citeprocText&quot;:&quot;(ALDAFFAN SHEVA GHIFARI WYDIANDHIKA, 2022)&quot;,&quot;manualOverrideText&quot;:&quot;&quot;},&quot;citationTag&quot;:&quot;MENDELEY_CITATION_v3_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&quot;,&quot;citationItems&quot;:[{&quot;id&quot;:&quot;0d3dc1ec-ff43-3104-9fc7-61f2ba40712f&quot;,&quot;itemData&quot;:{&quot;type&quot;:&quot;report&quot;,&quot;id&quot;:&quot;0d3dc1ec-ff43-3104-9fc7-61f2ba40712f&quot;,&quot;title&quot;:&quot;SKRIPSI Deteksi Tekanan Darah Berdasarkan Sinyal PPG dengan Metode Statistical Analysis dan Extreme Learning Machine&quot;,&quot;author&quot;:[{&quot;family&quot;:&quot;ALDAFFAN SHEVA GHIFARI WYDIANDHIKA&quot;,&quot;given&quot;:&quot;&quot;,&quot;parse-names&quot;:false,&quot;dropping-particle&quot;:&quot;&quot;,&quot;non-dropping-particle&quot;:&quot;&quot;}],&quot;issued&quot;:{&quot;date-parts&quot;:[[2022]]},&quot;container-title-short&quot;:&quot;&quot;},&quot;isTemporary&quot;:false}]}]"/>
-    <we:property name="MENDELEY_CITATIONS_LOCALE_CODE" value="&quot;en-GB&quot;"/>
-    <we:property name="MENDELEY_CITATIONS_STYLE" value="{&quot;id&quot;:&quot;https://www.zotero.org/styles/harvard-cite-them-right&quot;,&quot;title&quot;:&quot;Cite Them Right 12th edition - Harvard&quot;,&quot;format&quot;:&quot;author-date&quot;,&quot;defaultLocale&quot;:&quot;en-GB&quot;,&quot;isLocaleCodeValid&quot;:true}"/>
-  </we:properties>
-  <we:bindings/>
-  <we:snapshot xmlns:r="http://schemas.openxmlformats.org/officeDocument/2006/relationships"/>
-</we:webextension>
-</file>
-
 <file path=customXml/item1.xml><?xml version="1.0" encoding="utf-8"?>
 <b:Sources xmlns:b="http://schemas.openxmlformats.org/officeDocument/2006/bibliography" xmlns="http://schemas.openxmlformats.org/officeDocument/2006/bibliography" SelectedStyle="\APASixthEditionOfficeOnline.xsl" StyleName="APA" Version="6"/>
 </file>
